--- a/_Draft/ACM_SigChi.docx
+++ b/_Draft/ACM_SigChi.docx
@@ -6,28 +6,24 @@
       <w:pPr>
         <w:pStyle w:val="Titledocument"/>
         <w:rPr>
-          <w:rFonts w:ascii="Linux Libertine" w:eastAsia="標楷體" w:hAnsi="Linux Libertine" w:cs="Linux Libertine"/>
-          <w14:ligatures w14:val="standard"/>
-        </w:rPr>
-      </w:pPr>
-      <w:r>
-        <w:rPr>
-          <w:rFonts w:ascii="Linux Libertine" w:eastAsia="標楷體" w:hAnsi="Linux Libertine" w:cs="Linux Libertine"/>
-          <w14:ligatures w14:val="standard"/>
+          <w:rFonts w:eastAsia="標楷體"/>
+        </w:rPr>
+      </w:pPr>
+      <w:r>
+        <w:rPr>
+          <w:rFonts w:eastAsia="標楷體"/>
         </w:rPr>
         <w:t xml:space="preserve">Game Design Goal Oriented Approach for </w:t>
       </w:r>
       <w:r>
         <w:rPr>
-          <w:rFonts w:ascii="Linux Libertine" w:eastAsia="標楷體" w:hAnsi="Linux Libertine" w:cs="Linux Libertine"/>
-          <w14:ligatures w14:val="standard"/>
+          <w:rFonts w:eastAsia="標楷體"/>
         </w:rPr>
         <w:br/>
       </w:r>
       <w:r>
         <w:rPr>
-          <w:rFonts w:ascii="Linux Libertine" w:eastAsia="標楷體" w:hAnsi="Linux Libertine" w:cs="Linux Libertine"/>
-          <w14:ligatures w14:val="standard"/>
+          <w:rFonts w:eastAsia="標楷體"/>
         </w:rPr>
         <w:t>Procedural Content Generation</w:t>
       </w:r>
@@ -568,6 +564,7 @@
     <w:p>
       <w:pPr>
         <w:pStyle w:val="AbsHead"/>
+        <w:outlineLvl w:val="0"/>
         <w:rPr>
           <w:rFonts w:ascii="Linux Libertine" w:eastAsia="標楷體" w:hAnsi="Linux Libertine" w:cs="Linux Libertine"/>
           <w:lang w:eastAsia="ja-JP"/>
@@ -692,29 +689,12 @@
       <w:pPr>
         <w:pStyle w:val="Head1"/>
         <w:rPr>
-          <w:rFonts w:ascii="Linux Libertine" w:eastAsia="標楷體" w:hAnsi="Linux Libertine" w:cs="Linux Libertine"/>
-          <w14:ligatures w14:val="standard"/>
-        </w:rPr>
-      </w:pPr>
-      <w:r>
-        <w:rPr>
-          <w:rFonts w:ascii="Linux Libertine" w:eastAsia="標楷體" w:hAnsi="Linux Libertine" w:cs="Linux Libertine"/>
-          <w14:ligatures w14:val="standard"/>
-        </w:rPr>
-        <w:t>1</w:t>
-      </w:r>
-      <w:r>
-        <w:rPr>
-          <w:rFonts w:ascii="Linux Libertine" w:eastAsia="標楷體" w:hAnsi="Linux Libertine" w:cs="Linux Libertine"/>
-          <w:szCs w:val="22"/>
-          <w14:ligatures w14:val="standard"/>
-        </w:rPr>
-        <w:t> </w:t>
-      </w:r>
-      <w:r>
-        <w:rPr>
-          <w:rFonts w:ascii="Linux Libertine" w:eastAsia="標楷體" w:hAnsi="Linux Libertine" w:cs="Linux Libertine"/>
-          <w14:ligatures w14:val="standard"/>
+          <w:rFonts w:eastAsia="標楷體"/>
+        </w:rPr>
+      </w:pPr>
+      <w:r>
+        <w:rPr>
+          <w:rFonts w:eastAsia="標楷體"/>
         </w:rPr>
         <w:t>INTRODUCTION</w:t>
       </w:r>
@@ -747,31 +727,13 @@
       <w:pPr>
         <w:pStyle w:val="Head1"/>
         <w:rPr>
-          <w:rFonts w:ascii="Linux Libertine" w:eastAsia="標楷體" w:hAnsi="Linux Libertine" w:cs="Linux Libertine"/>
-          <w14:ligatures w14:val="standard"/>
-        </w:rPr>
-      </w:pPr>
-      <w:r>
-        <w:rPr>
-          <w:rFonts w:ascii="Linux Libertine" w:eastAsia="標楷體" w:hAnsi="Linux Libertine" w:cs="Linux Libertine"/>
-          <w14:ligatures w14:val="standard"/>
-        </w:rPr>
-        <w:t>2</w:t>
-      </w:r>
-      <w:r>
-        <w:rPr>
-          <w:rFonts w:ascii="Linux Libertine" w:eastAsia="標楷體" w:hAnsi="Linux Libertine" w:cs="Linux Libertine"/>
-          <w:szCs w:val="22"/>
-          <w14:ligatures w14:val="standard"/>
-        </w:rPr>
-        <w:t> </w:t>
-      </w:r>
-      <w:r>
-        <w:rPr>
-          <w:rFonts w:ascii="Linux Libertine" w:eastAsia="標楷體" w:hAnsi="Linux Libertine" w:cs="Linux Libertine" w:hint="eastAsia"/>
-          <w:szCs w:val="22"/>
+          <w:rFonts w:eastAsia="標楷體"/>
+        </w:rPr>
+      </w:pPr>
+      <w:r>
+        <w:rPr>
+          <w:rFonts w:eastAsia="標楷體" w:hint="eastAsia"/>
           <w:lang w:eastAsia="zh-TW"/>
-          <w14:ligatures w14:val="standard"/>
         </w:rPr>
         <w:t>RELATED WORKS</w:t>
       </w:r>
@@ -779,17 +741,10 @@
     <w:p>
       <w:pPr>
         <w:pStyle w:val="Para"/>
-        <w:ind w:firstLine="0"/>
-        <w:jc w:val="both"/>
-        <w:rPr>
-          <w:rFonts w:eastAsia="標楷體" w:cs="Linux Libertine"/>
-          <w14:ligatures w14:val="standard"/>
-        </w:rPr>
-      </w:pPr>
-      <w:r>
-        <w:rPr>
-          <w:rFonts w:eastAsia="標楷體" w:cs="Linux Libertine" w:hint="eastAsia"/>
-          <w14:ligatures w14:val="standard"/>
+      </w:pPr>
+      <w:r>
+        <w:rPr>
+          <w:rFonts w:hint="eastAsia"/>
         </w:rPr>
         <w:t>我們我們所參考的文獻主要分為兩個類型，分別為程序化生成任務內容與程序化遊戲物件擺放。</w:t>
       </w:r>
@@ -798,353 +753,208 @@
       <w:pPr>
         <w:pStyle w:val="Head2"/>
         <w:rPr>
-          <w:rFonts w:eastAsia="標楷體" w:cs="Linux Libertine"/>
-          <w14:ligatures w14:val="standard"/>
-        </w:rPr>
-      </w:pPr>
-      <w:r>
-        <w:rPr>
-          <w:rFonts w:ascii="Linux Libertine" w:eastAsia="標楷體" w:hAnsi="Linux Libertine" w:cs="Linux Libertine"/>
-          <w14:ligatures w14:val="standard"/>
-        </w:rPr>
-        <w:t>2.1</w:t>
-      </w:r>
-      <w:r>
-        <w:rPr>
-          <w:rFonts w:ascii="Linux Libertine" w:eastAsia="標楷體" w:hAnsi="Linux Libertine" w:cs="Linux Libertine"/>
-          <w:szCs w:val="22"/>
-          <w14:ligatures w14:val="standard"/>
-        </w:rPr>
-        <w:t> </w:t>
-      </w:r>
-      <w:r>
-        <w:rPr>
-          <w:rFonts w:eastAsia="標楷體" w:cs="Linux Libertine"/>
-          <w14:ligatures w14:val="standard"/>
+          <w:rFonts w:eastAsia="標楷體"/>
+        </w:rPr>
+      </w:pPr>
+      <w:r>
+        <w:rPr>
+          <w:rFonts w:eastAsia="標楷體"/>
         </w:rPr>
         <w:t xml:space="preserve">Mission/Space </w:t>
       </w:r>
       <w:r>
         <w:rPr>
-          <w:rFonts w:eastAsia="標楷體" w:cs="Linux Libertine" w:hint="eastAsia"/>
-          <w14:ligatures w14:val="standard"/>
+          <w:rFonts w:eastAsia="標楷體" w:hint="eastAsia"/>
         </w:rPr>
         <w:t>框架</w:t>
       </w:r>
     </w:p>
     <w:p>
       <w:pPr>
-        <w:pStyle w:val="Abstract"/>
-        <w:rPr>
-          <w:rFonts w:eastAsia="標楷體" w:cs="Linux Libertine"/>
-          <w14:ligatures w14:val="standard"/>
-        </w:rPr>
-      </w:pPr>
-      <w:r>
-        <w:rPr>
-          <w:rFonts w:eastAsia="標楷體" w:cs="Linux Libertine"/>
-          <w14:ligatures w14:val="standard"/>
-        </w:rPr>
+        <w:pStyle w:val="Para"/>
+      </w:pPr>
+      <w:r>
         <w:t>Joris Dormans</w:t>
       </w:r>
       <w:r>
         <w:rPr>
-          <w:rFonts w:eastAsia="標楷體" w:cs="Linux Libertine" w:hint="eastAsia"/>
-          <w14:ligatures w14:val="standard"/>
-        </w:rPr>
-        <w:t>認為一個完整的關卡需要包含任務與空間二者；需要有一特定的空間佈局，及一系列需要於此空間中被執行的任務。關卡任務代表玩家需要按照任務流程，來依序挑戰才能夠完成該關卡；關卡的空間由其地理佈局所組成，或者由與地圖相似的節點網絡所構成。由於任務與空間之間的交錯混雜，導致關卡設計者最終採取簡單卻有效的策略，也就是讓任務與空間同構。</w:t>
-      </w:r>
-      <w:r>
-        <w:rPr>
-          <w:rFonts w:eastAsia="標楷體" w:cs="Linux Libertine" w:hint="eastAsia"/>
-          <w14:ligatures w14:val="standard"/>
-        </w:rPr>
-        <w:lastRenderedPageBreak/>
-        <w:t>同構雖然在設計上不是唯一的選擇，但對於某些遊戲是非常合適的，特別是一具有線性的關卡設計。而</w:t>
-      </w:r>
-      <w:r>
-        <w:rPr>
-          <w:rFonts w:eastAsia="標楷體" w:cs="Linux Libertine"/>
-          <w14:ligatures w14:val="standard"/>
-        </w:rPr>
+          <w:rFonts w:hint="eastAsia"/>
+        </w:rPr>
+        <w:t>認為一個完整的關卡需要包含任務與空間二者；需要有一特定的空間佈局，及一系列需要於此空間中被執行的任務。關卡任務代表玩家需要按照任務流程，來依序挑戰才能夠完成該關卡；關卡的空間由其地理佈局所組成，或者由與地圖相似的節點網絡所構成。由於任務與空間之間的交錯混雜，導致關卡設計者最終採取簡單卻有效的策略，也就是讓任務與空間同構。同構雖然在設計上不是唯一的選擇，但對於某些遊戲是非常合適的，特別是一具有線性的關卡設計。而</w:t>
+      </w:r>
+      <w:r>
         <w:t>Joris Dormans</w:t>
       </w:r>
       <w:r>
         <w:rPr>
-          <w:rFonts w:eastAsia="標楷體" w:cs="Linux Libertine" w:hint="eastAsia"/>
-          <w14:ligatures w14:val="standard"/>
+          <w:rFonts w:hint="eastAsia"/>
         </w:rPr>
         <w:t>亦提出了一種自動關卡設計的方法，藉由產生一個任務，再利用這個任務去產生適合此任務的空間。舉例來說，關卡設計者透過生成任務的介面來建立任務圖</w:t>
       </w:r>
       <w:r>
-        <w:rPr>
-          <w:rFonts w:eastAsia="標楷體" w:cs="Linux Libertine"/>
-          <w14:ligatures w14:val="standard"/>
-        </w:rPr>
         <w:t xml:space="preserve"> (mission graph)</w:t>
       </w:r>
       <w:r>
         <w:rPr>
-          <w:rFonts w:eastAsia="標楷體" w:cs="Linux Libertine" w:hint="eastAsia"/>
-          <w14:ligatures w14:val="standard"/>
+          <w:rFonts w:hint="eastAsia"/>
         </w:rPr>
         <w:t>，玩家必須執行這些任務才能夠完成關卡，接下來將任務轉換為空間，並將任務依序安排至該空間圖</w:t>
       </w:r>
       <w:r>
-        <w:rPr>
-          <w:rFonts w:eastAsia="標楷體" w:cs="Linux Libertine"/>
-          <w14:ligatures w14:val="standard"/>
-        </w:rPr>
         <w:t xml:space="preserve"> (space graph) </w:t>
       </w:r>
       <w:r>
         <w:rPr>
-          <w:rFonts w:eastAsia="標楷體" w:cs="Linux Libertine" w:hint="eastAsia"/>
-          <w14:ligatures w14:val="standard"/>
+          <w:rFonts w:hint="eastAsia"/>
         </w:rPr>
         <w:t>中。設計者接著在地圖添加更細節的內容，直到地圖充滿任務的要素並作為遊戲的關卡。</w:t>
       </w:r>
     </w:p>
     <w:p>
       <w:pPr>
-        <w:pStyle w:val="Abstract"/>
-        <w:rPr>
-          <w:rFonts w:eastAsia="標楷體" w:cs="Linux Libertine"/>
-          <w14:ligatures w14:val="standard"/>
-        </w:rPr>
-      </w:pPr>
-      <w:r>
-        <w:rPr>
-          <w:rFonts w:eastAsia="標楷體" w:cs="Linux Libertine" w:hint="eastAsia"/>
-          <w14:ligatures w14:val="standard"/>
+        <w:pStyle w:val="Para"/>
+      </w:pPr>
+      <w:r>
+        <w:rPr>
+          <w:rFonts w:hint="eastAsia"/>
         </w:rPr>
         <w:t>任務圖注重於任務與玩家的相互關係，表現出玩家距離通關的進度狀況。主要由兩種要件：節點和連結線構成，其中節點再細分為任務、起點與終點；有向連結線再依照兩節點之間的執行先後關聯，細分為薄弱條件、強烈條件與抑制。由於強烈條件或抑制的關係，某些節點會無法執行。空間圖直接呈現了關卡的空間結構，且大多數的節點能夠直接表示出玩家目前所在位置。空間圖中的任何節點能透過顏色、字母來表示不同類型。主要亦由兩種要件：節點和連結線所構成。節點細分為場所、鎖和遊戲元素所構成；有向連結線細分為通道、閥、窗、解鎖與上鎖等。</w:t>
       </w:r>
     </w:p>
     <w:p>
       <w:pPr>
-        <w:pStyle w:val="Abstract"/>
-        <w:rPr>
-          <w:rFonts w:eastAsia="標楷體" w:cs="Linux Libertine"/>
-          <w14:ligatures w14:val="standard"/>
-        </w:rPr>
-      </w:pPr>
-      <w:r>
-        <w:rPr>
-          <w:rFonts w:eastAsia="標楷體" w:cs="Linux Libertine" w:hint="eastAsia"/>
-          <w14:ligatures w14:val="standard"/>
+        <w:pStyle w:val="Para"/>
+      </w:pPr>
+      <w:r>
+        <w:rPr>
+          <w:rFonts w:hint="eastAsia"/>
         </w:rPr>
         <w:t>改寫系統</w:t>
       </w:r>
       <w:r>
-        <w:rPr>
-          <w:rFonts w:eastAsia="標楷體" w:cs="Linux Libertine"/>
-          <w14:ligatures w14:val="standard"/>
-        </w:rPr>
         <w:t xml:space="preserve"> (rewrite system) </w:t>
       </w:r>
       <w:r>
         <w:rPr>
-          <w:rFonts w:eastAsia="標楷體" w:cs="Linux Libertine" w:hint="eastAsia"/>
-          <w14:ligatures w14:val="standard"/>
+          <w:rFonts w:hint="eastAsia"/>
         </w:rPr>
         <w:t>由具有左側與右側的規則</w:t>
       </w:r>
       <w:r>
-        <w:rPr>
-          <w:rFonts w:eastAsia="標楷體" w:cs="Linux Libertine"/>
-          <w14:ligatures w14:val="standard"/>
-        </w:rPr>
         <w:t xml:space="preserve"> (rules) </w:t>
       </w:r>
       <w:r>
         <w:rPr>
-          <w:rFonts w:eastAsia="標楷體" w:cs="Linux Libertine" w:hint="eastAsia"/>
-          <w14:ligatures w14:val="standard"/>
+          <w:rFonts w:hint="eastAsia"/>
         </w:rPr>
         <w:t>所組成，能夠將規則中指定的一符號集能夠被另一符號集所取代。改寫規則當中所使用的符號，便是在遊戲中經常會出現一些具有代表性的物件、要素或任務目標等，在字母表</w:t>
       </w:r>
       <w:r>
-        <w:rPr>
-          <w:rFonts w:eastAsia="標楷體" w:cs="Linux Libertine"/>
-          <w14:ligatures w14:val="standard"/>
-        </w:rPr>
         <w:t xml:space="preserve"> (alphabet) </w:t>
       </w:r>
       <w:r>
         <w:rPr>
-          <w:rFonts w:eastAsia="標楷體" w:cs="Linux Libertine" w:hint="eastAsia"/>
-          <w14:ligatures w14:val="standard"/>
+          <w:rFonts w:hint="eastAsia"/>
         </w:rPr>
         <w:t>中定義以抽象化描述遊戲中的週期性結構</w:t>
       </w:r>
       <w:r>
-        <w:rPr>
-          <w:rFonts w:eastAsia="標楷體" w:cs="Linux Libertine"/>
-          <w14:ligatures w14:val="standard"/>
-        </w:rPr>
         <w:t xml:space="preserve"> (recurrent construction)</w:t>
       </w:r>
       <w:r>
         <w:rPr>
-          <w:rFonts w:eastAsia="標楷體" w:cs="Linux Libertine" w:hint="eastAsia"/>
-          <w14:ligatures w14:val="standard"/>
+          <w:rFonts w:hint="eastAsia"/>
         </w:rPr>
         <w:t>。改寫系統能夠套用在構成任務的圖形語法</w:t>
       </w:r>
       <w:r>
-        <w:rPr>
-          <w:rFonts w:eastAsia="標楷體" w:cs="Linux Libertine"/>
-          <w14:ligatures w14:val="standard"/>
-        </w:rPr>
         <w:t xml:space="preserve"> (graph grammars)</w:t>
       </w:r>
       <w:r>
         <w:rPr>
-          <w:rFonts w:eastAsia="標楷體" w:cs="Linux Libertine" w:hint="eastAsia"/>
-          <w14:ligatures w14:val="standard"/>
+          <w:rFonts w:hint="eastAsia"/>
         </w:rPr>
         <w:t>及構成空間的形狀語法</w:t>
       </w:r>
       <w:r>
-        <w:rPr>
-          <w:rFonts w:eastAsia="標楷體" w:cs="Linux Libertine"/>
-          <w14:ligatures w14:val="standard"/>
-        </w:rPr>
         <w:t xml:space="preserve"> (shape grammars)</w:t>
       </w:r>
       <w:r>
         <w:rPr>
-          <w:rFonts w:eastAsia="標楷體" w:cs="Linux Libertine" w:hint="eastAsia"/>
-          <w14:ligatures w14:val="standard"/>
-        </w:rPr>
-        <w:t>，二者能夠獨立生成出結果，不過建議能夠將改寫系統套用在任務圖上，使其</w:t>
-      </w:r>
-      <w:r>
-        <w:rPr>
-          <w:rFonts w:eastAsia="標楷體" w:cs="Linux Libertine" w:hint="eastAsia"/>
-          <w14:ligatures w14:val="standard"/>
-        </w:rPr>
-        <w:lastRenderedPageBreak/>
-        <w:t>能夠產生出空間圖。本文提及之任務圖和空間圖是經過改良後的版本，定義其規則時會有些微上的不同，但更能夠體現出遊戲的關卡結構。</w:t>
+          <w:rFonts w:hint="eastAsia"/>
+        </w:rPr>
+        <w:t>，二者能夠獨立生成出結果，不過建議能夠將改寫系統套用在任務圖上，使其能夠產生出空間圖。本文提及之任務圖和空間圖是經過改良後的版本，定義其規則時會有些微上的不同，但更能夠體現出遊戲的關卡結構。</w:t>
       </w:r>
     </w:p>
     <w:p>
       <w:pPr>
         <w:pStyle w:val="Head2"/>
         <w:rPr>
-          <w:rFonts w:ascii="Linux Libertine" w:eastAsia="標楷體" w:hAnsi="Linux Libertine" w:cs="Linux Libertine"/>
-          <w14:ligatures w14:val="standard"/>
-        </w:rPr>
-      </w:pPr>
-      <w:r>
-        <w:rPr>
-          <w:rFonts w:ascii="Linux Libertine" w:eastAsia="標楷體" w:hAnsi="Linux Libertine" w:cs="Linux Libertine"/>
-          <w14:ligatures w14:val="standard"/>
-        </w:rPr>
-        <w:t>2.2</w:t>
-      </w:r>
-      <w:r>
-        <w:rPr>
-          <w:rFonts w:ascii="Linux Libertine" w:eastAsia="標楷體" w:hAnsi="Linux Libertine" w:cs="Linux Libertine"/>
-          <w:szCs w:val="22"/>
-          <w14:ligatures w14:val="standard"/>
-        </w:rPr>
-        <w:t> </w:t>
-      </w:r>
-      <w:r>
-        <w:t xml:space="preserve"> </w:t>
-      </w:r>
-      <w:r>
-        <w:rPr>
-          <w:rFonts w:ascii="Linux Libertine" w:eastAsia="標楷體" w:hAnsi="Linux Libertine" w:cs="Linux Libertine"/>
-          <w14:ligatures w14:val="standard"/>
+          <w:rFonts w:eastAsia="標楷體"/>
+        </w:rPr>
+      </w:pPr>
+      <w:r>
+        <w:rPr>
+          <w:rFonts w:eastAsia="標楷體"/>
         </w:rPr>
         <w:t>Map Sketches</w:t>
       </w:r>
       <w:r>
         <w:rPr>
-          <w:rFonts w:ascii="Linux Libertine" w:eastAsia="標楷體" w:hAnsi="Linux Libertine" w:cs="Linux Libertine" w:hint="eastAsia"/>
-          <w14:ligatures w14:val="standard"/>
+          <w:rFonts w:eastAsia="標楷體" w:hint="eastAsia"/>
         </w:rPr>
         <w:t>與</w:t>
       </w:r>
       <w:r>
         <w:rPr>
-          <w:rFonts w:ascii="Linux Libertine" w:eastAsia="標楷體" w:hAnsi="Linux Libertine" w:cs="Linux Libertine"/>
-          <w14:ligatures w14:val="standard"/>
+          <w:rFonts w:eastAsia="標楷體"/>
         </w:rPr>
         <w:t>Segments</w:t>
       </w:r>
       <w:r>
         <w:rPr>
-          <w:rFonts w:ascii="Linux Libertine" w:eastAsia="標楷體" w:hAnsi="Linux Libertine" w:cs="Linux Libertine" w:hint="eastAsia"/>
-          <w14:ligatures w14:val="standard"/>
+          <w:rFonts w:eastAsia="標楷體" w:hint="eastAsia"/>
         </w:rPr>
         <w:t>的演化</w:t>
       </w:r>
     </w:p>
     <w:p>
       <w:pPr>
-        <w:pStyle w:val="Abstract"/>
-        <w:rPr>
-          <w:rFonts w:eastAsia="標楷體" w:cs="Linux Libertine"/>
-          <w14:ligatures w14:val="standard"/>
-        </w:rPr>
-      </w:pPr>
-      <w:r>
-        <w:rPr>
-          <w:rFonts w:eastAsia="標楷體" w:cs="Linux Libertine"/>
-          <w14:ligatures w14:val="standard"/>
-        </w:rPr>
+        <w:pStyle w:val="Para"/>
+      </w:pPr>
+      <w:r>
         <w:t>Antonios Liapis</w:t>
       </w:r>
       <w:r>
         <w:rPr>
-          <w:rFonts w:eastAsia="標楷體" w:cs="Linux Libertine" w:hint="eastAsia"/>
-          <w14:ligatures w14:val="standard"/>
+          <w:rFonts w:hint="eastAsia"/>
         </w:rPr>
         <w:t>開發了策略型遊戲的抽象化地圖生成工具</w:t>
       </w:r>
       <w:r>
-        <w:rPr>
-          <w:rFonts w:eastAsia="標楷體" w:cs="Linux Libertine"/>
-          <w14:ligatures w14:val="standard"/>
-        </w:rPr>
         <w:t xml:space="preserve"> - Sentient Sketchbook</w:t>
       </w:r>
       <w:r>
         <w:rPr>
-          <w:rFonts w:eastAsia="標楷體" w:cs="Linux Libertine" w:hint="eastAsia"/>
-          <w14:ligatures w14:val="standard"/>
+          <w:rFonts w:hint="eastAsia"/>
         </w:rPr>
         <w:t>。在</w:t>
       </w:r>
       <w:r>
-        <w:rPr>
-          <w:rFonts w:eastAsia="標楷體" w:cs="Linux Libertine"/>
-          <w14:ligatures w14:val="standard"/>
-        </w:rPr>
         <w:t>Sentient Sketchbook</w:t>
       </w:r>
       <w:r>
         <w:rPr>
-          <w:rFonts w:eastAsia="標楷體" w:cs="Linux Libertine" w:hint="eastAsia"/>
-          <w14:ligatures w14:val="standard"/>
+          <w:rFonts w:hint="eastAsia"/>
         </w:rPr>
         <w:t>中，遊戲關卡設計師能夠以低分辯率、高階抽象的方式來編輯地圖草圖</w:t>
       </w:r>
       <w:r>
-        <w:rPr>
-          <w:rFonts w:eastAsia="標楷體" w:cs="Linux Libertine"/>
-          <w14:ligatures w14:val="standard"/>
-        </w:rPr>
         <w:t xml:space="preserve"> (map sketches)</w:t>
       </w:r>
       <w:r>
         <w:rPr>
-          <w:rFonts w:eastAsia="標楷體" w:cs="Linux Libertine" w:hint="eastAsia"/>
-          <w14:ligatures w14:val="standard"/>
+          <w:rFonts w:hint="eastAsia"/>
         </w:rPr>
         <w:t>，構成地圖的瓦磚類型有資源磚、基地磚、不可通行磚與可通行磚等。典型的戰略型遊戲中，每位玩家都必須從隨機選擇的基地開始採集資源以建構戰鬥單位，並利用這些戰鬥單位摧毀敵方基地以完成遊戲。</w:t>
       </w:r>
@@ -1152,352 +962,534 @@
     <w:p>
       <w:pPr>
         <w:pStyle w:val="Para"/>
-        <w:ind w:firstLine="0"/>
-        <w:jc w:val="both"/>
-        <w:rPr>
-          <w:rFonts w:eastAsia="標楷體" w:cs="Linux Libertine"/>
-          <w14:ligatures w14:val="standard"/>
-        </w:rPr>
-      </w:pPr>
-      <w:r>
-        <w:rPr>
-          <w:rFonts w:eastAsia="標楷體" w:cs="Linux Libertine" w:hint="eastAsia"/>
-          <w14:ligatures w14:val="standard"/>
+      </w:pPr>
+      <w:r>
+        <w:rPr>
+          <w:rFonts w:hint="eastAsia"/>
         </w:rPr>
         <w:t>當設計師編輯地圖時，該工具能夠測試地圖的可玩性</w:t>
       </w:r>
       <w:r>
-        <w:rPr>
-          <w:rFonts w:eastAsia="標楷體" w:cs="Linux Libertine"/>
-          <w14:ligatures w14:val="standard"/>
-        </w:rPr>
         <w:t xml:space="preserve"> (</w:t>
       </w:r>
       <w:r>
         <w:rPr>
-          <w:rFonts w:eastAsia="標楷體" w:cs="Linux Libertine" w:hint="eastAsia"/>
-          <w14:ligatures w14:val="standard"/>
+          <w:rFonts w:hint="eastAsia"/>
         </w:rPr>
         <w:t>意旨能夠正常進行遊戲</w:t>
       </w:r>
       <w:r>
-        <w:rPr>
-          <w:rFonts w:eastAsia="標楷體" w:cs="Linux Libertine"/>
-          <w14:ligatures w14:val="standard"/>
-        </w:rPr>
         <w:t xml:space="preserve">) </w:t>
       </w:r>
       <w:r>
         <w:rPr>
-          <w:rFonts w:eastAsia="標楷體" w:cs="Linux Libertine" w:hint="eastAsia"/>
-          <w14:ligatures w14:val="standard"/>
+          <w:rFonts w:hint="eastAsia"/>
         </w:rPr>
         <w:t>且量化顯示，如果沒有足夠的基地、資源或可連通的路徑，那麼工具提供的遊玩特徵指標將會提示該地圖為不可遊玩的狀態。而這些遊玩特徵指標分別為資源安全性：距離基地僅一格以內的資源磚數量；安全區域：計算基地與敵方基地間的磚總數；探索性：利用洪水填充演算法，計算從基地至敵方基地時，可通行的磚總數。透過用戶當前編輯的地圖草圖，該工具利用基因演算法進行前述等指標，評估適應性函數</w:t>
       </w:r>
       <w:r>
-        <w:rPr>
-          <w:rFonts w:eastAsia="標楷體" w:cs="Linux Libertine"/>
-          <w14:ligatures w14:val="standard"/>
-        </w:rPr>
         <w:t xml:space="preserve"> (fitness functions) </w:t>
       </w:r>
       <w:r>
         <w:rPr>
-          <w:rFonts w:eastAsia="標楷體" w:cs="Linux Libertine" w:hint="eastAsia"/>
-          <w14:ligatures w14:val="standard"/>
-        </w:rPr>
-        <w:t>的約束最佳化</w:t>
-      </w:r>
-      <w:r>
-        <w:rPr>
-          <w:rFonts w:eastAsia="標楷體" w:cs="Linux Libertine"/>
-          <w14:ligatures w14:val="standard"/>
-        </w:rPr>
+          <w:rFonts w:hint="eastAsia"/>
+          <w:lang w:eastAsia="zh-TW"/>
+        </w:rPr>
+        <w:t>以解決</w:t>
+      </w:r>
+      <w:r>
+        <w:rPr>
+          <w:rFonts w:hint="eastAsia"/>
+        </w:rPr>
+        <w:t>約束最佳化</w:t>
+      </w:r>
+      <w:r>
         <w:t xml:space="preserve"> (constrained optimization)</w:t>
       </w:r>
       <w:r>
-        <w:rPr>
-          <w:rFonts w:eastAsia="標楷體" w:cs="Linux Libertine" w:hint="eastAsia"/>
-          <w14:ligatures w14:val="standard"/>
-        </w:rPr>
-        <w:t>，來產生出更多意想不到的地圖輸出結果。後續的研究中，</w:t>
-      </w:r>
-      <w:r>
-        <w:rPr>
-          <w:rFonts w:eastAsia="標楷體" w:cs="Linux Libertine"/>
-          <w14:ligatures w14:val="standard"/>
-        </w:rPr>
-        <w:t>Antonios Liapis</w:t>
-      </w:r>
-      <w:r>
-        <w:rPr>
-          <w:rFonts w:eastAsia="標楷體" w:cs="Linux Libertine" w:hint="eastAsia"/>
-          <w14:ligatures w14:val="standard"/>
-        </w:rPr>
-        <w:t>將基因演算法調整為兩階段演化，第一階段演化為地圖草圖演化，第二階段為地圖片段</w:t>
-      </w:r>
-      <w:r>
-        <w:rPr>
-          <w:rFonts w:eastAsia="標楷體" w:cs="Linux Libertine"/>
-          <w14:ligatures w14:val="standard"/>
-        </w:rPr>
-        <w:t xml:space="preserve"> (map segments) </w:t>
-      </w:r>
-      <w:r>
-        <w:rPr>
-          <w:rFonts w:eastAsia="標楷體" w:cs="Linux Libertine" w:hint="eastAsia"/>
-          <w14:ligatures w14:val="standard"/>
-        </w:rPr>
-        <w:t>演化。地圖片段的結構類似於地圖草稿，由</w:t>
-      </w:r>
-      <w:r>
-        <w:rPr>
-          <w:rFonts w:eastAsia="標楷體" w:cs="Linux Libertine"/>
-          <w14:ligatures w14:val="standard"/>
-        </w:rPr>
-        <w:t>NxN</w:t>
-      </w:r>
-      <w:r>
-        <w:rPr>
-          <w:rFonts w:eastAsia="標楷體" w:cs="Linux Libertine" w:hint="eastAsia"/>
-          <w14:ligatures w14:val="standard"/>
-        </w:rPr>
-        <w:t>的瓦磚所構成，瓦磚的種類能夠像是空磚、牆、連接處、出口、怪物或寶箱等，其中連接處是為了讓地圖片段彼此能夠接合以填滿地圖。利用地圖草稿所轉化成的初始地圖片段可作為演化用的胚胎</w:t>
-      </w:r>
-      <w:r>
-        <w:rPr>
-          <w:rFonts w:eastAsia="標楷體" w:cs="Linux Libertine"/>
-          <w14:ligatures w14:val="standard"/>
-        </w:rPr>
-        <w:t xml:space="preserve"> (embryogeny)</w:t>
-      </w:r>
-      <w:r>
-        <w:rPr>
-          <w:rFonts w:eastAsia="標楷體" w:cs="Linux Libertine" w:hint="eastAsia"/>
-          <w14:ligatures w14:val="standard"/>
-        </w:rPr>
-        <w:t>，於此階段定義的牆、連接處會呈顯穩定狀態，不隨著演化過程而改變，其餘瓦磚有機會由空磚突變為怪物、寶箱或牆，反之亦然。並探討不同的目標函數與胚胎，如何影響的圖片段的最佳解與外觀。</w:t>
+        <w:t xml:space="preserve"> </w:t>
+      </w:r>
+      <w:r>
+        <w:rPr>
+          <w:rFonts w:hint="eastAsia"/>
+          <w:lang w:eastAsia="zh-TW"/>
+        </w:rPr>
+        <w:t>等問題</w:t>
+      </w:r>
+      <w:r>
+        <w:rPr>
+          <w:rFonts w:hint="eastAsia"/>
+        </w:rPr>
+        <w:t>，來產生出更多意想不到的地圖輸出結果。</w:t>
       </w:r>
     </w:p>
     <w:p>
       <w:pPr>
+        <w:pStyle w:val="Para"/>
+      </w:pPr>
+      <w:r>
+        <w:rPr>
+          <w:rFonts w:hint="eastAsia"/>
+        </w:rPr>
+        <w:t>後續的研究中，</w:t>
+      </w:r>
+      <w:r>
+        <w:t>Antonios Liapis</w:t>
+      </w:r>
+      <w:r>
+        <w:rPr>
+          <w:rFonts w:hint="eastAsia"/>
+        </w:rPr>
+        <w:t>將基因演算法調整為兩階段演化，第一階段演化為地圖草圖演化，第二階段為地圖片段</w:t>
+      </w:r>
+      <w:r>
+        <w:t xml:space="preserve"> (map segments) </w:t>
+      </w:r>
+      <w:r>
+        <w:rPr>
+          <w:rFonts w:hint="eastAsia"/>
+        </w:rPr>
+        <w:t>演化。地圖片段的結構類似於地圖草稿，由</w:t>
+      </w:r>
+      <w:r>
+        <w:t>NxN</w:t>
+      </w:r>
+      <w:r>
+        <w:rPr>
+          <w:rFonts w:hint="eastAsia"/>
+        </w:rPr>
+        <w:t>的瓦磚所構成，瓦磚的種類能夠像是空磚、牆、連接處、出口、怪物或寶箱等，其中連接處是為了讓地圖片段彼此能夠接合以填滿地圖。利用地圖草稿所轉化成的初始地圖片段可作為演化用的胚胎</w:t>
+      </w:r>
+      <w:r>
+        <w:t xml:space="preserve"> (embryogeny)</w:t>
+      </w:r>
+      <w:r>
+        <w:rPr>
+          <w:rFonts w:hint="eastAsia"/>
+        </w:rPr>
+        <w:t>，於此階段定義的牆、連接處會呈顯穩定狀態，不隨著演化過程而改變，其餘瓦磚有機會由空磚突變為怪物、寶箱或牆，反之亦然。並探討不同的目標函數與胚胎，如何影響的圖片段的最佳解與外觀。</w:t>
+      </w:r>
+    </w:p>
+    <w:tbl>
+      <w:tblPr>
+        <w:tblStyle w:val="TableGrid"/>
+        <w:tblW w:w="0" w:type="auto"/>
+        <w:tblBorders>
+          <w:top w:val="none" w:sz="0" w:space="0" w:color="auto"/>
+          <w:left w:val="none" w:sz="0" w:space="0" w:color="auto"/>
+          <w:bottom w:val="none" w:sz="0" w:space="0" w:color="auto"/>
+          <w:right w:val="none" w:sz="0" w:space="0" w:color="auto"/>
+          <w:insideH w:val="none" w:sz="0" w:space="0" w:color="auto"/>
+          <w:insideV w:val="none" w:sz="0" w:space="0" w:color="auto"/>
+        </w:tblBorders>
+        <w:tblLook w:val="04A0" w:firstRow="1" w:lastRow="0" w:firstColumn="1" w:lastColumn="0" w:noHBand="0" w:noVBand="1"/>
+      </w:tblPr>
+      <w:tblGrid>
+        <w:gridCol w:w="5016"/>
+      </w:tblGrid>
+      <w:tr>
+        <w:tc>
+          <w:tcPr>
+            <w:tcW w:w="5016" w:type="dxa"/>
+          </w:tcPr>
+          <w:p>
+            <w:pPr>
+              <w:spacing w:line="240" w:lineRule="auto"/>
+              <w:jc w:val="center"/>
+              <w:rPr>
+                <w:rFonts w:eastAsia="標楷體" w:cs="Linux Libertine"/>
+              </w:rPr>
+            </w:pPr>
+          </w:p>
+        </w:tc>
+      </w:tr>
+      <w:tr>
+        <w:tc>
+          <w:tcPr>
+            <w:tcW w:w="5016" w:type="dxa"/>
+          </w:tcPr>
+          <w:p>
+            <w:pPr>
+              <w:spacing w:line="240" w:lineRule="auto"/>
+              <w:jc w:val="center"/>
+              <w:rPr>
+                <w:rFonts w:eastAsia="標楷體" w:cs="Linux Libertine"/>
+                <w:noProof/>
+                <w:lang w:eastAsia="zh-TW"/>
+              </w:rPr>
+            </w:pPr>
+            <w:r>
+              <w:rPr>
+                <w:rFonts w:eastAsia="標楷體" w:cs="Linux Libertine"/>
+                <w:noProof/>
+                <w:lang w:eastAsia="zh-TW"/>
+              </w:rPr>
+              <w:drawing>
+                <wp:inline distT="0" distB="0" distL="0" distR="0" wp14:anchorId="091BFCA1">
+                  <wp:extent cx="2598232" cy="1599875"/>
+                  <wp:effectExtent l="0" t="0" r="0" b="0"/>
+                  <wp:docPr id="20" name="Picture 20"/>
+                  <wp:cNvGraphicFramePr>
+                    <a:graphicFrameLocks xmlns:a="http://schemas.openxmlformats.org/drawingml/2006/main" noChangeAspect="1"/>
+                  </wp:cNvGraphicFramePr>
+                  <a:graphic xmlns:a="http://schemas.openxmlformats.org/drawingml/2006/main">
+                    <a:graphicData uri="http://schemas.openxmlformats.org/drawingml/2006/picture">
+                      <pic:pic xmlns:pic="http://schemas.openxmlformats.org/drawingml/2006/picture">
+                        <pic:nvPicPr>
+                          <pic:cNvPr id="0" name="Picture 3"/>
+                          <pic:cNvPicPr>
+                            <a:picLocks noChangeAspect="1" noChangeArrowheads="1"/>
+                          </pic:cNvPicPr>
+                        </pic:nvPicPr>
+                        <pic:blipFill>
+                          <a:blip r:embed="rId13" cstate="print">
+                            <a:extLst>
+                              <a:ext uri="{28A0092B-C50C-407E-A947-70E740481C1C}">
+                                <a14:useLocalDpi xmlns:a14="http://schemas.microsoft.com/office/drawing/2010/main" val="0"/>
+                              </a:ext>
+                            </a:extLst>
+                          </a:blip>
+                          <a:srcRect/>
+                          <a:stretch>
+                            <a:fillRect/>
+                          </a:stretch>
+                        </pic:blipFill>
+                        <pic:spPr bwMode="auto">
+                          <a:xfrm>
+                            <a:off x="0" y="0"/>
+                            <a:ext cx="2598232" cy="1599875"/>
+                          </a:xfrm>
+                          <a:prstGeom prst="rect">
+                            <a:avLst/>
+                          </a:prstGeom>
+                          <a:noFill/>
+                        </pic:spPr>
+                      </pic:pic>
+                    </a:graphicData>
+                  </a:graphic>
+                </wp:inline>
+              </w:drawing>
+            </w:r>
+          </w:p>
+        </w:tc>
+      </w:tr>
+      <w:tr>
+        <w:tc>
+          <w:tcPr>
+            <w:tcW w:w="5016" w:type="dxa"/>
+          </w:tcPr>
+          <w:p>
+            <w:pPr>
+              <w:spacing w:line="240" w:lineRule="auto"/>
+              <w:jc w:val="center"/>
+              <w:rPr>
+                <w:rFonts w:eastAsia="標楷體" w:cs="Linux Libertine"/>
+                <w:lang w:eastAsia="zh-TW"/>
+              </w:rPr>
+            </w:pPr>
+            <w:r>
+              <w:rPr>
+                <w:rFonts w:eastAsia="標楷體" w:cs="Linux Libertine"/>
+                <w:lang w:eastAsia="zh-TW"/>
+              </w:rPr>
+              <w:t>圖ＯＯ、</w:t>
+            </w:r>
+            <w:r>
+              <w:rPr>
+                <w:rFonts w:eastAsia="標楷體" w:cs="Linux Libertine"/>
+                <w:lang w:eastAsia="zh-TW"/>
+              </w:rPr>
+              <w:t xml:space="preserve">Antonios Liaps </w:t>
+            </w:r>
+            <w:r>
+              <w:rPr>
+                <w:rFonts w:eastAsia="標楷體" w:cs="Linux Libertine"/>
+                <w:lang w:eastAsia="zh-TW"/>
+              </w:rPr>
+              <w:t>提出的兩階段式關卡演化。</w:t>
+            </w:r>
+          </w:p>
+        </w:tc>
+      </w:tr>
+    </w:tbl>
+    <w:p>
+      <w:pPr>
         <w:pStyle w:val="Head1"/>
         <w:rPr>
-          <w:rFonts w:ascii="Linux Libertine" w:eastAsia="標楷體" w:hAnsi="Linux Libertine" w:cs="Linux Libertine"/>
-          <w14:ligatures w14:val="standard"/>
-        </w:rPr>
-      </w:pPr>
-      <w:r>
-        <w:rPr>
-          <w:rFonts w:ascii="Linux Libertine" w:eastAsia="標楷體" w:hAnsi="Linux Libertine" w:cs="Linux Libertine"/>
-          <w14:ligatures w14:val="standard"/>
-        </w:rPr>
-        <w:t>3</w:t>
-      </w:r>
-      <w:r>
-        <w:rPr>
-          <w:rFonts w:ascii="Linux Libertine" w:eastAsia="標楷體" w:hAnsi="Linux Libertine" w:cs="Linux Libertine"/>
-          <w:szCs w:val="22"/>
-          <w14:ligatures w14:val="standard"/>
-        </w:rPr>
-        <w:t> </w:t>
-      </w:r>
-      <w:r>
-        <w:rPr>
-          <w:rFonts w:ascii="Linux Libertine" w:eastAsia="標楷體" w:hAnsi="Linux Libertine" w:cs="Linux Libertine"/>
-          <w14:ligatures w14:val="standard"/>
-        </w:rPr>
-        <w:t>METHODS</w:t>
+          <w:rFonts w:eastAsia="標楷體"/>
+        </w:rPr>
+      </w:pPr>
+      <w:r>
+        <w:rPr>
+          <w:rFonts w:eastAsia="標楷體"/>
+        </w:rPr>
+        <w:t>METHODOLOGY</w:t>
       </w:r>
     </w:p>
     <w:p>
       <w:pPr>
         <w:pStyle w:val="Para"/>
-        <w:ind w:firstLine="0"/>
-        <w:jc w:val="both"/>
-        <w:rPr>
-          <w:rFonts w:eastAsia="標楷體" w:cs="Linux Libertine"/>
-          <w14:ligatures w14:val="standard"/>
-        </w:rPr>
-      </w:pPr>
-      <w:r>
-        <w:rPr>
-          <w:rFonts w:eastAsia="標楷體" w:cs="Linux Libertine" w:hint="eastAsia"/>
-          <w14:ligatures w14:val="standard"/>
+      </w:pPr>
+      <w:r>
+        <w:rPr>
+          <w:rFonts w:hint="eastAsia"/>
         </w:rPr>
         <w:t>這本篇論文中，我們仍保持</w:t>
       </w:r>
       <w:r>
-        <w:rPr>
-          <w:rFonts w:eastAsia="標楷體" w:cs="Linux Libertine"/>
-          <w14:ligatures w14:val="standard"/>
-        </w:rPr>
         <w:t xml:space="preserve">Joris Dormans </w:t>
       </w:r>
       <w:r>
         <w:rPr>
-          <w:rFonts w:eastAsia="標楷體" w:cs="Linux Libertine" w:hint="eastAsia"/>
-          <w14:ligatures w14:val="standard"/>
+          <w:rFonts w:hint="eastAsia"/>
         </w:rPr>
         <w:t>與</w:t>
       </w:r>
       <w:r>
-        <w:rPr>
-          <w:rFonts w:eastAsia="標楷體" w:cs="Linux Libertine"/>
-          <w14:ligatures w14:val="standard"/>
-        </w:rPr>
         <w:t xml:space="preserve"> Antonios Liapis</w:t>
       </w:r>
       <w:r>
         <w:rPr>
-          <w:rFonts w:eastAsia="標楷體" w:cs="Linux Libertine" w:hint="eastAsia"/>
-          <w14:ligatures w14:val="standard"/>
+          <w:rFonts w:hint="eastAsia"/>
         </w:rPr>
         <w:t>為求遊戲設計過程抽象化與高階化的訴求。我們「</w:t>
       </w:r>
       <w:r>
-        <w:rPr>
-          <w:rFonts w:eastAsia="標楷體" w:cs="Linux Libertine"/>
-          <w14:ligatures w14:val="standard"/>
-        </w:rPr>
         <w:t>Mission/Space</w:t>
       </w:r>
       <w:r>
         <w:rPr>
-          <w:rFonts w:eastAsia="標楷體" w:cs="Linux Libertine" w:hint="eastAsia"/>
-          <w14:ligatures w14:val="standard"/>
+          <w:rFonts w:hint="eastAsia"/>
         </w:rPr>
         <w:t>框架」與「</w:t>
       </w:r>
       <w:r>
-        <w:rPr>
-          <w:rFonts w:eastAsia="標楷體" w:cs="Linux Libertine"/>
-          <w14:ligatures w14:val="standard"/>
-        </w:rPr>
         <w:t>Multi-segment</w:t>
       </w:r>
       <w:r>
         <w:rPr>
-          <w:rFonts w:eastAsia="標楷體" w:cs="Linux Libertine" w:hint="eastAsia"/>
-          <w14:ligatures w14:val="standard"/>
-        </w:rPr>
-        <w:t>演化」兩種關卡生成方法結合，保留了前者追求的遊戲進程之順序性，後者帶來穩定且多樣化的遊戲內容，希冀藉此提升整體遊戲體驗、相輔相成。圖</w:t>
-      </w:r>
-      <w:r>
-        <w:rPr>
-          <w:rFonts w:eastAsia="標楷體" w:cs="Linux Libertine"/>
-          <w14:ligatures w14:val="standard"/>
-        </w:rPr>
-        <w:t xml:space="preserve"> OO </w:t>
-      </w:r>
-      <w:r>
-        <w:rPr>
-          <w:rFonts w:eastAsia="標楷體" w:cs="Linux Libertine" w:hint="eastAsia"/>
-          <w14:ligatures w14:val="standard"/>
-        </w:rPr>
-        <w:t>為系統的整體流程圖。遊戲設計師能夠透過巨觀的觀點來構築遊戲體驗流，將遊玩特徵拆分成多項規則，利用生成語法及改寫系統生成出任務圖。依照任務圖中對應的終端節點</w:t>
-      </w:r>
-      <w:r>
-        <w:rPr>
-          <w:rFonts w:eastAsia="標楷體" w:cs="Linux Libertine"/>
-          <w14:ligatures w14:val="standard"/>
-        </w:rPr>
-        <w:t xml:space="preserve"> (terminal nodes) </w:t>
-      </w:r>
-      <w:r>
-        <w:rPr>
-          <w:rFonts w:eastAsia="標楷體" w:cs="Linux Libertine" w:hint="eastAsia"/>
-          <w14:ligatures w14:val="standard"/>
-        </w:rPr>
-        <w:t>轉換為事先建構完成的房型空間，並得到尚未包</w:t>
-      </w:r>
-      <w:r>
-        <w:rPr>
-          <w:rFonts w:eastAsia="標楷體" w:cs="Linux Libertine" w:hint="eastAsia"/>
-          <w14:ligatures w14:val="standard"/>
-        </w:rPr>
-        <w:lastRenderedPageBreak/>
-        <w:t>含遊戲物件的遊戲地圖。接下來，針對動作冒險遊戲我們提出了數項評估遊戲性的適應性函數，採用基因演算法的過程，令各房間遵守適應性函數的限制得到符合訴求的最佳解。</w:t>
+          <w:rFonts w:hint="eastAsia"/>
+        </w:rPr>
+        <w:t>演化」兩種關卡生成方法結合，保留了前者追求的遊戲進程之順序性，後者帶來穩定且多樣化的遊戲內容，希冀藉此提升整體遊戲體驗、相輔相成。</w:t>
       </w:r>
     </w:p>
     <w:p>
       <w:pPr>
+        <w:pStyle w:val="Para"/>
+      </w:pPr>
+      <w:r>
+        <w:rPr>
+          <w:rFonts w:hint="eastAsia"/>
+        </w:rPr>
+        <w:t>圖</w:t>
+      </w:r>
+      <w:r>
+        <w:t xml:space="preserve"> OO </w:t>
+      </w:r>
+      <w:r>
+        <w:rPr>
+          <w:rFonts w:hint="eastAsia"/>
+        </w:rPr>
+        <w:t>為系統的整體流程圖。遊戲設計師能夠透過巨觀的觀點來構築遊戲體驗流，將遊玩特徵拆分成多項規則，利用生成語法及改寫系統生成出任務圖。依照任務圖中對應的終端節點</w:t>
+      </w:r>
+      <w:r>
+        <w:t xml:space="preserve"> (terminal nodes) </w:t>
+      </w:r>
+      <w:r>
+        <w:rPr>
+          <w:rFonts w:hint="eastAsia"/>
+        </w:rPr>
+        <w:t>轉換為事先建構完成的房型空間，並得到尚未包含遊戲物件的遊戲地圖。接下來，針對動作冒險遊戲我們提出了數項評估遊戲性的適應性函數，採用基因演算法的過程，令各房間遵守適應性函數的限制得到符合訴求的最佳解。</w:t>
+      </w:r>
+    </w:p>
+    <w:tbl>
+      <w:tblPr>
+        <w:tblStyle w:val="TableGrid"/>
+        <w:tblW w:w="0" w:type="auto"/>
+        <w:tblBorders>
+          <w:top w:val="none" w:sz="0" w:space="0" w:color="auto"/>
+          <w:left w:val="none" w:sz="0" w:space="0" w:color="auto"/>
+          <w:bottom w:val="none" w:sz="0" w:space="0" w:color="auto"/>
+          <w:right w:val="none" w:sz="0" w:space="0" w:color="auto"/>
+          <w:insideH w:val="none" w:sz="0" w:space="0" w:color="auto"/>
+          <w:insideV w:val="none" w:sz="0" w:space="0" w:color="auto"/>
+        </w:tblBorders>
+        <w:tblLook w:val="04A0" w:firstRow="1" w:lastRow="0" w:firstColumn="1" w:lastColumn="0" w:noHBand="0" w:noVBand="1"/>
+      </w:tblPr>
+      <w:tblGrid>
+        <w:gridCol w:w="5016"/>
+      </w:tblGrid>
+      <w:tr>
+        <w:tc>
+          <w:tcPr>
+            <w:tcW w:w="5016" w:type="dxa"/>
+          </w:tcPr>
+          <w:p>
+            <w:pPr>
+              <w:spacing w:line="240" w:lineRule="auto"/>
+              <w:jc w:val="center"/>
+              <w:rPr>
+                <w:rFonts w:eastAsia="標楷體" w:cs="Linux Libertine"/>
+              </w:rPr>
+            </w:pPr>
+          </w:p>
+        </w:tc>
+      </w:tr>
+      <w:tr>
+        <w:tc>
+          <w:tcPr>
+            <w:tcW w:w="5016" w:type="dxa"/>
+          </w:tcPr>
+          <w:p>
+            <w:pPr>
+              <w:spacing w:line="240" w:lineRule="auto"/>
+              <w:jc w:val="center"/>
+              <w:rPr>
+                <w:rFonts w:eastAsia="標楷體" w:cs="Linux Libertine"/>
+                <w:noProof/>
+                <w:lang w:eastAsia="zh-TW"/>
+              </w:rPr>
+            </w:pPr>
+            <w:r>
+              <w:rPr>
+                <w:rFonts w:eastAsia="標楷體" w:cs="Linux Libertine"/>
+                <w:noProof/>
+                <w:lang w:eastAsia="zh-TW"/>
+              </w:rPr>
+              <w:drawing>
+                <wp:inline distT="0" distB="0" distL="0" distR="0" wp14:anchorId="4CA0883E">
+                  <wp:extent cx="3118214" cy="1706064"/>
+                  <wp:effectExtent l="0" t="0" r="6350" b="0"/>
+                  <wp:docPr id="44" name="Picture 44"/>
+                  <wp:cNvGraphicFramePr>
+                    <a:graphicFrameLocks xmlns:a="http://schemas.openxmlformats.org/drawingml/2006/main" noChangeAspect="1"/>
+                  </wp:cNvGraphicFramePr>
+                  <a:graphic xmlns:a="http://schemas.openxmlformats.org/drawingml/2006/main">
+                    <a:graphicData uri="http://schemas.openxmlformats.org/drawingml/2006/picture">
+                      <pic:pic xmlns:pic="http://schemas.openxmlformats.org/drawingml/2006/picture">
+                        <pic:nvPicPr>
+                          <pic:cNvPr id="0" name="Picture 4"/>
+                          <pic:cNvPicPr>
+                            <a:picLocks noChangeAspect="1" noChangeArrowheads="1"/>
+                          </pic:cNvPicPr>
+                        </pic:nvPicPr>
+                        <pic:blipFill>
+                          <a:blip r:embed="rId14" cstate="print">
+                            <a:extLst>
+                              <a:ext uri="{28A0092B-C50C-407E-A947-70E740481C1C}">
+                                <a14:useLocalDpi xmlns:a14="http://schemas.microsoft.com/office/drawing/2010/main" val="0"/>
+                              </a:ext>
+                            </a:extLst>
+                          </a:blip>
+                          <a:srcRect/>
+                          <a:stretch>
+                            <a:fillRect/>
+                          </a:stretch>
+                        </pic:blipFill>
+                        <pic:spPr bwMode="auto">
+                          <a:xfrm>
+                            <a:off x="0" y="0"/>
+                            <a:ext cx="3148339" cy="1722546"/>
+                          </a:xfrm>
+                          <a:prstGeom prst="rect">
+                            <a:avLst/>
+                          </a:prstGeom>
+                          <a:noFill/>
+                        </pic:spPr>
+                      </pic:pic>
+                    </a:graphicData>
+                  </a:graphic>
+                </wp:inline>
+              </w:drawing>
+            </w:r>
+          </w:p>
+        </w:tc>
+      </w:tr>
+      <w:tr>
+        <w:tc>
+          <w:tcPr>
+            <w:tcW w:w="5016" w:type="dxa"/>
+          </w:tcPr>
+          <w:p>
+            <w:pPr>
+              <w:spacing w:line="240" w:lineRule="auto"/>
+              <w:jc w:val="center"/>
+              <w:rPr>
+                <w:rFonts w:eastAsia="標楷體" w:cs="Linux Libertine"/>
+                <w:lang w:eastAsia="zh-TW"/>
+              </w:rPr>
+            </w:pPr>
+            <w:r>
+              <w:rPr>
+                <w:rFonts w:eastAsia="標楷體" w:cs="Linux Libertine"/>
+                <w:lang w:eastAsia="zh-TW"/>
+              </w:rPr>
+              <w:t>圖ＯＯ、</w:t>
+            </w:r>
+            <w:r>
+              <w:rPr>
+                <w:rFonts w:eastAsia="標楷體" w:cs="Linux Libertine" w:hint="eastAsia"/>
+                <w:lang w:eastAsia="zh-TW"/>
+              </w:rPr>
+              <w:t>本論文提出系統之流程圖</w:t>
+            </w:r>
+            <w:r>
+              <w:rPr>
+                <w:rFonts w:eastAsia="標楷體" w:cs="Linux Libertine"/>
+                <w:lang w:eastAsia="zh-TW"/>
+              </w:rPr>
+              <w:t>。</w:t>
+            </w:r>
+          </w:p>
+        </w:tc>
+      </w:tr>
+    </w:tbl>
+    <w:p>
+      <w:pPr>
         <w:pStyle w:val="Head2"/>
-        <w:rPr>
-          <w:rFonts w:ascii="Linux Libertine" w:eastAsia="標楷體" w:hAnsi="Linux Libertine" w:cs="Linux Libertine"/>
-          <w14:ligatures w14:val="standard"/>
-        </w:rPr>
-      </w:pPr>
-      <w:r>
-        <w:rPr>
-          <w:rFonts w:ascii="Linux Libertine" w:eastAsia="標楷體" w:hAnsi="Linux Libertine" w:cs="Linux Libertine"/>
-          <w14:ligatures w14:val="standard"/>
-        </w:rPr>
-        <w:t>3.1</w:t>
-      </w:r>
-      <w:r>
-        <w:rPr>
-          <w:rFonts w:ascii="Linux Libertine" w:eastAsia="標楷體" w:hAnsi="Linux Libertine" w:cs="Linux Libertine"/>
-          <w:szCs w:val="22"/>
-          <w14:ligatures w14:val="standard"/>
-        </w:rPr>
-        <w:t> </w:t>
-      </w:r>
-      <w:r>
-        <w:rPr>
-          <w:rFonts w:ascii="Linux Libertine" w:eastAsia="標楷體" w:hAnsi="Linux Libertine" w:cs="Linux Libertine" w:hint="eastAsia"/>
-          <w14:ligatures w14:val="standard"/>
+        <w:numPr>
+          <w:ilvl w:val="0"/>
+          <w:numId w:val="12"/>
+        </w:numPr>
+        <w:rPr>
+          <w:rFonts w:eastAsia="標楷體"/>
+        </w:rPr>
+      </w:pPr>
+      <w:r>
+        <w:rPr>
+          <w:rFonts w:eastAsia="標楷體" w:hint="eastAsia"/>
         </w:rPr>
         <w:t>房型建構</w:t>
       </w:r>
     </w:p>
     <w:p>
       <w:pPr>
-        <w:pStyle w:val="Abstract"/>
-        <w:rPr>
-          <w:rFonts w:eastAsia="標楷體" w:cs="Linux Libertine"/>
-          <w14:ligatures w14:val="standard"/>
-        </w:rPr>
-      </w:pPr>
-      <w:r>
-        <w:rPr>
-          <w:rFonts w:eastAsia="標楷體" w:cs="Linux Libertine"/>
-          <w14:ligatures w14:val="standard"/>
-        </w:rPr>
+        <w:pStyle w:val="Para"/>
+      </w:pPr>
+      <w:r>
         <w:t xml:space="preserve">Joris Dormans </w:t>
       </w:r>
       <w:r>
         <w:rPr>
-          <w:rFonts w:eastAsia="標楷體" w:cs="Linux Libertine" w:hint="eastAsia"/>
-          <w14:ligatures w14:val="standard"/>
+          <w:rFonts w:hint="eastAsia"/>
         </w:rPr>
         <w:t>於文獻中提到為二維空間的範例，我們的實驗環境以三維空間為主。在空間語法中我們將直接構築遊戲的基礎房型，但不設置怪物、寶箱或陷阱，足以直接影響遊戲性的遊戲物件，如圖</w:t>
       </w:r>
       <w:r>
-        <w:rPr>
-          <w:rFonts w:eastAsia="標楷體" w:cs="Linux Libertine"/>
-          <w14:ligatures w14:val="standard"/>
-        </w:rPr>
         <w:t xml:space="preserve"> OO</w:t>
       </w:r>
       <w:r>
         <w:rPr>
-          <w:rFonts w:eastAsia="標楷體" w:cs="Linux Libertine" w:hint="eastAsia"/>
-          <w14:ligatures w14:val="standard"/>
+          <w:rFonts w:hint="eastAsia"/>
         </w:rPr>
         <w:t>。此外，我們希望空間中的遊戲物件能夠有意義的自動化配置，即在設計空間語法的流程中，忽略絕大部分的遊戲物件配置，直到</w:t>
       </w:r>
       <w:r>
-        <w:rPr>
-          <w:rFonts w:eastAsia="標楷體" w:cs="Linux Libertine"/>
-          <w14:ligatures w14:val="standard"/>
-        </w:rPr>
         <w:t xml:space="preserve"> 3.2 </w:t>
       </w:r>
       <w:r>
         <w:rPr>
-          <w:rFonts w:eastAsia="標楷體" w:cs="Linux Libertine" w:hint="eastAsia"/>
-          <w14:ligatures w14:val="standard"/>
+          <w:rFonts w:hint="eastAsia"/>
         </w:rPr>
         <w:t>節提出之方法達成。</w:t>
       </w:r>
@@ -1505,423 +1497,328 @@
     <w:p>
       <w:pPr>
         <w:pStyle w:val="Para"/>
-        <w:ind w:firstLine="0"/>
-        <w:jc w:val="both"/>
-        <w:rPr>
-          <w:rFonts w:eastAsia="標楷體" w:cs="Linux Libertine"/>
-          <w14:ligatures w14:val="standard"/>
-        </w:rPr>
-      </w:pPr>
-      <w:r>
-        <w:rPr>
-          <w:rFonts w:eastAsia="標楷體" w:cs="Linux Libertine" w:hint="eastAsia"/>
-          <w14:ligatures w14:val="standard"/>
+      </w:pPr>
+      <w:r>
+        <w:rPr>
+          <w:rFonts w:hint="eastAsia"/>
         </w:rPr>
         <w:t>我們對於空間語法做了修改以利實驗環境建置，在一個關卡</w:t>
       </w:r>
       <w:r>
-        <w:rPr>
-          <w:rFonts w:eastAsia="標楷體" w:cs="Linux Libertine"/>
-          <w14:ligatures w14:val="standard"/>
-        </w:rPr>
         <w:t xml:space="preserve"> (level) </w:t>
       </w:r>
       <w:r>
         <w:rPr>
-          <w:rFonts w:eastAsia="標楷體" w:cs="Linux Libertine" w:hint="eastAsia"/>
-          <w14:ligatures w14:val="standard"/>
+          <w:rFonts w:hint="eastAsia"/>
         </w:rPr>
         <w:t>中包含數個房間容器</w:t>
       </w:r>
       <w:r>
-        <w:rPr>
-          <w:rFonts w:eastAsia="標楷體" w:cs="Linux Libertine"/>
-          <w14:ligatures w14:val="standard"/>
-        </w:rPr>
         <w:t xml:space="preserve"> (volumes)</w:t>
       </w:r>
       <w:r>
         <w:rPr>
-          <w:rFonts w:eastAsia="標楷體" w:cs="Linux Libertine" w:hint="eastAsia"/>
-          <w14:ligatures w14:val="standard"/>
+          <w:rFonts w:hint="eastAsia"/>
         </w:rPr>
         <w:t>，每一房間由不定數量的房間塊</w:t>
       </w:r>
       <w:r>
-        <w:rPr>
-          <w:rFonts w:eastAsia="標楷體" w:cs="Linux Libertine"/>
-          <w14:ligatures w14:val="standard"/>
-        </w:rPr>
         <w:t xml:space="preserve"> (chucks) </w:t>
       </w:r>
       <w:r>
         <w:rPr>
-          <w:rFonts w:eastAsia="標楷體" w:cs="Linux Libertine" w:hint="eastAsia"/>
-          <w14:ligatures w14:val="standard"/>
+          <w:rFonts w:hint="eastAsia"/>
         </w:rPr>
         <w:t>組成，且房間塊固定以</w:t>
       </w:r>
       <w:r>
-        <w:rPr>
-          <w:rFonts w:eastAsia="標楷體" w:cs="Linux Libertine"/>
-          <w14:ligatures w14:val="standard"/>
-        </w:rPr>
         <w:t xml:space="preserve"> 9x9x9 </w:t>
       </w:r>
       <w:r>
         <w:rPr>
-          <w:rFonts w:eastAsia="標楷體" w:cs="Linux Libertine" w:hint="eastAsia"/>
-          <w14:ligatures w14:val="standard"/>
+          <w:rFonts w:hint="eastAsia"/>
         </w:rPr>
         <w:t>個正立方體體素</w:t>
       </w:r>
       <w:r>
-        <w:rPr>
-          <w:rFonts w:eastAsia="標楷體" w:cs="Linux Libertine"/>
-          <w14:ligatures w14:val="standard"/>
-        </w:rPr>
         <w:t xml:space="preserve"> (voxels) </w:t>
       </w:r>
       <w:r>
         <w:rPr>
-          <w:rFonts w:eastAsia="標楷體" w:cs="Linux Libertine" w:hint="eastAsia"/>
-          <w14:ligatures w14:val="standard"/>
-        </w:rPr>
-        <w:t>所構成。為了要從已生成完畢的任務圖再衍生出遊戲空間，在我們創建的房間容器會對應一任務語法之字母表當中一的終端符</w:t>
-      </w:r>
-      <w:r>
-        <w:rPr>
-          <w:rFonts w:eastAsia="標楷體" w:cs="Linux Libertine"/>
-          <w14:ligatures w14:val="standard"/>
-        </w:rPr>
+          <w:rFonts w:hint="eastAsia"/>
+        </w:rPr>
+        <w:t>所構成。為了要從已生成完畢的任務圖再衍生出</w:t>
+      </w:r>
+      <w:r>
+        <w:rPr>
+          <w:rFonts w:hint="eastAsia"/>
+          <w:lang w:eastAsia="zh-TW"/>
+        </w:rPr>
+        <w:t>分支的</w:t>
+      </w:r>
+      <w:r>
+        <w:rPr>
+          <w:rFonts w:hint="eastAsia"/>
+        </w:rPr>
+        <w:t>遊戲空間，在我們創建的房間容器會對應一任務語法之字母表當中一的終端符</w:t>
+      </w:r>
+      <w:r>
         <w:t xml:space="preserve"> (terminal symbols)</w:t>
       </w:r>
       <w:r>
         <w:rPr>
-          <w:rFonts w:eastAsia="標楷體" w:cs="Linux Libertine" w:hint="eastAsia"/>
-          <w14:ligatures w14:val="standard"/>
-        </w:rPr>
-        <w:t>，這樣的關係稱作為</w:t>
-      </w:r>
-      <w:r>
-        <w:rPr>
-          <w:rFonts w:eastAsia="標楷體" w:cs="Linux Libertine" w:hint="eastAsia"/>
-          <w:b/>
-          <w14:ligatures w14:val="standard"/>
-        </w:rPr>
-        <w:t>建造指示</w:t>
-      </w:r>
-      <w:r>
-        <w:rPr>
-          <w:rFonts w:eastAsia="標楷體" w:cs="Linux Libertine"/>
-          <w14:ligatures w14:val="standard"/>
-        </w:rPr>
+          <w:rFonts w:hint="eastAsia"/>
+        </w:rPr>
+        <w:t>，這樣的關係稱作為建造指示</w:t>
+      </w:r>
+      <w:r>
         <w:t>(building instruction)</w:t>
       </w:r>
       <w:r>
         <w:rPr>
-          <w:rFonts w:eastAsia="標楷體" w:cs="Linux Libertine" w:hint="eastAsia"/>
-          <w14:ligatures w14:val="standard"/>
+          <w:rFonts w:hint="eastAsia"/>
         </w:rPr>
         <w:t>；若在改寫規則運行中，且有多項規則同時符合替換的條件時，系統會基於它們的關聯權重</w:t>
       </w:r>
       <w:r>
-        <w:rPr>
-          <w:rFonts w:eastAsia="標楷體" w:cs="Linux Libertine"/>
-          <w14:ligatures w14:val="standard"/>
-        </w:rPr>
         <w:t xml:space="preserve"> (relative weight) </w:t>
       </w:r>
       <w:r>
         <w:rPr>
-          <w:rFonts w:eastAsia="標楷體" w:cs="Linux Libertine" w:hint="eastAsia"/>
-          <w14:ligatures w14:val="standard"/>
+          <w:rFonts w:hint="eastAsia"/>
         </w:rPr>
         <w:t>隨機挑選一個規則。</w:t>
       </w:r>
+      <w:bookmarkStart w:id="2" w:name="_GoBack"/>
+      <w:bookmarkEnd w:id="2"/>
     </w:p>
     <w:p>
       <w:pPr>
         <w:pStyle w:val="Head2"/>
-        <w:rPr>
-          <w:rFonts w:ascii="Linux Libertine" w:eastAsia="標楷體" w:hAnsi="Linux Libertine" w:cs="Linux Libertine"/>
-          <w14:ligatures w14:val="standard"/>
-        </w:rPr>
-      </w:pPr>
-      <w:r>
-        <w:rPr>
-          <w:rFonts w:ascii="Linux Libertine" w:eastAsia="標楷體" w:hAnsi="Linux Libertine" w:cs="Linux Libertine"/>
-          <w14:ligatures w14:val="standard"/>
-        </w:rPr>
-        <w:t>3.</w:t>
-      </w:r>
-      <w:r>
-        <w:rPr>
-          <w:rFonts w:ascii="Linux Libertine" w:eastAsia="標楷體" w:hAnsi="Linux Libertine" w:cs="Linux Libertine"/>
-          <w14:ligatures w14:val="standard"/>
-        </w:rPr>
-        <w:t>2</w:t>
-      </w:r>
-      <w:r>
-        <w:rPr>
-          <w:rFonts w:ascii="Linux Libertine" w:eastAsia="標楷體" w:hAnsi="Linux Libertine" w:cs="Linux Libertine"/>
-          <w:szCs w:val="22"/>
-          <w14:ligatures w14:val="standard"/>
-        </w:rPr>
-        <w:t> </w:t>
-      </w:r>
-      <w:r>
-        <w:rPr>
-          <w:rFonts w:ascii="Linux Libertine" w:eastAsia="標楷體" w:hAnsi="Linux Libertine" w:cs="Linux Libertine" w:hint="eastAsia"/>
-          <w14:ligatures w14:val="standard"/>
+        <w:numPr>
+          <w:ilvl w:val="0"/>
+          <w:numId w:val="12"/>
+        </w:numPr>
+        <w:rPr>
+          <w:rFonts w:eastAsia="標楷體"/>
+        </w:rPr>
+      </w:pPr>
+      <w:r>
+        <w:rPr>
+          <w:rFonts w:eastAsia="標楷體" w:hint="eastAsia"/>
         </w:rPr>
         <w:t>地圖片段</w:t>
       </w:r>
     </w:p>
     <w:p>
       <w:pPr>
-        <w:pStyle w:val="Abstract"/>
-        <w:rPr>
-          <w:rFonts w:eastAsia="標楷體" w:cs="Linux Libertine"/>
-          <w14:ligatures w14:val="standard"/>
-        </w:rPr>
-      </w:pPr>
-      <w:r>
-        <w:rPr>
-          <w:rFonts w:eastAsia="標楷體" w:cs="Linux Libertine" w:hint="eastAsia"/>
-          <w14:ligatures w14:val="standard"/>
+        <w:pStyle w:val="Para"/>
+      </w:pPr>
+      <w:r>
+        <w:rPr>
+          <w:rFonts w:hint="eastAsia"/>
         </w:rPr>
         <w:t>延續上一小節的關卡結構，房間視為染色體</w:t>
       </w:r>
       <w:r>
-        <w:rPr>
-          <w:rFonts w:eastAsia="標楷體" w:cs="Linux Libertine"/>
-          <w14:ligatures w14:val="standard"/>
-        </w:rPr>
         <w:t xml:space="preserve"> (chromosome)</w:t>
       </w:r>
       <w:r>
         <w:rPr>
-          <w:rFonts w:eastAsia="標楷體" w:cs="Linux Libertine" w:hint="eastAsia"/>
-          <w14:ligatures w14:val="standard"/>
+          <w:rFonts w:hint="eastAsia"/>
         </w:rPr>
         <w:t>；房間中能夠放置遊戲物件的各點座標視為基因</w:t>
       </w:r>
       <w:r>
-        <w:rPr>
-          <w:rFonts w:eastAsia="標楷體" w:cs="Linux Libertine"/>
-          <w14:ligatures w14:val="standard"/>
-        </w:rPr>
         <w:t xml:space="preserve"> (genes)</w:t>
       </w:r>
       <w:r>
         <w:rPr>
-          <w:rFonts w:eastAsia="標楷體" w:cs="Linux Libertine" w:hint="eastAsia"/>
-          <w14:ligatures w14:val="standard"/>
+          <w:rFonts w:hint="eastAsia"/>
         </w:rPr>
         <w:t>，而基因的類型有空磚、怪物磚、寶箱磚與陷阱磚；同一個房間會擁有多種不同遊戲物件配置情況的染色體，這些染色體的集合便是族群</w:t>
       </w:r>
       <w:r>
-        <w:rPr>
-          <w:rFonts w:eastAsia="標楷體" w:cs="Linux Libertine"/>
-          <w14:ligatures w14:val="standard"/>
-        </w:rPr>
         <w:t xml:space="preserve"> (population)</w:t>
       </w:r>
       <w:r>
         <w:rPr>
-          <w:rFonts w:eastAsia="標楷體" w:cs="Linux Libertine" w:hint="eastAsia"/>
-          <w14:ligatures w14:val="standard"/>
+          <w:rFonts w:hint="eastAsia"/>
         </w:rPr>
         <w:t>。第一步驟，產生初始父母代族群時，讓全部的基因先預設為空磚，並使各染色體先行隨機突變；第二步驟，透過適應性函數計算個染色體的適應值</w:t>
       </w:r>
       <w:r>
-        <w:rPr>
-          <w:rFonts w:eastAsia="標楷體" w:cs="Linux Libertine"/>
-          <w14:ligatures w14:val="standard"/>
-        </w:rPr>
         <w:t xml:space="preserve"> (fitnesses)</w:t>
       </w:r>
       <w:r>
         <w:rPr>
-          <w:rFonts w:eastAsia="標楷體" w:cs="Linux Libertine" w:hint="eastAsia"/>
-          <w14:ligatures w14:val="standard"/>
+          <w:rFonts w:hint="eastAsia"/>
         </w:rPr>
         <w:t>，完整的適應性函數在</w:t>
       </w:r>
       <w:r>
-        <w:rPr>
-          <w:rFonts w:eastAsia="標楷體" w:cs="Linux Libertine"/>
-          <w14:ligatures w14:val="standard"/>
-        </w:rPr>
         <w:t>3.2.</w:t>
       </w:r>
       <w:r>
-        <w:rPr>
-          <w:rFonts w:eastAsia="標楷體" w:cs="Linux Libertine"/>
-          <w14:ligatures w14:val="standard"/>
-        </w:rPr>
         <w:t>1</w:t>
       </w:r>
       <w:r>
         <w:rPr>
-          <w:rFonts w:eastAsia="標楷體" w:cs="Linux Libertine" w:hint="eastAsia"/>
-          <w14:ligatures w14:val="standard"/>
+          <w:rFonts w:hint="eastAsia"/>
         </w:rPr>
         <w:t>小節中說明；第三步驟將會從族群中挑選最優異的兩個父母染色體，高機率進行交配，若無進行交配將會將子代沿用父母代的基因，採用的交配方法在</w:t>
       </w:r>
       <w:r>
-        <w:rPr>
-          <w:rFonts w:eastAsia="標楷體" w:cs="Linux Libertine"/>
-          <w14:ligatures w14:val="standard"/>
-        </w:rPr>
         <w:t>3.2.2</w:t>
       </w:r>
       <w:r>
         <w:rPr>
-          <w:rFonts w:eastAsia="標楷體" w:cs="Linux Libertine" w:hint="eastAsia"/>
-          <w14:ligatures w14:val="standard"/>
+          <w:rFonts w:hint="eastAsia"/>
         </w:rPr>
         <w:t>小節中說明；第四步驟有低機率讓衍生的子代進行突變，不同的突變方式於</w:t>
       </w:r>
       <w:r>
-        <w:rPr>
-          <w:rFonts w:eastAsia="標楷體" w:cs="Linux Libertine"/>
-          <w14:ligatures w14:val="standard"/>
-        </w:rPr>
         <w:t>3.2.3</w:t>
       </w:r>
       <w:r>
         <w:rPr>
-          <w:rFonts w:eastAsia="標楷體" w:cs="Linux Libertine" w:hint="eastAsia"/>
-          <w14:ligatures w14:val="standard"/>
+          <w:rFonts w:hint="eastAsia"/>
         </w:rPr>
         <w:t>小節中說明；第五步驟以新的衍生子代取代舊有的父母代族群；第六步驟會檢查是否達到終止條件，若尚未滿足終止條件，便會回到第二步驟，直到輸出最佳解。</w:t>
       </w:r>
     </w:p>
     <w:p>
       <w:pPr>
-        <w:pStyle w:val="Abstract"/>
-        <w:rPr>
-          <w:rFonts w:eastAsia="標楷體" w:cs="Linux Libertine"/>
+        <w:pStyle w:val="Para"/>
+        <w:numPr>
+          <w:ilvl w:val="0"/>
+          <w:numId w:val="13"/>
+        </w:numPr>
+        <w:ind w:left="0" w:firstLine="0"/>
+        <w:outlineLvl w:val="2"/>
+        <w:rPr>
           <w:lang w:val="en-GB"/>
-          <w14:ligatures w14:val="standard"/>
-        </w:rPr>
-      </w:pPr>
-      <w:r>
-        <w:rPr>
-          <w:rFonts w:eastAsia="標楷體" w:cs="Linux Libertine"/>
+        </w:rPr>
+      </w:pPr>
+      <w:r>
+        <w:rPr>
+          <w:rFonts w:hint="eastAsia"/>
           <w:i/>
-          <w14:ligatures w14:val="standard"/>
-        </w:rPr>
-        <w:t>3</w:t>
-      </w:r>
-      <w:r>
-        <w:rPr>
-          <w:rFonts w:eastAsia="標楷體" w:cs="Linux Libertine"/>
-          <w:i/>
-          <w14:ligatures w14:val="standard"/>
-        </w:rPr>
-        <w:t>.</w:t>
-      </w:r>
-      <w:r>
-        <w:rPr>
-          <w:rFonts w:eastAsia="標楷體" w:cs="Linux Libertine"/>
-          <w:i/>
-          <w14:ligatures w14:val="standard"/>
-        </w:rPr>
-        <w:t>2</w:t>
-      </w:r>
-      <w:r>
-        <w:rPr>
-          <w:rFonts w:eastAsia="標楷體" w:cs="Linux Libertine"/>
-          <w:i/>
-          <w14:ligatures w14:val="standard"/>
-        </w:rPr>
-        <w:t>.1</w:t>
-      </w:r>
-      <w:r>
-        <w:rPr>
-          <w:rFonts w:eastAsia="標楷體" w:cs="Linux Libertine"/>
-          <w:i/>
-          <w14:ligatures w14:val="standard"/>
-        </w:rPr>
-        <w:t> </w:t>
-      </w:r>
-      <w:r>
-        <w:rPr>
-          <w:rFonts w:eastAsia="標楷體" w:cs="Linux Libertine" w:hint="eastAsia"/>
-          <w:i/>
-          <w14:ligatures w14:val="standard"/>
         </w:rPr>
         <w:t>各項適應性函數</w:t>
       </w:r>
       <w:r>
         <w:rPr>
-          <w:rFonts w:eastAsia="標楷體" w:cs="Linux Libertine" w:hint="eastAsia"/>
+          <w:rFonts w:hint="eastAsia"/>
           <w:i/>
           <w:lang w:eastAsia="zh-TW"/>
-          <w14:ligatures w14:val="standard"/>
         </w:rPr>
         <w:t>。</w:t>
       </w:r>
       <w:r>
         <w:rPr>
-          <w:rFonts w:eastAsia="標楷體" w:cs="Linux Libertine"/>
           <w:i/>
-          <w14:ligatures w14:val="standard"/>
         </w:rPr>
         <w:t xml:space="preserve"> </w:t>
       </w:r>
       <w:r>
         <w:rPr>
-          <w:rFonts w:eastAsia="標楷體" w:cs="Linux Libertine" w:hint="eastAsia"/>
+          <w:rFonts w:hint="eastAsia"/>
           <w:lang w:val="en-GB"/>
-          <w14:ligatures w14:val="standard"/>
         </w:rPr>
         <w:t>動作冒險遊戲</w:t>
       </w:r>
       <w:r>
         <w:rPr>
-          <w:rFonts w:eastAsia="標楷體" w:cs="Linux Libertine"/>
           <w:lang w:val="en-GB"/>
-          <w14:ligatures w14:val="standard"/>
         </w:rPr>
         <w:t xml:space="preserve"> (A-AVG)</w:t>
       </w:r>
       <w:r>
         <w:rPr>
-          <w:rFonts w:eastAsia="標楷體" w:cs="Linux Libertine" w:hint="eastAsia"/>
+          <w:rFonts w:hint="eastAsia"/>
           <w:lang w:val="en-GB"/>
-          <w14:ligatures w14:val="standard"/>
         </w:rPr>
         <w:t>、動作角色扮演遊戲</w:t>
       </w:r>
       <w:r>
         <w:rPr>
-          <w:rFonts w:eastAsia="標楷體" w:cs="Linux Libertine"/>
           <w:lang w:val="en-GB"/>
-          <w14:ligatures w14:val="standard"/>
         </w:rPr>
         <w:t xml:space="preserve"> (A-RPG) </w:t>
       </w:r>
       <w:r>
         <w:rPr>
-          <w:rFonts w:eastAsia="標楷體" w:cs="Linux Libertine" w:hint="eastAsia"/>
+          <w:rFonts w:hint="eastAsia"/>
           <w:lang w:val="en-GB"/>
-          <w14:ligatures w14:val="standard"/>
-        </w:rPr>
-        <w:t>等類型遊戲，多可見一些制式化遊</w:t>
-      </w:r>
-      <w:bookmarkStart w:id="2" w:name="_GoBack"/>
-      <w:bookmarkEnd w:id="2"/>
-      <w:r>
-        <w:rPr>
-          <w:rFonts w:eastAsia="標楷體" w:cs="Linux Libertine" w:hint="eastAsia"/>
+        </w:rPr>
+        <w:t>等類型遊戲，多可見一些制式化遊戲物件的搭配組合，我們嘗試汲取出多項遊玩特徵並參數化公式，作為評估關卡品質的指標之一。</w:t>
+      </w:r>
+    </w:p>
+    <w:p>
+      <w:pPr>
+        <w:pStyle w:val="Para"/>
+        <w:numPr>
+          <w:ilvl w:val="0"/>
+          <w:numId w:val="14"/>
+        </w:numPr>
+        <w:outlineLvl w:val="3"/>
+        <w:rPr>
           <w:lang w:val="en-GB"/>
-          <w14:ligatures w14:val="standard"/>
-        </w:rPr>
-        <w:t>戲物件的搭配組合，我們嘗試汲取出多項遊玩特徵並參數化公式，作為評估關卡品質的指標之一。</w:t>
+        </w:rPr>
+      </w:pPr>
+      <w:r>
+        <w:rPr>
+          <w:rFonts w:hint="eastAsia"/>
+          <w:i/>
+          <w:lang w:val="en-GB" w:eastAsia="zh-TW"/>
+        </w:rPr>
+        <w:t>死角點</w:t>
+      </w:r>
+      <w:r>
+        <w:rPr>
+          <w:rFonts w:hint="eastAsia"/>
+          <w:i/>
+          <w:lang w:val="en-GB" w:eastAsia="zh-TW"/>
+        </w:rPr>
+        <w:t xml:space="preserve"> (</w:t>
+      </w:r>
+      <w:r>
+        <w:rPr>
+          <w:i/>
+          <w:lang w:val="en-GB" w:eastAsia="zh-TW"/>
+        </w:rPr>
+        <w:t>Neglected</w:t>
+      </w:r>
+      <w:r>
+        <w:rPr>
+          <w:rFonts w:hint="eastAsia"/>
+          <w:i/>
+          <w:lang w:val="en-GB" w:eastAsia="zh-TW"/>
+        </w:rPr>
+        <w:t>)</w:t>
+      </w:r>
+      <w:r>
+        <w:rPr>
+          <w:rFonts w:hint="eastAsia"/>
+          <w:i/>
+          <w:lang w:val="en-GB" w:eastAsia="zh-TW"/>
+        </w:rPr>
+        <w:t>。</w:t>
+      </w:r>
+      <w:r>
+        <w:rPr>
+          <w:rFonts w:hint="eastAsia"/>
+          <w:lang w:val="en-GB" w:eastAsia="zh-TW"/>
+        </w:rPr>
+        <w:t xml:space="preserve"> </w:t>
+      </w:r>
+      <w:r>
+        <w:rPr>
+          <w:rFonts w:hint="eastAsia"/>
+          <w:lang w:val="en-GB" w:eastAsia="zh-TW"/>
+        </w:rPr>
+        <w:t>待編輯。</w:t>
       </w:r>
     </w:p>
     <w:tbl>
@@ -1957,7 +1854,7 @@
                     <m:ctrlPr>
                       <w:rPr>
                         <w:rFonts w:ascii="Cambria Math" w:hAnsi="Cambria Math"/>
-                        <w:sz w:val="18"/>
+                        <w:sz w:val="16"/>
                       </w:rPr>
                     </m:ctrlPr>
                   </m:sSubPr>
@@ -1965,7 +1862,7 @@
                     <m:r>
                       <w:rPr>
                         <w:rFonts w:ascii="Cambria Math" w:hAnsi="Cambria Math"/>
-                        <w:sz w:val="18"/>
+                        <w:sz w:val="16"/>
                       </w:rPr>
                       <m:t>f</m:t>
                     </m:r>
@@ -1974,7 +1871,7 @@
                     <m:r>
                       <w:rPr>
                         <w:rFonts w:ascii="Cambria Math" w:hAnsi="Cambria Math"/>
-                        <w:sz w:val="18"/>
+                        <w:sz w:val="16"/>
                       </w:rPr>
                       <m:t>neg</m:t>
                     </m:r>
@@ -1986,7 +1883,7 @@
                   </m:rPr>
                   <w:rPr>
                     <w:rFonts w:ascii="Cambria Math" w:hAnsi="Cambria Math"/>
-                    <w:sz w:val="18"/>
+                    <w:sz w:val="16"/>
                   </w:rPr>
                   <m:t>=</m:t>
                 </m:r>
@@ -1995,7 +1892,7 @@
                     <m:ctrlPr>
                       <w:rPr>
                         <w:rFonts w:ascii="Cambria Math" w:hAnsi="Cambria Math"/>
-                        <w:sz w:val="18"/>
+                        <w:sz w:val="16"/>
                       </w:rPr>
                     </m:ctrlPr>
                   </m:fPr>
@@ -2003,7 +1900,7 @@
                     <m:r>
                       <w:rPr>
                         <w:rFonts w:ascii="Cambria Math" w:hAnsi="Cambria Math"/>
-                        <w:sz w:val="18"/>
+                        <w:sz w:val="16"/>
                       </w:rPr>
                       <m:t>1</m:t>
                     </m:r>
@@ -2016,7 +1913,7 @@
                         <m:ctrlPr>
                           <w:rPr>
                             <w:rFonts w:ascii="Cambria Math" w:hAnsi="Cambria Math"/>
-                            <w:sz w:val="18"/>
+                            <w:sz w:val="16"/>
                           </w:rPr>
                         </m:ctrlPr>
                       </m:naryPr>
@@ -2024,7 +1921,7 @@
                         <m:r>
                           <w:rPr>
                             <w:rFonts w:ascii="Cambria Math" w:hAnsi="Cambria Math"/>
-                            <w:sz w:val="18"/>
+                            <w:sz w:val="16"/>
                           </w:rPr>
                           <m:t>i=1</m:t>
                         </m:r>
@@ -2033,7 +1930,7 @@
                         <m:r>
                           <w:rPr>
                             <w:rFonts w:ascii="Cambria Math" w:hAnsi="Cambria Math"/>
-                            <w:sz w:val="18"/>
+                            <w:sz w:val="16"/>
                           </w:rPr>
                           <m:t>M</m:t>
                         </m:r>
@@ -2042,7 +1939,7 @@
                         <m:r>
                           <w:rPr>
                             <w:rFonts w:ascii="Cambria Math" w:hAnsi="Cambria Math"/>
-                            <w:sz w:val="18"/>
+                            <w:sz w:val="16"/>
                           </w:rPr>
                           <m:t>i</m:t>
                         </m:r>
@@ -2053,7 +1950,7 @@
                 <m:r>
                   <w:rPr>
                     <w:rFonts w:ascii="Cambria Math" w:hAnsi="Cambria Math"/>
-                    <w:sz w:val="18"/>
+                    <w:sz w:val="16"/>
                   </w:rPr>
                   <m:t>×</m:t>
                 </m:r>
@@ -2063,7 +1960,7 @@
                       <w:rPr>
                         <w:rFonts w:ascii="Cambria Math" w:hAnsi="Cambria Math"/>
                         <w:i/>
-                        <w:sz w:val="18"/>
+                        <w:sz w:val="16"/>
                       </w:rPr>
                     </m:ctrlPr>
                   </m:dPr>
@@ -2075,7 +1972,7 @@
                         <m:ctrlPr>
                           <w:rPr>
                             <w:rFonts w:ascii="Cambria Math" w:hAnsi="Cambria Math"/>
-                            <w:sz w:val="18"/>
+                            <w:sz w:val="16"/>
                           </w:rPr>
                         </m:ctrlPr>
                       </m:naryPr>
@@ -2083,7 +1980,7 @@
                         <m:r>
                           <w:rPr>
                             <w:rFonts w:ascii="Cambria Math" w:hAnsi="Cambria Math"/>
-                            <w:sz w:val="18"/>
+                            <w:sz w:val="16"/>
                           </w:rPr>
                           <m:t>j=1</m:t>
                         </m:r>
@@ -2092,7 +1989,7 @@
                         <m:r>
                           <w:rPr>
                             <w:rFonts w:ascii="Cambria Math" w:hAnsi="Cambria Math"/>
-                            <w:sz w:val="18"/>
+                            <w:sz w:val="16"/>
                           </w:rPr>
                           <m:t>M</m:t>
                         </m:r>
@@ -2104,7 +2001,7 @@
                               <w:rPr>
                                 <w:rFonts w:ascii="Cambria Math" w:hAnsi="Cambria Math"/>
                                 <w:i/>
-                                <w:sz w:val="18"/>
+                                <w:sz w:val="16"/>
                               </w:rPr>
                             </m:ctrlPr>
                           </m:dPr>
@@ -2114,7 +2011,7 @@
                                 <m:ctrlPr>
                                   <w:rPr>
                                     <w:rFonts w:ascii="Cambria Math" w:hAnsi="Cambria Math"/>
-                                    <w:sz w:val="18"/>
+                                    <w:sz w:val="16"/>
                                   </w:rPr>
                                 </m:ctrlPr>
                               </m:fPr>
@@ -2122,7 +2019,7 @@
                                 <m:r>
                                   <w:rPr>
                                     <w:rFonts w:ascii="Cambria Math" w:hAnsi="Cambria Math"/>
-                                    <w:sz w:val="18"/>
+                                    <w:sz w:val="16"/>
                                   </w:rPr>
                                   <m:t>-1</m:t>
                                 </m:r>
@@ -2134,7 +2031,7 @@
                                       <w:rPr>
                                         <w:rFonts w:ascii="Cambria Math" w:hAnsi="Cambria Math"/>
                                         <w:i/>
-                                        <w:sz w:val="18"/>
+                                        <w:sz w:val="16"/>
                                       </w:rPr>
                                     </m:ctrlPr>
                                   </m:sSubPr>
@@ -2142,7 +2039,7 @@
                                     <m:r>
                                       <w:rPr>
                                         <w:rFonts w:ascii="Cambria Math" w:hAnsi="Cambria Math"/>
-                                        <w:sz w:val="18"/>
+                                        <w:sz w:val="16"/>
                                       </w:rPr>
                                       <m:t>N</m:t>
                                     </m:r>
@@ -2151,7 +2048,7 @@
                                     <m:r>
                                       <w:rPr>
                                         <w:rFonts w:ascii="Cambria Math" w:hAnsi="Cambria Math"/>
-                                        <w:sz w:val="18"/>
+                                        <w:sz w:val="16"/>
                                       </w:rPr>
                                       <m:t>j</m:t>
                                     </m:r>
@@ -2165,7 +2062,7 @@
                               </m:rPr>
                               <w:rPr>
                                 <w:rFonts w:ascii="Cambria Math" w:hAnsi="Cambria Math"/>
-                                <w:sz w:val="18"/>
+                                <w:sz w:val="16"/>
                               </w:rPr>
                               <m:t>×</m:t>
                             </m:r>
@@ -2174,7 +2071,7 @@
                                 <m:ctrlPr>
                                   <w:rPr>
                                     <w:rFonts w:ascii="Cambria Math" w:hAnsi="Cambria Math"/>
-                                    <w:sz w:val="18"/>
+                                    <w:sz w:val="16"/>
                                   </w:rPr>
                                 </m:ctrlPr>
                               </m:dPr>
@@ -2186,7 +2083,7 @@
                                     <m:ctrlPr>
                                       <w:rPr>
                                         <w:rFonts w:ascii="Cambria Math" w:hAnsi="Cambria Math"/>
-                                        <w:sz w:val="18"/>
+                                        <w:sz w:val="16"/>
                                       </w:rPr>
                                     </m:ctrlPr>
                                   </m:naryPr>
@@ -2194,7 +2091,7 @@
                                     <m:r>
                                       <w:rPr>
                                         <w:rFonts w:ascii="Cambria Math" w:hAnsi="Cambria Math"/>
-                                        <w:sz w:val="18"/>
+                                        <w:sz w:val="16"/>
                                       </w:rPr>
                                       <m:t>k=1</m:t>
                                     </m:r>
@@ -2206,7 +2103,7 @@
                                           <w:rPr>
                                             <w:rFonts w:ascii="Cambria Math" w:hAnsi="Cambria Math"/>
                                             <w:i/>
-                                            <w:sz w:val="18"/>
+                                            <w:sz w:val="16"/>
                                           </w:rPr>
                                         </m:ctrlPr>
                                       </m:sSubPr>
@@ -2214,7 +2111,7 @@
                                         <m:r>
                                           <w:rPr>
                                             <w:rFonts w:ascii="Cambria Math" w:hAnsi="Cambria Math"/>
-                                            <w:sz w:val="18"/>
+                                            <w:sz w:val="16"/>
                                           </w:rPr>
                                           <m:t>N</m:t>
                                         </m:r>
@@ -2223,7 +2120,7 @@
                                         <m:r>
                                           <w:rPr>
                                             <w:rFonts w:ascii="Cambria Math" w:hAnsi="Cambria Math"/>
-                                            <w:sz w:val="18"/>
+                                            <w:sz w:val="16"/>
                                           </w:rPr>
                                           <m:t>j</m:t>
                                         </m:r>
@@ -2237,7 +2134,7 @@
                                           <w:rPr>
                                             <w:rFonts w:ascii="Cambria Math" w:hAnsi="Cambria Math"/>
                                             <w:i/>
-                                            <w:sz w:val="18"/>
+                                            <w:sz w:val="16"/>
                                           </w:rPr>
                                         </m:ctrlPr>
                                       </m:fPr>
@@ -2245,7 +2142,7 @@
                                         <m:r>
                                           <w:rPr>
                                             <w:rFonts w:ascii="Cambria Math" w:hAnsi="Cambria Math"/>
-                                            <w:sz w:val="18"/>
+                                            <w:sz w:val="16"/>
                                           </w:rPr>
                                           <m:t>1</m:t>
                                         </m:r>
@@ -2257,7 +2154,7 @@
                                               <w:rPr>
                                                 <w:rFonts w:ascii="Cambria Math" w:hAnsi="Cambria Math"/>
                                                 <w:i/>
-                                                <w:sz w:val="18"/>
+                                                <w:sz w:val="16"/>
                                               </w:rPr>
                                             </m:ctrlPr>
                                           </m:sSubPr>
@@ -2265,7 +2162,7 @@
                                             <m:r>
                                               <w:rPr>
                                                 <w:rFonts w:ascii="Cambria Math" w:hAnsi="Cambria Math"/>
-                                                <w:sz w:val="18"/>
+                                                <w:sz w:val="16"/>
                                               </w:rPr>
                                               <m:t>d</m:t>
                                             </m:r>
@@ -2274,7 +2171,7 @@
                                             <m:r>
                                               <w:rPr>
                                                 <w:rFonts w:ascii="Cambria Math" w:hAnsi="Cambria Math"/>
-                                                <w:sz w:val="18"/>
+                                                <w:sz w:val="16"/>
                                               </w:rPr>
                                               <m:t>k</m:t>
                                             </m:r>
@@ -2285,7 +2182,7 @@
                                     <m:r>
                                       <w:rPr>
                                         <w:rFonts w:ascii="Cambria Math" w:hAnsi="Cambria Math"/>
-                                        <w:sz w:val="18"/>
+                                        <w:sz w:val="16"/>
                                       </w:rPr>
                                       <m:t>×</m:t>
                                     </m:r>
@@ -2295,7 +2192,7 @@
                                           <w:rPr>
                                             <w:rFonts w:ascii="Cambria Math" w:hAnsi="Cambria Math"/>
                                             <w:i/>
-                                            <w:sz w:val="18"/>
+                                            <w:sz w:val="16"/>
                                           </w:rPr>
                                         </m:ctrlPr>
                                       </m:sSubPr>
@@ -2303,7 +2200,7 @@
                                         <m:r>
                                           <w:rPr>
                                             <w:rFonts w:ascii="Cambria Math" w:hAnsi="Cambria Math"/>
-                                            <w:sz w:val="18"/>
+                                            <w:sz w:val="16"/>
                                           </w:rPr>
                                           <m:t>vis</m:t>
                                         </m:r>
@@ -2312,7 +2209,7 @@
                                         <m:r>
                                           <w:rPr>
                                             <w:rFonts w:ascii="Cambria Math" w:hAnsi="Cambria Math"/>
-                                            <w:sz w:val="18"/>
+                                            <w:sz w:val="16"/>
                                           </w:rPr>
                                           <m:t>k</m:t>
                                         </m:r>
@@ -2327,7 +2224,7 @@
                         <m:r>
                           <w:rPr>
                             <w:rFonts w:ascii="Cambria Math" w:hAnsi="Cambria Math"/>
-                            <w:sz w:val="18"/>
+                            <w:sz w:val="16"/>
                           </w:rPr>
                           <m:t>×</m:t>
                         </m:r>
@@ -2337,7 +2234,7 @@
                               <w:rPr>
                                 <w:rFonts w:ascii="Cambria Math" w:hAnsi="Cambria Math"/>
                                 <w:i/>
-                                <w:sz w:val="18"/>
+                                <w:sz w:val="16"/>
                               </w:rPr>
                             </m:ctrlPr>
                           </m:dPr>
@@ -2345,7 +2242,7 @@
                             <m:r>
                               <w:rPr>
                                 <w:rFonts w:ascii="Cambria Math" w:hAnsi="Cambria Math"/>
-                                <w:sz w:val="18"/>
+                                <w:sz w:val="16"/>
                               </w:rPr>
                               <m:t>M-j+1</m:t>
                             </m:r>
@@ -2414,6 +2311,56 @@
           <w14:ligatures w14:val="standard"/>
         </w:rPr>
       </w:pPr>
+    </w:p>
+    <w:p>
+      <w:pPr>
+        <w:pStyle w:val="Para"/>
+        <w:numPr>
+          <w:ilvl w:val="0"/>
+          <w:numId w:val="14"/>
+        </w:numPr>
+        <w:outlineLvl w:val="3"/>
+        <w:rPr>
+          <w:lang w:val="en-GB"/>
+        </w:rPr>
+      </w:pPr>
+      <w:r>
+        <w:rPr>
+          <w:rFonts w:hint="eastAsia"/>
+          <w:i/>
+          <w:lang w:val="en-GB" w:eastAsia="zh-TW"/>
+        </w:rPr>
+        <w:t>攔截點</w:t>
+      </w:r>
+      <w:r>
+        <w:rPr>
+          <w:i/>
+          <w:lang w:val="en-GB" w:eastAsia="zh-TW"/>
+        </w:rPr>
+        <w:t xml:space="preserve"> (Intercept)</w:t>
+      </w:r>
+      <w:r>
+        <w:rPr>
+          <w:rFonts w:hint="eastAsia"/>
+          <w:i/>
+          <w:lang w:val="en-GB" w:eastAsia="zh-TW"/>
+        </w:rPr>
+        <w:t>。</w:t>
+      </w:r>
+      <w:r>
+        <w:rPr>
+          <w:rFonts w:hint="eastAsia"/>
+          <w:lang w:val="en-GB" w:eastAsia="zh-TW"/>
+        </w:rPr>
+        <w:t xml:space="preserve"> </w:t>
+      </w:r>
+      <w:r>
+        <w:rPr>
+          <w:rFonts w:hint="eastAsia"/>
+          <w:lang w:val="en-GB" w:eastAsia="zh-TW"/>
+        </w:rPr>
+        <w:t>待編輯。</w:t>
+      </w:r>
     </w:p>
     <w:p>
       <w:pPr>
@@ -2771,7 +2718,57 @@
     </w:p>
     <w:p>
       <w:pPr>
-        <w:pStyle w:val="Abstract"/>
+        <w:pStyle w:val="Para"/>
+        <w:numPr>
+          <w:ilvl w:val="0"/>
+          <w:numId w:val="14"/>
+        </w:numPr>
+        <w:outlineLvl w:val="3"/>
+        <w:rPr>
+          <w:lang w:val="en-GB"/>
+        </w:rPr>
+      </w:pPr>
+      <w:r>
+        <w:rPr>
+          <w:rFonts w:hint="eastAsia"/>
+          <w:i/>
+          <w:lang w:val="en-GB" w:eastAsia="zh-TW"/>
+        </w:rPr>
+        <w:t>守衛點</w:t>
+      </w:r>
+      <w:r>
+        <w:rPr>
+          <w:i/>
+          <w:lang w:val="en-GB" w:eastAsia="zh-TW"/>
+        </w:rPr>
+        <w:t xml:space="preserve"> (Guard)</w:t>
+      </w:r>
+      <w:r>
+        <w:rPr>
+          <w:rFonts w:hint="eastAsia"/>
+          <w:i/>
+          <w:lang w:val="en-GB" w:eastAsia="zh-TW"/>
+        </w:rPr>
+        <w:t>。</w:t>
+      </w:r>
+      <w:r>
+        <w:rPr>
+          <w:rFonts w:hint="eastAsia"/>
+          <w:lang w:val="en-GB" w:eastAsia="zh-TW"/>
+        </w:rPr>
+        <w:t xml:space="preserve"> </w:t>
+      </w:r>
+      <w:r>
+        <w:rPr>
+          <w:rFonts w:hint="eastAsia"/>
+          <w:lang w:val="en-GB" w:eastAsia="zh-TW"/>
+        </w:rPr>
+        <w:t>待編輯。</w:t>
+      </w:r>
+    </w:p>
+    <w:p>
+      <w:pPr>
+        <w:pStyle w:val="Caption"/>
         <w:rPr>
           <w:rFonts w:eastAsia="標楷體" w:cs="Linux Libertine"/>
           <w14:ligatures w14:val="standard"/>
@@ -3236,6 +3233,56 @@
     </w:p>
     <w:p>
       <w:pPr>
+        <w:pStyle w:val="Para"/>
+        <w:numPr>
+          <w:ilvl w:val="0"/>
+          <w:numId w:val="14"/>
+        </w:numPr>
+        <w:outlineLvl w:val="3"/>
+        <w:rPr>
+          <w:lang w:val="en-GB"/>
+        </w:rPr>
+      </w:pPr>
+      <w:r>
+        <w:rPr>
+          <w:rFonts w:hint="eastAsia"/>
+          <w:i/>
+          <w:lang w:val="en-GB" w:eastAsia="zh-TW"/>
+        </w:rPr>
+        <w:t>支援點</w:t>
+      </w:r>
+      <w:r>
+        <w:rPr>
+          <w:i/>
+          <w:lang w:val="en-GB" w:eastAsia="zh-TW"/>
+        </w:rPr>
+        <w:t xml:space="preserve"> (Support)</w:t>
+      </w:r>
+      <w:r>
+        <w:rPr>
+          <w:rFonts w:hint="eastAsia"/>
+          <w:i/>
+          <w:lang w:val="en-GB" w:eastAsia="zh-TW"/>
+        </w:rPr>
+        <w:t>。</w:t>
+      </w:r>
+      <w:r>
+        <w:rPr>
+          <w:rFonts w:hint="eastAsia"/>
+          <w:lang w:val="en-GB" w:eastAsia="zh-TW"/>
+        </w:rPr>
+        <w:t xml:space="preserve"> </w:t>
+      </w:r>
+      <w:r>
+        <w:rPr>
+          <w:rFonts w:hint="eastAsia"/>
+          <w:lang w:val="en-GB" w:eastAsia="zh-TW"/>
+        </w:rPr>
+        <w:t>待編輯。</w:t>
+      </w:r>
+    </w:p>
+    <w:p>
+      <w:pPr>
         <w:pStyle w:val="Abstract"/>
         <w:rPr>
           <w:rFonts w:eastAsia="標楷體" w:cs="Linux Libertine"/>
@@ -3362,13 +3409,54 @@
                             </m:ctrlPr>
                           </m:naryPr>
                           <m:sub>
-                            <m:r>
-                              <w:rPr>
-                                <w:rFonts w:ascii="Cambria Math" w:hAnsi="Cambria Math"/>
-                                <w:sz w:val="18"/>
-                              </w:rPr>
-                              <m:t>j=1</m:t>
-                            </m:r>
+                            <m:m>
+                              <m:mPr>
+                                <m:mcs>
+                                  <m:mc>
+                                    <m:mcPr>
+                                      <m:count m:val="1"/>
+                                      <m:mcJc m:val="center"/>
+                                    </m:mcPr>
+                                  </m:mc>
+                                </m:mcs>
+                                <m:ctrlPr>
+                                  <w:rPr>
+                                    <w:rFonts w:ascii="Cambria Math" w:hAnsi="Cambria Math"/>
+                                    <w:i/>
+                                    <w:sz w:val="18"/>
+                                  </w:rPr>
+                                </m:ctrlPr>
+                              </m:mPr>
+                              <m:mr>
+                                <m:e>
+                                  <m:r>
+                                    <w:rPr>
+                                      <w:rFonts w:ascii="Cambria Math" w:hAnsi="Cambria Math"/>
+                                      <w:sz w:val="18"/>
+                                    </w:rPr>
+                                    <m:t>j=1</m:t>
+                                  </m:r>
+                                </m:e>
+                              </m:mr>
+                              <m:mr>
+                                <m:e>
+                                  <m:r>
+                                    <w:rPr>
+                                      <w:rFonts w:ascii="Cambria Math" w:hAnsi="Cambria Math"/>
+                                      <w:sz w:val="18"/>
+                                    </w:rPr>
+                                    <m:t>j</m:t>
+                                  </m:r>
+                                  <m:r>
+                                    <w:rPr>
+                                      <w:rFonts w:ascii="Cambria Math" w:hAnsi="Cambria Math"/>
+                                      <w:sz w:val="18"/>
+                                    </w:rPr>
+                                    <m:t>≠i</m:t>
+                                  </m:r>
+                                </m:e>
+                              </m:mr>
+                            </m:m>
                           </m:sub>
                           <m:sup>
                             <m:r>
@@ -3376,7 +3464,7 @@
                                 <w:rFonts w:ascii="Cambria Math" w:hAnsi="Cambria Math"/>
                                 <w:sz w:val="18"/>
                               </w:rPr>
-                              <m:t>M</m:t>
+                              <m:t>N</m:t>
                             </m:r>
                           </m:sup>
                           <m:e>
@@ -3647,55 +3735,6 @@
         </w:rPr>
       </w:pPr>
     </w:p>
-    <w:tbl>
-      <w:tblPr>
-        <w:tblW w:w="5000" w:type="pct"/>
-        <w:tblLook w:val="0000" w:firstRow="0" w:lastRow="0" w:firstColumn="0" w:lastColumn="0" w:noHBand="0" w:noVBand="0"/>
-      </w:tblPr>
-      <w:tblGrid>
-        <w:gridCol w:w="4710"/>
-        <w:gridCol w:w="306"/>
-      </w:tblGrid>
-      <w:tr>
-        <w:tc>
-          <w:tcPr>
-            <w:tcW w:w="4695" w:type="pct"/>
-            <w:shd w:val="clear" w:color="auto" w:fill="auto"/>
-            <w:vAlign w:val="center"/>
-          </w:tcPr>
-          <w:p>
-            <w:pPr>
-              <w:pStyle w:val="DisplayFormula"/>
-              <w:jc w:val="center"/>
-              <w:rPr>
-                <w:rFonts w:eastAsia="標楷體" w:cs="Linux Libertine"/>
-                <w:sz w:val="18"/>
-                <w14:ligatures w14:val="standard"/>
-              </w:rPr>
-            </w:pPr>
-          </w:p>
-        </w:tc>
-        <w:tc>
-          <w:tcPr>
-            <w:tcW w:w="305" w:type="pct"/>
-            <w:shd w:val="clear" w:color="auto" w:fill="auto"/>
-            <w:vAlign w:val="center"/>
-          </w:tcPr>
-          <w:p>
-            <w:pPr>
-              <w:pStyle w:val="DisplayFormula"/>
-              <w:jc w:val="right"/>
-              <w:rPr>
-                <w:rFonts w:eastAsia="標楷體" w:cs="Linux Libertine"/>
-                <w:sz w:val="18"/>
-                <w:lang w:val="en-GB"/>
-                <w14:ligatures w14:val="standard"/>
-              </w:rPr>
-            </w:pPr>
-          </w:p>
-        </w:tc>
-      </w:tr>
-    </w:tbl>
     <w:p>
       <w:pPr>
         <w:pStyle w:val="Abstract"/>
@@ -3708,84 +3747,36 @@
     <w:p>
       <w:pPr>
         <w:pStyle w:val="Para"/>
-        <w:ind w:firstLine="0"/>
-        <w:jc w:val="both"/>
-        <w:rPr>
-          <w:rFonts w:eastAsia="標楷體" w:cs="Linux Libertine"/>
+        <w:numPr>
+          <w:ilvl w:val="0"/>
+          <w:numId w:val="13"/>
+        </w:numPr>
+        <w:outlineLvl w:val="2"/>
+        <w:rPr>
           <w:lang w:eastAsia="zh-TW"/>
-          <w14:ligatures w14:val="standard"/>
-        </w:rPr>
-      </w:pPr>
-      <w:r>
-        <w:rPr>
-          <w:rFonts w:eastAsia="標楷體" w:cs="Linux Libertine"/>
+        </w:rPr>
+      </w:pPr>
+      <w:r>
+        <w:rPr>
+          <w:rFonts w:hint="eastAsia"/>
           <w:i/>
-          <w14:ligatures w14:val="standard"/>
-        </w:rPr>
-        <w:t>3</w:t>
-      </w:r>
-      <w:r>
-        <w:rPr>
-          <w:rFonts w:eastAsia="標楷體" w:cs="Linux Libertine"/>
-          <w:i/>
-          <w14:ligatures w14:val="standard"/>
-        </w:rPr>
-        <w:t>.</w:t>
-      </w:r>
-      <w:r>
-        <w:rPr>
-          <w:rFonts w:eastAsia="標楷體" w:cs="Linux Libertine"/>
-          <w:i/>
-          <w14:ligatures w14:val="standard"/>
-        </w:rPr>
-        <w:t>2</w:t>
-      </w:r>
-      <w:r>
-        <w:rPr>
-          <w:rFonts w:eastAsia="標楷體" w:cs="Linux Libertine"/>
-          <w:i/>
-          <w14:ligatures w14:val="standard"/>
-        </w:rPr>
-        <w:t>.2</w:t>
-      </w:r>
-      <w:r>
-        <w:rPr>
-          <w:rFonts w:eastAsia="標楷體" w:cs="Linux Libertine"/>
-          <w:i/>
-          <w14:ligatures w14:val="standard"/>
-        </w:rPr>
-        <w:t> </w:t>
-      </w:r>
-      <w:r>
-        <w:rPr>
-          <w:rFonts w:eastAsia="標楷體" w:cs="Linux Libertine" w:hint="eastAsia"/>
-          <w:i/>
-          <w14:ligatures w14:val="standard"/>
         </w:rPr>
         <w:t>不同交配方式</w:t>
       </w:r>
       <w:r>
         <w:rPr>
-          <w:rFonts w:eastAsia="標楷體" w:cs="Linux Libertine" w:hint="eastAsia"/>
+          <w:rFonts w:hint="eastAsia"/>
           <w:i/>
           <w:lang w:eastAsia="zh-TW"/>
-          <w14:ligatures w14:val="standard"/>
         </w:rPr>
         <w:t>。</w:t>
       </w:r>
       <w:r>
-        <w:rPr>
-          <w:rFonts w:eastAsia="標楷體" w:cs="Linux Libertine"/>
-          <w:i/>
-          <w14:ligatures w14:val="standard"/>
-        </w:rPr>
         <w:t> </w:t>
       </w:r>
       <w:r>
         <w:rPr>
-          <w:rFonts w:eastAsia="標楷體" w:cs="Linux Libertine" w:hint="eastAsia"/>
           <w:lang w:eastAsia="zh-TW"/>
-          <w14:ligatures w14:val="standard"/>
         </w:rPr>
         <w:t>編輯中。</w:t>
       </w:r>
@@ -3793,376 +3784,130 @@
     <w:p>
       <w:pPr>
         <w:pStyle w:val="Para"/>
-        <w:jc w:val="both"/>
-        <w:rPr>
-          <w:rFonts w:eastAsia="標楷體" w:cs="Linux Libertine"/>
-          <w:lang w:val="en-GB"/>
-          <w14:ligatures w14:val="standard"/>
-        </w:rPr>
-      </w:pPr>
-    </w:p>
-    <w:tbl>
-      <w:tblPr>
-        <w:tblW w:w="5000" w:type="pct"/>
-        <w:tblLook w:val="0000" w:firstRow="0" w:lastRow="0" w:firstColumn="0" w:lastColumn="0" w:noHBand="0" w:noVBand="0"/>
-      </w:tblPr>
-      <w:tblGrid>
-        <w:gridCol w:w="4710"/>
-        <w:gridCol w:w="306"/>
-      </w:tblGrid>
-      <w:tr>
-        <w:tc>
-          <w:tcPr>
-            <w:tcW w:w="4695" w:type="pct"/>
-            <w:shd w:val="clear" w:color="auto" w:fill="auto"/>
-            <w:vAlign w:val="center"/>
-          </w:tcPr>
-          <w:p>
-            <w:pPr>
-              <w:pStyle w:val="DisplayFormula"/>
-              <w:jc w:val="center"/>
-              <w:rPr>
-                <w:rFonts w:eastAsia="標楷體" w:cs="Linux Libertine"/>
-                <w:sz w:val="18"/>
-                <w14:ligatures w14:val="standard"/>
-              </w:rPr>
-            </w:pPr>
-          </w:p>
-        </w:tc>
-        <w:tc>
-          <w:tcPr>
-            <w:tcW w:w="305" w:type="pct"/>
-            <w:shd w:val="clear" w:color="auto" w:fill="auto"/>
-            <w:vAlign w:val="center"/>
-          </w:tcPr>
-          <w:p>
-            <w:pPr>
-              <w:pStyle w:val="DisplayFormula"/>
-              <w:jc w:val="right"/>
-              <w:rPr>
-                <w:rFonts w:eastAsia="標楷體" w:cs="Linux Libertine"/>
-                <w:sz w:val="18"/>
-                <w:lang w:val="en-GB"/>
-                <w14:ligatures w14:val="standard"/>
-              </w:rPr>
-            </w:pPr>
-          </w:p>
-        </w:tc>
-      </w:tr>
-    </w:tbl>
-    <w:p>
-      <w:pPr>
-        <w:pStyle w:val="Para"/>
-        <w:ind w:firstLine="0"/>
-        <w:jc w:val="both"/>
-        <w:rPr>
-          <w:rFonts w:eastAsia="標楷體" w:cs="Linux Libertine" w:hint="eastAsia"/>
+        <w:numPr>
+          <w:ilvl w:val="0"/>
+          <w:numId w:val="13"/>
+        </w:numPr>
+        <w:outlineLvl w:val="2"/>
+        <w:rPr>
           <w:lang w:eastAsia="zh-TW"/>
-          <w14:ligatures w14:val="standard"/>
-        </w:rPr>
-      </w:pPr>
+        </w:rPr>
+      </w:pPr>
+      <w:r>
+        <w:rPr>
+          <w:rFonts w:hint="eastAsia"/>
+          <w:i/>
+        </w:rPr>
+        <w:t>不同的突變方式</w:t>
+      </w:r>
+      <w:r>
+        <w:rPr>
+          <w:rFonts w:hint="eastAsia"/>
+          <w:i/>
+          <w:lang w:eastAsia="zh-TW"/>
+        </w:rPr>
+        <w:t>。</w:t>
+      </w:r>
+      <w:r>
+        <w:t> </w:t>
+      </w:r>
+      <w:r>
+        <w:rPr>
+          <w:lang w:eastAsia="zh-TW"/>
+        </w:rPr>
+        <w:t>編輯中。</w:t>
+      </w:r>
     </w:p>
     <w:p>
       <w:pPr>
         <w:pStyle w:val="Para"/>
-        <w:ind w:firstLine="0"/>
-        <w:jc w:val="both"/>
-        <w:rPr>
-          <w:rFonts w:eastAsia="標楷體" w:cs="Linux Libertine"/>
-          <w14:ligatures w14:val="standard"/>
-        </w:rPr>
-      </w:pPr>
+        <w:numPr>
+          <w:ilvl w:val="0"/>
+          <w:numId w:val="13"/>
+        </w:numPr>
+        <w:outlineLvl w:val="2"/>
+      </w:pPr>
+      <w:r>
+        <w:rPr>
+          <w:rFonts w:hint="eastAsia"/>
+          <w:i/>
+        </w:rPr>
+        <w:t>終止條件的設立</w:t>
+      </w:r>
+      <w:r>
+        <w:rPr>
+          <w:rFonts w:hint="eastAsia"/>
+          <w:i/>
+          <w:lang w:eastAsia="zh-TW"/>
+        </w:rPr>
+        <w:t>。</w:t>
+      </w:r>
+      <w:r>
+        <w:rPr>
+          <w:i/>
+        </w:rPr>
+        <w:t> </w:t>
+      </w:r>
+      <w:r>
+        <w:rPr>
+          <w:rFonts w:hint="eastAsia"/>
+          <w:lang w:eastAsia="zh-TW"/>
+        </w:rPr>
+        <w:t>編輯中。</w:t>
+      </w:r>
     </w:p>
     <w:p>
       <w:pPr>
-        <w:pStyle w:val="Abstract"/>
-        <w:rPr>
-          <w:rFonts w:eastAsia="標楷體" w:cs="Linux Libertine"/>
-          <w14:ligatures w14:val="standard"/>
-        </w:rPr>
-      </w:pPr>
-      <w:r>
-        <w:rPr>
-          <w:rFonts w:eastAsia="標楷體" w:cs="Linux Libertine"/>
-          <w:i/>
-          <w14:ligatures w14:val="standard"/>
-        </w:rPr>
-        <w:t>3</w:t>
-      </w:r>
-      <w:r>
-        <w:rPr>
-          <w:rFonts w:eastAsia="標楷體" w:cs="Linux Libertine"/>
-          <w:i/>
-          <w14:ligatures w14:val="standard"/>
-        </w:rPr>
-        <w:t>.</w:t>
-      </w:r>
-      <w:r>
-        <w:rPr>
-          <w:rFonts w:eastAsia="標楷體" w:cs="Linux Libertine"/>
-          <w:i/>
-          <w14:ligatures w14:val="standard"/>
-        </w:rPr>
-        <w:t>2</w:t>
-      </w:r>
-      <w:r>
-        <w:rPr>
-          <w:rFonts w:eastAsia="標楷體" w:cs="Linux Libertine"/>
-          <w:i/>
-          <w14:ligatures w14:val="standard"/>
-        </w:rPr>
-        <w:t>.3</w:t>
-      </w:r>
-      <w:r>
-        <w:rPr>
-          <w:rFonts w:eastAsia="標楷體" w:cs="Linux Libertine"/>
-          <w:i/>
-          <w14:ligatures w14:val="standard"/>
-        </w:rPr>
-        <w:t> </w:t>
-      </w:r>
-      <w:r>
-        <w:rPr>
-          <w:rFonts w:eastAsia="標楷體" w:cs="Linux Libertine" w:hint="eastAsia"/>
-          <w:i/>
-          <w14:ligatures w14:val="standard"/>
-        </w:rPr>
-        <w:t>不同的突變方式</w:t>
-      </w:r>
-      <w:r>
-        <w:rPr>
-          <w:rFonts w:eastAsia="標楷體" w:cs="Linux Libertine" w:hint="eastAsia"/>
-          <w:i/>
-          <w:lang w:eastAsia="zh-TW"/>
-          <w14:ligatures w14:val="standard"/>
-        </w:rPr>
-        <w:t>。</w:t>
-      </w:r>
-      <w:r>
-        <w:rPr>
-          <w:rFonts w:eastAsia="標楷體" w:cs="Linux Libertine"/>
-          <w:i/>
-          <w14:ligatures w14:val="standard"/>
-        </w:rPr>
-        <w:t> </w:t>
-      </w:r>
-      <w:r>
-        <w:rPr>
-          <w:rFonts w:eastAsia="標楷體" w:cs="Linux Libertine" w:hint="eastAsia"/>
-          <w:lang w:eastAsia="zh-TW"/>
-          <w14:ligatures w14:val="standard"/>
-        </w:rPr>
-        <w:t>編輯中。</w:t>
+        <w:pStyle w:val="Head1"/>
+        <w:rPr>
+          <w:rFonts w:eastAsia="標楷體"/>
+        </w:rPr>
+      </w:pPr>
+      <w:r>
+        <w:rPr>
+          <w:rFonts w:eastAsia="標楷體"/>
+        </w:rPr>
+        <w:t>RESULTS AND DISCUSSION</w:t>
       </w:r>
     </w:p>
     <w:p>
       <w:pPr>
-        <w:pStyle w:val="Abstract"/>
-        <w:rPr>
-          <w:rFonts w:eastAsia="標楷體" w:cs="Linux Libertine"/>
-          <w14:ligatures w14:val="standard"/>
-        </w:rPr>
-      </w:pPr>
-      <w:r>
-        <w:rPr>
-          <w:rFonts w:eastAsia="標楷體" w:cs="Linux Libertine"/>
-          <w:i/>
-          <w14:ligatures w14:val="standard"/>
-        </w:rPr>
-        <w:t>3</w:t>
-      </w:r>
-      <w:r>
-        <w:rPr>
-          <w:rFonts w:eastAsia="標楷體" w:cs="Linux Libertine"/>
-          <w:i/>
-          <w14:ligatures w14:val="standard"/>
-        </w:rPr>
-        <w:t>.</w:t>
-      </w:r>
-      <w:r>
-        <w:rPr>
-          <w:rFonts w:eastAsia="標楷體" w:cs="Linux Libertine"/>
-          <w:i/>
-          <w14:ligatures w14:val="standard"/>
-        </w:rPr>
-        <w:t>2</w:t>
-      </w:r>
-      <w:r>
-        <w:rPr>
-          <w:rFonts w:eastAsia="標楷體" w:cs="Linux Libertine"/>
-          <w:i/>
-          <w14:ligatures w14:val="standard"/>
-        </w:rPr>
-        <w:t>.4</w:t>
-      </w:r>
-      <w:r>
-        <w:rPr>
-          <w:rFonts w:eastAsia="標楷體" w:cs="Linux Libertine"/>
-          <w:i/>
-          <w14:ligatures w14:val="standard"/>
-        </w:rPr>
-        <w:t> </w:t>
-      </w:r>
-      <w:r>
-        <w:rPr>
-          <w:rFonts w:eastAsia="標楷體" w:cs="Linux Libertine" w:hint="eastAsia"/>
-          <w:i/>
-          <w14:ligatures w14:val="standard"/>
-        </w:rPr>
-        <w:t>終止條件的設立</w:t>
-      </w:r>
-      <w:r>
-        <w:rPr>
-          <w:rFonts w:eastAsia="標楷體" w:cs="Linux Libertine" w:hint="eastAsia"/>
-          <w:i/>
-          <w:lang w:eastAsia="zh-TW"/>
-          <w14:ligatures w14:val="standard"/>
-        </w:rPr>
-        <w:t>。</w:t>
-      </w:r>
-      <w:r>
-        <w:rPr>
-          <w:rFonts w:eastAsia="標楷體" w:cs="Linux Libertine"/>
-          <w:i/>
-          <w14:ligatures w14:val="standard"/>
-        </w:rPr>
-        <w:t> </w:t>
-      </w:r>
-      <w:r>
-        <w:rPr>
-          <w:rFonts w:eastAsia="標楷體" w:cs="Linux Libertine" w:hint="eastAsia"/>
-          <w:lang w:eastAsia="zh-TW"/>
-          <w14:ligatures w14:val="standard"/>
-        </w:rPr>
-        <w:t>編輯中。</w:t>
+        <w:pStyle w:val="Para"/>
+      </w:pPr>
+      <w:r>
+        <w:t>In by</w:t>
       </w:r>
     </w:p>
     <w:p>
       <w:pPr>
         <w:pStyle w:val="Head1"/>
         <w:rPr>
-          <w:rFonts w:ascii="Linux Libertine" w:eastAsia="標楷體" w:hAnsi="Linux Libertine" w:cs="Linux Libertine"/>
-          <w14:ligatures w14:val="standard"/>
-        </w:rPr>
-      </w:pPr>
-      <w:r>
-        <w:rPr>
-          <w:rFonts w:ascii="Linux Libertine" w:eastAsia="標楷體" w:hAnsi="Linux Libertine" w:cs="Linux Libertine"/>
-          <w14:ligatures w14:val="standard"/>
-        </w:rPr>
-        <w:t>4</w:t>
-      </w:r>
-      <w:r>
-        <w:rPr>
-          <w:rFonts w:ascii="Linux Libertine" w:eastAsia="標楷體" w:hAnsi="Linux Libertine" w:cs="Linux Libertine"/>
-          <w:szCs w:val="22"/>
-          <w14:ligatures w14:val="standard"/>
-        </w:rPr>
-        <w:t> </w:t>
-      </w:r>
-      <w:r>
-        <w:rPr>
-          <w:rFonts w:ascii="Linux Libertine" w:eastAsia="標楷體" w:hAnsi="Linux Libertine" w:cs="Linux Libertine"/>
-          <w14:ligatures w14:val="standard"/>
-        </w:rPr>
-        <w:t>RESULTS AND DISCUSSION</w:t>
+          <w:rFonts w:eastAsia="標楷體"/>
+        </w:rPr>
+      </w:pPr>
+      <w:r>
+        <w:rPr>
+          <w:rFonts w:eastAsia="標楷體"/>
+        </w:rPr>
+        <w:t>CONCLUSIONS</w:t>
       </w:r>
     </w:p>
     <w:p>
       <w:pPr>
         <w:pStyle w:val="Para"/>
-        <w:ind w:firstLine="0"/>
-        <w:jc w:val="both"/>
-        <w:rPr>
-          <w:rFonts w:eastAsia="標楷體" w:cs="Linux Libertine"/>
-          <w14:ligatures w14:val="standard"/>
-        </w:rPr>
-      </w:pPr>
-      <w:r>
-        <w:rPr>
-          <w:rFonts w:eastAsia="標楷體" w:cs="Linux Libertine"/>
-          <w14:ligatures w14:val="standard"/>
-        </w:rPr>
-        <w:t>In by</w:t>
+      </w:pPr>
+      <w:r>
+        <w:rPr>
+          <w:rFonts w:hint="eastAsia"/>
+        </w:rPr>
+        <w:t>我們提出將抽象化的動線作為評估的指標，驗證即使精確度降低的情形下，仍確保結果具有一定品質。</w:t>
       </w:r>
     </w:p>
     <w:p>
       <w:pPr>
-        <w:pStyle w:val="Head1"/>
-        <w:rPr>
-          <w:rFonts w:ascii="Linux Libertine" w:eastAsia="標楷體" w:hAnsi="Linux Libertine" w:cs="Linux Libertine"/>
-          <w14:ligatures w14:val="standard"/>
-        </w:rPr>
-      </w:pPr>
-      <w:r>
-        <w:rPr>
-          <w:rFonts w:ascii="Linux Libertine" w:eastAsia="標楷體" w:hAnsi="Linux Libertine" w:cs="Linux Libertine"/>
-          <w14:ligatures w14:val="standard"/>
-        </w:rPr>
-        <w:t>5</w:t>
-      </w:r>
-      <w:r>
-        <w:rPr>
-          <w:rFonts w:ascii="Linux Libertine" w:eastAsia="標楷體" w:hAnsi="Linux Libertine" w:cs="Linux Libertine"/>
-          <w:szCs w:val="22"/>
-          <w14:ligatures w14:val="standard"/>
-        </w:rPr>
-        <w:t> </w:t>
-      </w:r>
-      <w:r>
-        <w:rPr>
-          <w:rFonts w:ascii="Linux Libertine" w:eastAsia="標楷體" w:hAnsi="Linux Libertine" w:cs="Linux Libertine"/>
-          <w14:ligatures w14:val="standard"/>
-        </w:rPr>
-        <w:t>CONCLUSIONS</w:t>
-      </w:r>
-    </w:p>
-    <w:p>
-      <w:pPr>
-        <w:pStyle w:val="Para"/>
-        <w:ind w:firstLine="0"/>
-        <w:jc w:val="both"/>
-        <w:rPr>
-          <w:rFonts w:eastAsia="標楷體" w:cs="Linux Libertine"/>
-          <w14:ligatures w14:val="standard"/>
-        </w:rPr>
-      </w:pPr>
-      <w:r>
-        <w:rPr>
-          <w:rFonts w:eastAsia="標楷體" w:cs="Linux Libertine" w:hint="eastAsia"/>
-          <w14:ligatures w14:val="standard"/>
-        </w:rPr>
-        <w:t>我們提出將抽象化的動線作為評估的指標，驗證即使精確度降低的情形下，仍確保結果具有一定品質，且運算效率遠快於採用</w:t>
-      </w:r>
-      <w:r>
-        <w:rPr>
-          <w:rFonts w:eastAsia="標楷體" w:cs="Linux Libertine"/>
-          <w14:ligatures w14:val="standard"/>
-        </w:rPr>
-        <w:t>Raycast</w:t>
-      </w:r>
-      <w:r>
-        <w:rPr>
-          <w:rFonts w:eastAsia="標楷體" w:cs="Linux Libertine" w:hint="eastAsia"/>
-          <w14:ligatures w14:val="standard"/>
-        </w:rPr>
-        <w:t>的方式。</w:t>
-      </w:r>
-    </w:p>
-    <w:p>
-      <w:pPr>
         <w:pStyle w:val="ReferenceHead"/>
-        <w:rPr>
-          <w:rFonts w:ascii="Linux Libertine" w:eastAsia="標楷體" w:hAnsi="Linux Libertine" w:cs="Linux Libertine"/>
-          <w14:ligatures w14:val="standard"/>
-        </w:rPr>
-      </w:pPr>
-      <w:r>
-        <w:rPr>
-          <w:rFonts w:ascii="Linux Libertine" w:eastAsia="標楷體" w:hAnsi="Linux Libertine" w:cs="Linux Libertine"/>
-          <w14:ligatures w14:val="standard"/>
-        </w:rPr>
-        <w:lastRenderedPageBreak/>
+      </w:pPr>
+      <w:r>
         <w:t>REFERENCES</w:t>
       </w:r>
     </w:p>
@@ -4173,7 +3918,7 @@
       </w:tblPr>
       <w:tblGrid>
         <w:gridCol w:w="335"/>
-        <w:gridCol w:w="154"/>
+        <w:gridCol w:w="239"/>
       </w:tblGrid>
       <w:tr>
         <w:tc>
@@ -4191,9 +3936,9 @@
                 <w14:ligatures w14:val="standard"/>
               </w:rPr>
             </w:pPr>
-            <w:bookmarkStart w:id="3" w:name="bib1"/>
-            <w:bookmarkStart w:id="4" w:name="RefPart"/>
-            <w:bookmarkEnd w:id="3"/>
+            <w:bookmarkStart w:id="3" w:name="RefPart"/>
+            <w:bookmarkStart w:id="4" w:name="bib1"/>
+            <w:bookmarkEnd w:id="4"/>
             <w:r>
               <w:rPr>
                 <w:rFonts w:eastAsia="標楷體"/>
@@ -4205,7 +3950,7 @@
         </w:tc>
         <w:tc>
           <w:tcPr>
-            <w:tcW w:w="0" w:type="auto"/>
+            <w:tcW w:w="239" w:type="dxa"/>
             <w:tcMar>
               <w:left w:w="40" w:type="dxa"/>
             </w:tcMar>
@@ -4249,7 +3994,7 @@
         </w:tc>
         <w:tc>
           <w:tcPr>
-            <w:tcW w:w="0" w:type="auto"/>
+            <w:tcW w:w="239" w:type="dxa"/>
             <w:tcMar>
               <w:left w:w="40" w:type="dxa"/>
             </w:tcMar>
@@ -4293,7 +4038,7 @@
         </w:tc>
         <w:tc>
           <w:tcPr>
-            <w:tcW w:w="0" w:type="auto"/>
+            <w:tcW w:w="239" w:type="dxa"/>
             <w:tcMar>
               <w:left w:w="40" w:type="dxa"/>
             </w:tcMar>
@@ -4338,7 +4083,7 @@
         </w:tc>
         <w:tc>
           <w:tcPr>
-            <w:tcW w:w="0" w:type="auto"/>
+            <w:tcW w:w="239" w:type="dxa"/>
             <w:tcMar>
               <w:left w:w="40" w:type="dxa"/>
             </w:tcMar>
@@ -4382,7 +4127,7 @@
         </w:tc>
         <w:tc>
           <w:tcPr>
-            <w:tcW w:w="0" w:type="auto"/>
+            <w:tcW w:w="239" w:type="dxa"/>
             <w:tcMar>
               <w:left w:w="40" w:type="dxa"/>
             </w:tcMar>
@@ -4427,7 +4172,7 @@
         </w:tc>
         <w:tc>
           <w:tcPr>
-            <w:tcW w:w="0" w:type="auto"/>
+            <w:tcW w:w="239" w:type="dxa"/>
             <w:tcMar>
               <w:left w:w="40" w:type="dxa"/>
             </w:tcMar>
@@ -4471,7 +4216,7 @@
         </w:tc>
         <w:tc>
           <w:tcPr>
-            <w:tcW w:w="0" w:type="auto"/>
+            <w:tcW w:w="239" w:type="dxa"/>
             <w:tcMar>
               <w:left w:w="40" w:type="dxa"/>
             </w:tcMar>
@@ -4515,7 +4260,7 @@
         </w:tc>
         <w:tc>
           <w:tcPr>
-            <w:tcW w:w="0" w:type="auto"/>
+            <w:tcW w:w="239" w:type="dxa"/>
             <w:tcMar>
               <w:left w:w="40" w:type="dxa"/>
             </w:tcMar>
@@ -4532,7 +4277,7 @@
           </w:p>
         </w:tc>
       </w:tr>
-      <w:bookmarkEnd w:id="4"/>
+      <w:bookmarkEnd w:id="3"/>
     </w:tbl>
     <w:p>
       <w:pPr>
@@ -4881,13 +4626,14 @@
 <file path=word/numbering.xml><?xml version="1.0" encoding="utf-8"?>
 <w:numbering xmlns:wpc="http://schemas.microsoft.com/office/word/2010/wordprocessingCanvas" xmlns:cx="http://schemas.microsoft.com/office/drawing/2014/chartex" xmlns:mc="http://schemas.openxmlformats.org/markup-compatibility/2006" xmlns:o="urn:schemas-microsoft-com:office:office" xmlns:r="http://schemas.openxmlformats.org/officeDocument/2006/relationships" xmlns:m="http://schemas.openxmlformats.org/officeDocument/2006/math" xmlns:v="urn:schemas-microsoft-com:vml" xmlns:wp14="http://schemas.microsoft.com/office/word/2010/wordprocessingDrawing" xmlns:wp="http://schemas.openxmlformats.org/drawingml/2006/wordprocessingDrawing" xmlns:w10="urn:schemas-microsoft-com:office:word" xmlns:w="http://schemas.openxmlformats.org/wordprocessingml/2006/main" xmlns:w14="http://schemas.microsoft.com/office/word/2010/wordml" xmlns:w15="http://schemas.microsoft.com/office/word/2012/wordml" xmlns:w16se="http://schemas.microsoft.com/office/word/2015/wordml/symex" xmlns:wpg="http://schemas.microsoft.com/office/word/2010/wordprocessingGroup" xmlns:wpi="http://schemas.microsoft.com/office/word/2010/wordprocessingInk" xmlns:wne="http://schemas.microsoft.com/office/word/2006/wordml" xmlns:wps="http://schemas.microsoft.com/office/word/2010/wordprocessingShape" mc:Ignorable="w14 w15 w16se wp14">
   <w:abstractNum w:abstractNumId="0" w15:restartNumberingAfterBreak="0">
-    <w:nsid w:val="FFFFFF1D"/>
-    <w:multiLevelType w:val="multilevel"/>
-    <w:tmpl w:val="EDC8A7C2"/>
-    <w:lvl w:ilvl="0">
-      <w:start w:val="1"/>
-      <w:numFmt w:val="bullet"/>
-      <w:lvlText w:val=""/>
+    <w:nsid w:val="0C7E5D2E"/>
+    <w:multiLevelType w:val="hybridMultilevel"/>
+    <w:tmpl w:val="E920FF82"/>
+    <w:lvl w:ilvl="0" w:tplc="77A8E678">
+      <w:start w:val="1"/>
+      <w:numFmt w:val="none"/>
+      <w:pStyle w:val="SIGPLANAcknowledgmentsheading"/>
+      <w:lvlText w:val="Acknowledgments"/>
       <w:lvlJc w:val="left"/>
       <w:pPr>
         <w:tabs>
@@ -4896,155 +4642,13 @@
         <w:ind w:left="0" w:firstLine="0"/>
       </w:pPr>
       <w:rPr>
-        <w:rFonts w:ascii="Symbol" w:hAnsi="Symbol" w:hint="default"/>
+        <w:rFonts w:hint="default"/>
       </w:rPr>
     </w:lvl>
-    <w:lvl w:ilvl="1">
-      <w:start w:val="1"/>
-      <w:numFmt w:val="bullet"/>
-      <w:lvlText w:val=""/>
-      <w:lvlJc w:val="left"/>
-      <w:pPr>
-        <w:tabs>
-          <w:tab w:val="num" w:pos="720"/>
-        </w:tabs>
-        <w:ind w:left="1080" w:hanging="360"/>
-      </w:pPr>
-      <w:rPr>
-        <w:rFonts w:ascii="Symbol" w:hAnsi="Symbol" w:hint="default"/>
-      </w:rPr>
-    </w:lvl>
-    <w:lvl w:ilvl="2">
-      <w:start w:val="1"/>
-      <w:numFmt w:val="bullet"/>
-      <w:lvlText w:val="o"/>
-      <w:lvlJc w:val="left"/>
-      <w:pPr>
-        <w:tabs>
-          <w:tab w:val="num" w:pos="1440"/>
-        </w:tabs>
-        <w:ind w:left="1800" w:hanging="360"/>
-      </w:pPr>
-      <w:rPr>
-        <w:rFonts w:ascii="Courier New" w:hAnsi="Courier New" w:cs="Courier New" w:hint="default"/>
-      </w:rPr>
-    </w:lvl>
-    <w:lvl w:ilvl="3">
-      <w:start w:val="1"/>
-      <w:numFmt w:val="bullet"/>
-      <w:lvlText w:val=""/>
-      <w:lvlJc w:val="left"/>
-      <w:pPr>
-        <w:tabs>
-          <w:tab w:val="num" w:pos="2160"/>
-        </w:tabs>
-        <w:ind w:left="2520" w:hanging="360"/>
-      </w:pPr>
-      <w:rPr>
-        <w:rFonts w:ascii="Wingdings" w:hAnsi="Wingdings" w:hint="default"/>
-      </w:rPr>
-    </w:lvl>
-    <w:lvl w:ilvl="4">
-      <w:start w:val="1"/>
-      <w:numFmt w:val="bullet"/>
-      <w:lvlText w:val=""/>
-      <w:lvlJc w:val="left"/>
-      <w:pPr>
-        <w:tabs>
-          <w:tab w:val="num" w:pos="2880"/>
-        </w:tabs>
-        <w:ind w:left="3240" w:hanging="360"/>
-      </w:pPr>
-      <w:rPr>
-        <w:rFonts w:ascii="Wingdings" w:hAnsi="Wingdings" w:hint="default"/>
-      </w:rPr>
-    </w:lvl>
-    <w:lvl w:ilvl="5">
-      <w:start w:val="1"/>
-      <w:numFmt w:val="bullet"/>
-      <w:lvlText w:val=""/>
-      <w:lvlJc w:val="left"/>
-      <w:pPr>
-        <w:tabs>
-          <w:tab w:val="num" w:pos="3600"/>
-        </w:tabs>
-        <w:ind w:left="3960" w:hanging="360"/>
-      </w:pPr>
-      <w:rPr>
-        <w:rFonts w:ascii="Symbol" w:hAnsi="Symbol" w:hint="default"/>
-      </w:rPr>
-    </w:lvl>
-    <w:lvl w:ilvl="6">
-      <w:start w:val="1"/>
-      <w:numFmt w:val="bullet"/>
-      <w:lvlText w:val="o"/>
-      <w:lvlJc w:val="left"/>
-      <w:pPr>
-        <w:tabs>
-          <w:tab w:val="num" w:pos="4320"/>
-        </w:tabs>
-        <w:ind w:left="4680" w:hanging="360"/>
-      </w:pPr>
-      <w:rPr>
-        <w:rFonts w:ascii="Courier New" w:hAnsi="Courier New" w:cs="Courier New" w:hint="default"/>
-      </w:rPr>
-    </w:lvl>
-    <w:lvl w:ilvl="7">
-      <w:start w:val="1"/>
-      <w:numFmt w:val="bullet"/>
-      <w:lvlText w:val=""/>
-      <w:lvlJc w:val="left"/>
-      <w:pPr>
-        <w:tabs>
-          <w:tab w:val="num" w:pos="5040"/>
-        </w:tabs>
-        <w:ind w:left="5400" w:hanging="360"/>
-      </w:pPr>
-      <w:rPr>
-        <w:rFonts w:ascii="Wingdings" w:hAnsi="Wingdings" w:hint="default"/>
-      </w:rPr>
-    </w:lvl>
-    <w:lvl w:ilvl="8">
-      <w:start w:val="1"/>
-      <w:numFmt w:val="bullet"/>
-      <w:lvlText w:val=""/>
-      <w:lvlJc w:val="left"/>
-      <w:pPr>
-        <w:tabs>
-          <w:tab w:val="num" w:pos="5760"/>
-        </w:tabs>
-        <w:ind w:left="6120" w:hanging="360"/>
-      </w:pPr>
-      <w:rPr>
-        <w:rFonts w:ascii="Wingdings" w:hAnsi="Wingdings" w:hint="default"/>
-      </w:rPr>
-    </w:lvl>
-  </w:abstractNum>
-  <w:abstractNum w:abstractNumId="1" w15:restartNumberingAfterBreak="0">
-    <w:nsid w:val="FFFFFF7C"/>
-    <w:multiLevelType w:val="singleLevel"/>
-    <w:tmpl w:val="1812D008"/>
-    <w:lvl w:ilvl="0">
-      <w:start w:val="1"/>
-      <w:numFmt w:val="decimal"/>
-      <w:lvlText w:val="%1."/>
-      <w:lvlJc w:val="left"/>
-      <w:pPr>
-        <w:tabs>
-          <w:tab w:val="num" w:pos="1800"/>
-        </w:tabs>
-        <w:ind w:left="1800" w:hanging="360"/>
-      </w:pPr>
-    </w:lvl>
-  </w:abstractNum>
-  <w:abstractNum w:abstractNumId="2" w15:restartNumberingAfterBreak="0">
-    <w:nsid w:val="FFFFFF7D"/>
-    <w:multiLevelType w:val="singleLevel"/>
-    <w:tmpl w:val="CBBA3ADA"/>
-    <w:lvl w:ilvl="0">
-      <w:start w:val="1"/>
-      <w:numFmt w:val="decimal"/>
-      <w:lvlText w:val="%1."/>
+    <w:lvl w:ilvl="1" w:tplc="04070019" w:tentative="1">
+      <w:start w:val="1"/>
+      <w:numFmt w:val="lowerLetter"/>
+      <w:lvlText w:val="%2."/>
       <w:lvlJc w:val="left"/>
       <w:pPr>
         <w:tabs>
@@ -5053,258 +4657,7 @@
         <w:ind w:left="1440" w:hanging="360"/>
       </w:pPr>
     </w:lvl>
-  </w:abstractNum>
-  <w:abstractNum w:abstractNumId="3" w15:restartNumberingAfterBreak="0">
-    <w:nsid w:val="FFFFFF7E"/>
-    <w:multiLevelType w:val="singleLevel"/>
-    <w:tmpl w:val="151E9BF6"/>
-    <w:lvl w:ilvl="0">
-      <w:start w:val="1"/>
-      <w:numFmt w:val="decimal"/>
-      <w:lvlText w:val="%1."/>
-      <w:lvlJc w:val="left"/>
-      <w:pPr>
-        <w:tabs>
-          <w:tab w:val="num" w:pos="1080"/>
-        </w:tabs>
-        <w:ind w:left="1080" w:hanging="360"/>
-      </w:pPr>
-    </w:lvl>
-  </w:abstractNum>
-  <w:abstractNum w:abstractNumId="4" w15:restartNumberingAfterBreak="0">
-    <w:nsid w:val="FFFFFF7F"/>
-    <w:multiLevelType w:val="singleLevel"/>
-    <w:tmpl w:val="C8EED19E"/>
-    <w:lvl w:ilvl="0">
-      <w:start w:val="1"/>
-      <w:numFmt w:val="decimal"/>
-      <w:lvlText w:val="%1."/>
-      <w:lvlJc w:val="left"/>
-      <w:pPr>
-        <w:tabs>
-          <w:tab w:val="num" w:pos="720"/>
-        </w:tabs>
-        <w:ind w:left="720" w:hanging="360"/>
-      </w:pPr>
-    </w:lvl>
-  </w:abstractNum>
-  <w:abstractNum w:abstractNumId="5" w15:restartNumberingAfterBreak="0">
-    <w:nsid w:val="FFFFFF80"/>
-    <w:multiLevelType w:val="singleLevel"/>
-    <w:tmpl w:val="468E30AC"/>
-    <w:lvl w:ilvl="0">
-      <w:start w:val="1"/>
-      <w:numFmt w:val="bullet"/>
-      <w:lvlText w:val=""/>
-      <w:lvlJc w:val="left"/>
-      <w:pPr>
-        <w:tabs>
-          <w:tab w:val="num" w:pos="1800"/>
-        </w:tabs>
-        <w:ind w:left="1800" w:hanging="360"/>
-      </w:pPr>
-      <w:rPr>
-        <w:rFonts w:ascii="Symbol" w:hAnsi="Symbol" w:hint="default"/>
-      </w:rPr>
-    </w:lvl>
-  </w:abstractNum>
-  <w:abstractNum w:abstractNumId="6" w15:restartNumberingAfterBreak="0">
-    <w:nsid w:val="FFFFFF81"/>
-    <w:multiLevelType w:val="singleLevel"/>
-    <w:tmpl w:val="EFB49616"/>
-    <w:lvl w:ilvl="0">
-      <w:start w:val="1"/>
-      <w:numFmt w:val="bullet"/>
-      <w:lvlText w:val=""/>
-      <w:lvlJc w:val="left"/>
-      <w:pPr>
-        <w:tabs>
-          <w:tab w:val="num" w:pos="1440"/>
-        </w:tabs>
-        <w:ind w:left="1440" w:hanging="360"/>
-      </w:pPr>
-      <w:rPr>
-        <w:rFonts w:ascii="Symbol" w:hAnsi="Symbol" w:hint="default"/>
-      </w:rPr>
-    </w:lvl>
-  </w:abstractNum>
-  <w:abstractNum w:abstractNumId="7" w15:restartNumberingAfterBreak="0">
-    <w:nsid w:val="FFFFFF82"/>
-    <w:multiLevelType w:val="singleLevel"/>
-    <w:tmpl w:val="199E1772"/>
-    <w:lvl w:ilvl="0">
-      <w:start w:val="1"/>
-      <w:numFmt w:val="bullet"/>
-      <w:lvlText w:val=""/>
-      <w:lvlJc w:val="left"/>
-      <w:pPr>
-        <w:tabs>
-          <w:tab w:val="num" w:pos="1080"/>
-        </w:tabs>
-        <w:ind w:left="1080" w:hanging="360"/>
-      </w:pPr>
-      <w:rPr>
-        <w:rFonts w:ascii="Symbol" w:hAnsi="Symbol" w:hint="default"/>
-      </w:rPr>
-    </w:lvl>
-  </w:abstractNum>
-  <w:abstractNum w:abstractNumId="8" w15:restartNumberingAfterBreak="0">
-    <w:nsid w:val="FFFFFF83"/>
-    <w:multiLevelType w:val="singleLevel"/>
-    <w:tmpl w:val="0BD66BF6"/>
-    <w:lvl w:ilvl="0">
-      <w:start w:val="1"/>
-      <w:numFmt w:val="bullet"/>
-      <w:lvlText w:val=""/>
-      <w:lvlJc w:val="left"/>
-      <w:pPr>
-        <w:tabs>
-          <w:tab w:val="num" w:pos="720"/>
-        </w:tabs>
-        <w:ind w:left="720" w:hanging="360"/>
-      </w:pPr>
-      <w:rPr>
-        <w:rFonts w:ascii="Symbol" w:hAnsi="Symbol" w:hint="default"/>
-      </w:rPr>
-    </w:lvl>
-  </w:abstractNum>
-  <w:abstractNum w:abstractNumId="9" w15:restartNumberingAfterBreak="0">
-    <w:nsid w:val="FFFFFF88"/>
-    <w:multiLevelType w:val="singleLevel"/>
-    <w:tmpl w:val="AAAAAF70"/>
-    <w:lvl w:ilvl="0">
-      <w:start w:val="1"/>
-      <w:numFmt w:val="decimal"/>
-      <w:lvlText w:val="%1."/>
-      <w:lvlJc w:val="left"/>
-      <w:pPr>
-        <w:tabs>
-          <w:tab w:val="num" w:pos="360"/>
-        </w:tabs>
-        <w:ind w:left="360" w:hanging="360"/>
-      </w:pPr>
-    </w:lvl>
-  </w:abstractNum>
-  <w:abstractNum w:abstractNumId="10" w15:restartNumberingAfterBreak="0">
-    <w:nsid w:val="FFFFFF89"/>
-    <w:multiLevelType w:val="singleLevel"/>
-    <w:tmpl w:val="5D7CCC8E"/>
-    <w:lvl w:ilvl="0">
-      <w:start w:val="1"/>
-      <w:numFmt w:val="bullet"/>
-      <w:lvlText w:val=""/>
-      <w:lvlJc w:val="left"/>
-      <w:pPr>
-        <w:tabs>
-          <w:tab w:val="num" w:pos="360"/>
-        </w:tabs>
-        <w:ind w:left="360" w:hanging="360"/>
-      </w:pPr>
-      <w:rPr>
-        <w:rFonts w:ascii="Symbol" w:hAnsi="Symbol" w:hint="default"/>
-      </w:rPr>
-    </w:lvl>
-  </w:abstractNum>
-  <w:abstractNum w:abstractNumId="11" w15:restartNumberingAfterBreak="0">
-    <w:nsid w:val="FFFFFFFB"/>
-    <w:multiLevelType w:val="multilevel"/>
-    <w:tmpl w:val="A1968190"/>
-    <w:lvl w:ilvl="0">
-      <w:start w:val="1"/>
-      <w:numFmt w:val="decimal"/>
-      <w:lvlText w:val="%1."/>
-      <w:legacy w:legacy="1" w:legacySpace="144" w:legacyIndent="0"/>
-      <w:lvlJc w:val="left"/>
-    </w:lvl>
-    <w:lvl w:ilvl="1">
-      <w:start w:val="1"/>
-      <w:numFmt w:val="decimal"/>
-      <w:lvlText w:val="%1.%2"/>
-      <w:legacy w:legacy="1" w:legacySpace="144" w:legacyIndent="0"/>
-      <w:lvlJc w:val="left"/>
-    </w:lvl>
-    <w:lvl w:ilvl="2">
-      <w:start w:val="1"/>
-      <w:numFmt w:val="decimal"/>
-      <w:lvlText w:val="%1.%2.%3"/>
-      <w:legacy w:legacy="1" w:legacySpace="144" w:legacyIndent="0"/>
-      <w:lvlJc w:val="left"/>
-    </w:lvl>
-    <w:lvl w:ilvl="3">
-      <w:start w:val="1"/>
-      <w:numFmt w:val="decimal"/>
-      <w:lvlText w:val="%1.%2.%3.%4"/>
-      <w:legacy w:legacy="1" w:legacySpace="144" w:legacyIndent="0"/>
-      <w:lvlJc w:val="left"/>
-    </w:lvl>
-    <w:lvl w:ilvl="4">
-      <w:start w:val="1"/>
-      <w:numFmt w:val="decimal"/>
-      <w:lvlText w:val="%1.%2.%3.%4.%5"/>
-      <w:legacy w:legacy="1" w:legacySpace="144" w:legacyIndent="0"/>
-      <w:lvlJc w:val="left"/>
-    </w:lvl>
-    <w:lvl w:ilvl="5">
-      <w:start w:val="1"/>
-      <w:numFmt w:val="decimal"/>
-      <w:lvlText w:val="%1.%2.%3.%4.%5.%6"/>
-      <w:legacy w:legacy="1" w:legacySpace="144" w:legacyIndent="0"/>
-      <w:lvlJc w:val="left"/>
-    </w:lvl>
-    <w:lvl w:ilvl="6">
-      <w:start w:val="1"/>
-      <w:numFmt w:val="decimal"/>
-      <w:lvlText w:val="%1.%2.%3.%4.%5.%6.%7"/>
-      <w:legacy w:legacy="1" w:legacySpace="144" w:legacyIndent="0"/>
-      <w:lvlJc w:val="left"/>
-    </w:lvl>
-    <w:lvl w:ilvl="7">
-      <w:start w:val="1"/>
-      <w:numFmt w:val="decimal"/>
-      <w:lvlText w:val="%1.%2.%3.%4.%5.%6.%7.%8"/>
-      <w:legacy w:legacy="1" w:legacySpace="144" w:legacyIndent="0"/>
-      <w:lvlJc w:val="left"/>
-    </w:lvl>
-    <w:lvl w:ilvl="8">
-      <w:start w:val="1"/>
-      <w:numFmt w:val="decimal"/>
-      <w:lvlText w:val="%1.%2.%3.%4.%5.%6.%7.%8.%9"/>
-      <w:legacy w:legacy="1" w:legacySpace="144" w:legacyIndent="0"/>
-      <w:lvlJc w:val="left"/>
-    </w:lvl>
-  </w:abstractNum>
-  <w:abstractNum w:abstractNumId="12" w15:restartNumberingAfterBreak="0">
-    <w:nsid w:val="03186DE2"/>
-    <w:multiLevelType w:val="hybridMultilevel"/>
-    <w:tmpl w:val="42703B26"/>
-    <w:lvl w:ilvl="0" w:tplc="8D86C98E">
-      <w:start w:val="1"/>
-      <w:numFmt w:val="decimal"/>
-      <w:lvlText w:val="%1."/>
-      <w:lvlJc w:val="left"/>
-      <w:pPr>
-        <w:tabs>
-          <w:tab w:val="num" w:pos="1008"/>
-        </w:tabs>
-        <w:ind w:left="1008" w:hanging="504"/>
-      </w:pPr>
-      <w:rPr>
-        <w:rFonts w:hint="default"/>
-      </w:rPr>
-    </w:lvl>
-    <w:lvl w:ilvl="1" w:tplc="04090019" w:tentative="1">
-      <w:start w:val="1"/>
-      <w:numFmt w:val="lowerLetter"/>
-      <w:lvlText w:val="%2."/>
-      <w:lvlJc w:val="left"/>
-      <w:pPr>
-        <w:tabs>
-          <w:tab w:val="num" w:pos="1440"/>
-        </w:tabs>
-        <w:ind w:left="1440" w:hanging="360"/>
-      </w:pPr>
-    </w:lvl>
-    <w:lvl w:ilvl="2" w:tplc="0409001B" w:tentative="1">
+    <w:lvl w:ilvl="2" w:tplc="0407001B" w:tentative="1">
       <w:start w:val="1"/>
       <w:numFmt w:val="lowerRoman"/>
       <w:lvlText w:val="%3."/>
@@ -5316,7 +4669,7 @@
         <w:ind w:left="2160" w:hanging="180"/>
       </w:pPr>
     </w:lvl>
-    <w:lvl w:ilvl="3" w:tplc="0409000F" w:tentative="1">
+    <w:lvl w:ilvl="3" w:tplc="0407000F" w:tentative="1">
       <w:start w:val="1"/>
       <w:numFmt w:val="decimal"/>
       <w:lvlText w:val="%4."/>
@@ -5328,7 +4681,7 @@
         <w:ind w:left="2880" w:hanging="360"/>
       </w:pPr>
     </w:lvl>
-    <w:lvl w:ilvl="4" w:tplc="04090019" w:tentative="1">
+    <w:lvl w:ilvl="4" w:tplc="04070019" w:tentative="1">
       <w:start w:val="1"/>
       <w:numFmt w:val="lowerLetter"/>
       <w:lvlText w:val="%5."/>
@@ -5340,7 +4693,7 @@
         <w:ind w:left="3600" w:hanging="360"/>
       </w:pPr>
     </w:lvl>
-    <w:lvl w:ilvl="5" w:tplc="0409001B" w:tentative="1">
+    <w:lvl w:ilvl="5" w:tplc="0407001B" w:tentative="1">
       <w:start w:val="1"/>
       <w:numFmt w:val="lowerRoman"/>
       <w:lvlText w:val="%6."/>
@@ -5352,7 +4705,7 @@
         <w:ind w:left="4320" w:hanging="180"/>
       </w:pPr>
     </w:lvl>
-    <w:lvl w:ilvl="6" w:tplc="0409000F" w:tentative="1">
+    <w:lvl w:ilvl="6" w:tplc="0407000F" w:tentative="1">
       <w:start w:val="1"/>
       <w:numFmt w:val="decimal"/>
       <w:lvlText w:val="%7."/>
@@ -5364,7 +4717,7 @@
         <w:ind w:left="5040" w:hanging="360"/>
       </w:pPr>
     </w:lvl>
-    <w:lvl w:ilvl="7" w:tplc="04090019" w:tentative="1">
+    <w:lvl w:ilvl="7" w:tplc="04070019" w:tentative="1">
       <w:start w:val="1"/>
       <w:numFmt w:val="lowerLetter"/>
       <w:lvlText w:val="%8."/>
@@ -5376,7 +4729,7 @@
         <w:ind w:left="5760" w:hanging="360"/>
       </w:pPr>
     </w:lvl>
-    <w:lvl w:ilvl="8" w:tplc="0409001B" w:tentative="1">
+    <w:lvl w:ilvl="8" w:tplc="0407001B" w:tentative="1">
       <w:start w:val="1"/>
       <w:numFmt w:val="lowerRoman"/>
       <w:lvlText w:val="%9."/>
@@ -5389,20 +4742,20 @@
       </w:pPr>
     </w:lvl>
   </w:abstractNum>
-  <w:abstractNum w:abstractNumId="13" w15:restartNumberingAfterBreak="0">
-    <w:nsid w:val="05511EB4"/>
+  <w:abstractNum w:abstractNumId="1" w15:restartNumberingAfterBreak="0">
+    <w:nsid w:val="2143330B"/>
     <w:multiLevelType w:val="hybridMultilevel"/>
-    <w:tmpl w:val="9954A524"/>
-    <w:lvl w:ilvl="0" w:tplc="04090017">
-      <w:start w:val="1"/>
-      <w:numFmt w:val="lowerLetter"/>
-      <w:lvlText w:val="%1)"/>
+    <w:tmpl w:val="BBFADBCA"/>
+    <w:lvl w:ilvl="0" w:tplc="C3DC514E">
+      <w:start w:val="1"/>
+      <w:numFmt w:val="decimal"/>
+      <w:lvlText w:val="3.%1"/>
       <w:lvlJc w:val="left"/>
       <w:pPr>
-        <w:ind w:left="720" w:hanging="360"/>
+        <w:ind w:left="360" w:hanging="360"/>
       </w:pPr>
       <w:rPr>
-        <w:rFonts w:hint="default"/>
+        <w:rFonts w:hint="eastAsia"/>
       </w:rPr>
     </w:lvl>
     <w:lvl w:ilvl="1" w:tplc="04090019" w:tentative="1">
@@ -5411,7 +4764,7 @@
       <w:lvlText w:val="%2."/>
       <w:lvlJc w:val="left"/>
       <w:pPr>
-        <w:ind w:left="1440" w:hanging="360"/>
+        <w:ind w:left="1080" w:hanging="360"/>
       </w:pPr>
     </w:lvl>
     <w:lvl w:ilvl="2" w:tplc="0409001B" w:tentative="1">
@@ -5420,7 +4773,7 @@
       <w:lvlText w:val="%3."/>
       <w:lvlJc w:val="right"/>
       <w:pPr>
-        <w:ind w:left="2160" w:hanging="180"/>
+        <w:ind w:left="1800" w:hanging="180"/>
       </w:pPr>
     </w:lvl>
     <w:lvl w:ilvl="3" w:tplc="0409000F" w:tentative="1">
@@ -5429,7 +4782,7 @@
       <w:lvlText w:val="%4."/>
       <w:lvlJc w:val="left"/>
       <w:pPr>
-        <w:ind w:left="2880" w:hanging="360"/>
+        <w:ind w:left="2520" w:hanging="360"/>
       </w:pPr>
     </w:lvl>
     <w:lvl w:ilvl="4" w:tplc="04090019" w:tentative="1">
@@ -5438,7 +4791,7 @@
       <w:lvlText w:val="%5."/>
       <w:lvlJc w:val="left"/>
       <w:pPr>
-        <w:ind w:left="3600" w:hanging="360"/>
+        <w:ind w:left="3240" w:hanging="360"/>
       </w:pPr>
     </w:lvl>
     <w:lvl w:ilvl="5" w:tplc="0409001B" w:tentative="1">
@@ -5447,7 +4800,7 @@
       <w:lvlText w:val="%6."/>
       <w:lvlJc w:val="right"/>
       <w:pPr>
-        <w:ind w:left="4320" w:hanging="180"/>
+        <w:ind w:left="3960" w:hanging="180"/>
       </w:pPr>
     </w:lvl>
     <w:lvl w:ilvl="6" w:tplc="0409000F" w:tentative="1">
@@ -5456,7 +4809,7 @@
       <w:lvlText w:val="%7."/>
       <w:lvlJc w:val="left"/>
       <w:pPr>
-        <w:ind w:left="5040" w:hanging="360"/>
+        <w:ind w:left="4680" w:hanging="360"/>
       </w:pPr>
     </w:lvl>
     <w:lvl w:ilvl="7" w:tplc="04090019" w:tentative="1">
@@ -5465,7 +4818,7 @@
       <w:lvlText w:val="%8."/>
       <w:lvlJc w:val="left"/>
       <w:pPr>
-        <w:ind w:left="5760" w:hanging="360"/>
+        <w:ind w:left="5400" w:hanging="360"/>
       </w:pPr>
     </w:lvl>
     <w:lvl w:ilvl="8" w:tplc="0409001B" w:tentative="1">
@@ -5474,1009 +4827,11 @@
       <w:lvlText w:val="%9."/>
       <w:lvlJc w:val="right"/>
       <w:pPr>
-        <w:ind w:left="6480" w:hanging="180"/>
+        <w:ind w:left="6120" w:hanging="180"/>
       </w:pPr>
     </w:lvl>
   </w:abstractNum>
-  <w:abstractNum w:abstractNumId="14" w15:restartNumberingAfterBreak="0">
-    <w:nsid w:val="07086183"/>
-    <w:multiLevelType w:val="hybridMultilevel"/>
-    <w:tmpl w:val="59C2EC3C"/>
-    <w:lvl w:ilvl="0" w:tplc="04100019">
-      <w:start w:val="1"/>
-      <w:numFmt w:val="lowerLetter"/>
-      <w:lvlText w:val="%1."/>
-      <w:lvlJc w:val="left"/>
-      <w:pPr>
-        <w:ind w:left="720" w:hanging="360"/>
-      </w:pPr>
-      <w:rPr>
-        <w:rFonts w:hint="default"/>
-      </w:rPr>
-    </w:lvl>
-    <w:lvl w:ilvl="1" w:tplc="04100019" w:tentative="1">
-      <w:start w:val="1"/>
-      <w:numFmt w:val="lowerLetter"/>
-      <w:lvlText w:val="%2."/>
-      <w:lvlJc w:val="left"/>
-      <w:pPr>
-        <w:ind w:left="1440" w:hanging="360"/>
-      </w:pPr>
-    </w:lvl>
-    <w:lvl w:ilvl="2" w:tplc="0410001B" w:tentative="1">
-      <w:start w:val="1"/>
-      <w:numFmt w:val="lowerRoman"/>
-      <w:lvlText w:val="%3."/>
-      <w:lvlJc w:val="right"/>
-      <w:pPr>
-        <w:ind w:left="2160" w:hanging="180"/>
-      </w:pPr>
-    </w:lvl>
-    <w:lvl w:ilvl="3" w:tplc="0410000F" w:tentative="1">
-      <w:start w:val="1"/>
-      <w:numFmt w:val="decimal"/>
-      <w:lvlText w:val="%4."/>
-      <w:lvlJc w:val="left"/>
-      <w:pPr>
-        <w:ind w:left="2880" w:hanging="360"/>
-      </w:pPr>
-    </w:lvl>
-    <w:lvl w:ilvl="4" w:tplc="04100019" w:tentative="1">
-      <w:start w:val="1"/>
-      <w:numFmt w:val="lowerLetter"/>
-      <w:lvlText w:val="%5."/>
-      <w:lvlJc w:val="left"/>
-      <w:pPr>
-        <w:ind w:left="3600" w:hanging="360"/>
-      </w:pPr>
-    </w:lvl>
-    <w:lvl w:ilvl="5" w:tplc="0410001B" w:tentative="1">
-      <w:start w:val="1"/>
-      <w:numFmt w:val="lowerRoman"/>
-      <w:lvlText w:val="%6."/>
-      <w:lvlJc w:val="right"/>
-      <w:pPr>
-        <w:ind w:left="4320" w:hanging="180"/>
-      </w:pPr>
-    </w:lvl>
-    <w:lvl w:ilvl="6" w:tplc="0410000F" w:tentative="1">
-      <w:start w:val="1"/>
-      <w:numFmt w:val="decimal"/>
-      <w:lvlText w:val="%7."/>
-      <w:lvlJc w:val="left"/>
-      <w:pPr>
-        <w:ind w:left="5040" w:hanging="360"/>
-      </w:pPr>
-    </w:lvl>
-    <w:lvl w:ilvl="7" w:tplc="04100019" w:tentative="1">
-      <w:start w:val="1"/>
-      <w:numFmt w:val="lowerLetter"/>
-      <w:lvlText w:val="%8."/>
-      <w:lvlJc w:val="left"/>
-      <w:pPr>
-        <w:ind w:left="5760" w:hanging="360"/>
-      </w:pPr>
-    </w:lvl>
-    <w:lvl w:ilvl="8" w:tplc="0410001B" w:tentative="1">
-      <w:start w:val="1"/>
-      <w:numFmt w:val="lowerRoman"/>
-      <w:lvlText w:val="%9."/>
-      <w:lvlJc w:val="right"/>
-      <w:pPr>
-        <w:ind w:left="6480" w:hanging="180"/>
-      </w:pPr>
-    </w:lvl>
-  </w:abstractNum>
-  <w:abstractNum w:abstractNumId="15" w15:restartNumberingAfterBreak="0">
-    <w:nsid w:val="0C7E5D2E"/>
-    <w:multiLevelType w:val="hybridMultilevel"/>
-    <w:tmpl w:val="E920FF82"/>
-    <w:lvl w:ilvl="0" w:tplc="77A8E678">
-      <w:start w:val="1"/>
-      <w:numFmt w:val="none"/>
-      <w:pStyle w:val="SIGPLANAcknowledgmentsheading"/>
-      <w:lvlText w:val="Acknowledgments"/>
-      <w:lvlJc w:val="left"/>
-      <w:pPr>
-        <w:tabs>
-          <w:tab w:val="num" w:pos="0"/>
-        </w:tabs>
-        <w:ind w:left="0" w:firstLine="0"/>
-      </w:pPr>
-      <w:rPr>
-        <w:rFonts w:hint="default"/>
-      </w:rPr>
-    </w:lvl>
-    <w:lvl w:ilvl="1" w:tplc="04070019" w:tentative="1">
-      <w:start w:val="1"/>
-      <w:numFmt w:val="lowerLetter"/>
-      <w:lvlText w:val="%2."/>
-      <w:lvlJc w:val="left"/>
-      <w:pPr>
-        <w:tabs>
-          <w:tab w:val="num" w:pos="1440"/>
-        </w:tabs>
-        <w:ind w:left="1440" w:hanging="360"/>
-      </w:pPr>
-    </w:lvl>
-    <w:lvl w:ilvl="2" w:tplc="0407001B" w:tentative="1">
-      <w:start w:val="1"/>
-      <w:numFmt w:val="lowerRoman"/>
-      <w:lvlText w:val="%3."/>
-      <w:lvlJc w:val="right"/>
-      <w:pPr>
-        <w:tabs>
-          <w:tab w:val="num" w:pos="2160"/>
-        </w:tabs>
-        <w:ind w:left="2160" w:hanging="180"/>
-      </w:pPr>
-    </w:lvl>
-    <w:lvl w:ilvl="3" w:tplc="0407000F" w:tentative="1">
-      <w:start w:val="1"/>
-      <w:numFmt w:val="decimal"/>
-      <w:lvlText w:val="%4."/>
-      <w:lvlJc w:val="left"/>
-      <w:pPr>
-        <w:tabs>
-          <w:tab w:val="num" w:pos="2880"/>
-        </w:tabs>
-        <w:ind w:left="2880" w:hanging="360"/>
-      </w:pPr>
-    </w:lvl>
-    <w:lvl w:ilvl="4" w:tplc="04070019" w:tentative="1">
-      <w:start w:val="1"/>
-      <w:numFmt w:val="lowerLetter"/>
-      <w:lvlText w:val="%5."/>
-      <w:lvlJc w:val="left"/>
-      <w:pPr>
-        <w:tabs>
-          <w:tab w:val="num" w:pos="3600"/>
-        </w:tabs>
-        <w:ind w:left="3600" w:hanging="360"/>
-      </w:pPr>
-    </w:lvl>
-    <w:lvl w:ilvl="5" w:tplc="0407001B" w:tentative="1">
-      <w:start w:val="1"/>
-      <w:numFmt w:val="lowerRoman"/>
-      <w:lvlText w:val="%6."/>
-      <w:lvlJc w:val="right"/>
-      <w:pPr>
-        <w:tabs>
-          <w:tab w:val="num" w:pos="4320"/>
-        </w:tabs>
-        <w:ind w:left="4320" w:hanging="180"/>
-      </w:pPr>
-    </w:lvl>
-    <w:lvl w:ilvl="6" w:tplc="0407000F" w:tentative="1">
-      <w:start w:val="1"/>
-      <w:numFmt w:val="decimal"/>
-      <w:lvlText w:val="%7."/>
-      <w:lvlJc w:val="left"/>
-      <w:pPr>
-        <w:tabs>
-          <w:tab w:val="num" w:pos="5040"/>
-        </w:tabs>
-        <w:ind w:left="5040" w:hanging="360"/>
-      </w:pPr>
-    </w:lvl>
-    <w:lvl w:ilvl="7" w:tplc="04070019" w:tentative="1">
-      <w:start w:val="1"/>
-      <w:numFmt w:val="lowerLetter"/>
-      <w:lvlText w:val="%8."/>
-      <w:lvlJc w:val="left"/>
-      <w:pPr>
-        <w:tabs>
-          <w:tab w:val="num" w:pos="5760"/>
-        </w:tabs>
-        <w:ind w:left="5760" w:hanging="360"/>
-      </w:pPr>
-    </w:lvl>
-    <w:lvl w:ilvl="8" w:tplc="0407001B" w:tentative="1">
-      <w:start w:val="1"/>
-      <w:numFmt w:val="lowerRoman"/>
-      <w:lvlText w:val="%9."/>
-      <w:lvlJc w:val="right"/>
-      <w:pPr>
-        <w:tabs>
-          <w:tab w:val="num" w:pos="6480"/>
-        </w:tabs>
-        <w:ind w:left="6480" w:hanging="180"/>
-      </w:pPr>
-    </w:lvl>
-  </w:abstractNum>
-  <w:abstractNum w:abstractNumId="16" w15:restartNumberingAfterBreak="0">
-    <w:nsid w:val="0CFC57E0"/>
-    <w:multiLevelType w:val="hybridMultilevel"/>
-    <w:tmpl w:val="5C2C7784"/>
-    <w:lvl w:ilvl="0" w:tplc="F44810E4">
-      <w:start w:val="14"/>
-      <w:numFmt w:val="bullet"/>
-      <w:lvlText w:val=""/>
-      <w:lvlJc w:val="left"/>
-      <w:pPr>
-        <w:ind w:left="720" w:hanging="360"/>
-      </w:pPr>
-      <w:rPr>
-        <w:rFonts w:ascii="Symbol" w:eastAsia="新細明體" w:hAnsi="Symbol" w:cs="Times New Roman" w:hint="default"/>
-      </w:rPr>
-    </w:lvl>
-    <w:lvl w:ilvl="1" w:tplc="04100003" w:tentative="1">
-      <w:start w:val="1"/>
-      <w:numFmt w:val="bullet"/>
-      <w:lvlText w:val="o"/>
-      <w:lvlJc w:val="left"/>
-      <w:pPr>
-        <w:ind w:left="1440" w:hanging="360"/>
-      </w:pPr>
-      <w:rPr>
-        <w:rFonts w:ascii="Courier New" w:hAnsi="Courier New" w:cs="Courier New" w:hint="default"/>
-      </w:rPr>
-    </w:lvl>
-    <w:lvl w:ilvl="2" w:tplc="04100005" w:tentative="1">
-      <w:start w:val="1"/>
-      <w:numFmt w:val="bullet"/>
-      <w:lvlText w:val=""/>
-      <w:lvlJc w:val="left"/>
-      <w:pPr>
-        <w:ind w:left="2160" w:hanging="360"/>
-      </w:pPr>
-      <w:rPr>
-        <w:rFonts w:ascii="Wingdings" w:hAnsi="Wingdings" w:hint="default"/>
-      </w:rPr>
-    </w:lvl>
-    <w:lvl w:ilvl="3" w:tplc="04100001" w:tentative="1">
-      <w:start w:val="1"/>
-      <w:numFmt w:val="bullet"/>
-      <w:lvlText w:val=""/>
-      <w:lvlJc w:val="left"/>
-      <w:pPr>
-        <w:ind w:left="2880" w:hanging="360"/>
-      </w:pPr>
-      <w:rPr>
-        <w:rFonts w:ascii="Symbol" w:hAnsi="Symbol" w:hint="default"/>
-      </w:rPr>
-    </w:lvl>
-    <w:lvl w:ilvl="4" w:tplc="04100003" w:tentative="1">
-      <w:start w:val="1"/>
-      <w:numFmt w:val="bullet"/>
-      <w:lvlText w:val="o"/>
-      <w:lvlJc w:val="left"/>
-      <w:pPr>
-        <w:ind w:left="3600" w:hanging="360"/>
-      </w:pPr>
-      <w:rPr>
-        <w:rFonts w:ascii="Courier New" w:hAnsi="Courier New" w:cs="Courier New" w:hint="default"/>
-      </w:rPr>
-    </w:lvl>
-    <w:lvl w:ilvl="5" w:tplc="04100005" w:tentative="1">
-      <w:start w:val="1"/>
-      <w:numFmt w:val="bullet"/>
-      <w:lvlText w:val=""/>
-      <w:lvlJc w:val="left"/>
-      <w:pPr>
-        <w:ind w:left="4320" w:hanging="360"/>
-      </w:pPr>
-      <w:rPr>
-        <w:rFonts w:ascii="Wingdings" w:hAnsi="Wingdings" w:hint="default"/>
-      </w:rPr>
-    </w:lvl>
-    <w:lvl w:ilvl="6" w:tplc="04100001" w:tentative="1">
-      <w:start w:val="1"/>
-      <w:numFmt w:val="bullet"/>
-      <w:lvlText w:val=""/>
-      <w:lvlJc w:val="left"/>
-      <w:pPr>
-        <w:ind w:left="5040" w:hanging="360"/>
-      </w:pPr>
-      <w:rPr>
-        <w:rFonts w:ascii="Symbol" w:hAnsi="Symbol" w:hint="default"/>
-      </w:rPr>
-    </w:lvl>
-    <w:lvl w:ilvl="7" w:tplc="04100003" w:tentative="1">
-      <w:start w:val="1"/>
-      <w:numFmt w:val="bullet"/>
-      <w:lvlText w:val="o"/>
-      <w:lvlJc w:val="left"/>
-      <w:pPr>
-        <w:ind w:left="5760" w:hanging="360"/>
-      </w:pPr>
-      <w:rPr>
-        <w:rFonts w:ascii="Courier New" w:hAnsi="Courier New" w:cs="Courier New" w:hint="default"/>
-      </w:rPr>
-    </w:lvl>
-    <w:lvl w:ilvl="8" w:tplc="04100005" w:tentative="1">
-      <w:start w:val="1"/>
-      <w:numFmt w:val="bullet"/>
-      <w:lvlText w:val=""/>
-      <w:lvlJc w:val="left"/>
-      <w:pPr>
-        <w:ind w:left="6480" w:hanging="360"/>
-      </w:pPr>
-      <w:rPr>
-        <w:rFonts w:ascii="Wingdings" w:hAnsi="Wingdings" w:hint="default"/>
-      </w:rPr>
-    </w:lvl>
-  </w:abstractNum>
-  <w:abstractNum w:abstractNumId="17" w15:restartNumberingAfterBreak="0">
-    <w:nsid w:val="147E4EC5"/>
-    <w:multiLevelType w:val="hybridMultilevel"/>
-    <w:tmpl w:val="C310B6E0"/>
-    <w:lvl w:ilvl="0" w:tplc="D350608E">
-      <w:start w:val="1"/>
-      <w:numFmt w:val="decimal"/>
-      <w:lvlText w:val="%1."/>
-      <w:lvlJc w:val="left"/>
-      <w:pPr>
-        <w:ind w:left="360" w:hanging="360"/>
-      </w:pPr>
-      <w:rPr>
-        <w:rFonts w:hint="default"/>
-        <w:sz w:val="22"/>
-      </w:rPr>
-    </w:lvl>
-    <w:lvl w:ilvl="1" w:tplc="08090019" w:tentative="1">
-      <w:start w:val="1"/>
-      <w:numFmt w:val="lowerLetter"/>
-      <w:lvlText w:val="%2."/>
-      <w:lvlJc w:val="left"/>
-      <w:pPr>
-        <w:ind w:left="1080" w:hanging="360"/>
-      </w:pPr>
-    </w:lvl>
-    <w:lvl w:ilvl="2" w:tplc="0809001B" w:tentative="1">
-      <w:start w:val="1"/>
-      <w:numFmt w:val="lowerRoman"/>
-      <w:lvlText w:val="%3."/>
-      <w:lvlJc w:val="right"/>
-      <w:pPr>
-        <w:ind w:left="1800" w:hanging="180"/>
-      </w:pPr>
-    </w:lvl>
-    <w:lvl w:ilvl="3" w:tplc="0809000F" w:tentative="1">
-      <w:start w:val="1"/>
-      <w:numFmt w:val="decimal"/>
-      <w:lvlText w:val="%4."/>
-      <w:lvlJc w:val="left"/>
-      <w:pPr>
-        <w:ind w:left="2520" w:hanging="360"/>
-      </w:pPr>
-    </w:lvl>
-    <w:lvl w:ilvl="4" w:tplc="08090019" w:tentative="1">
-      <w:start w:val="1"/>
-      <w:numFmt w:val="lowerLetter"/>
-      <w:lvlText w:val="%5."/>
-      <w:lvlJc w:val="left"/>
-      <w:pPr>
-        <w:ind w:left="3240" w:hanging="360"/>
-      </w:pPr>
-    </w:lvl>
-    <w:lvl w:ilvl="5" w:tplc="0809001B" w:tentative="1">
-      <w:start w:val="1"/>
-      <w:numFmt w:val="lowerRoman"/>
-      <w:lvlText w:val="%6."/>
-      <w:lvlJc w:val="right"/>
-      <w:pPr>
-        <w:ind w:left="3960" w:hanging="180"/>
-      </w:pPr>
-    </w:lvl>
-    <w:lvl w:ilvl="6" w:tplc="0809000F" w:tentative="1">
-      <w:start w:val="1"/>
-      <w:numFmt w:val="decimal"/>
-      <w:lvlText w:val="%7."/>
-      <w:lvlJc w:val="left"/>
-      <w:pPr>
-        <w:ind w:left="4680" w:hanging="360"/>
-      </w:pPr>
-    </w:lvl>
-    <w:lvl w:ilvl="7" w:tplc="08090019" w:tentative="1">
-      <w:start w:val="1"/>
-      <w:numFmt w:val="lowerLetter"/>
-      <w:lvlText w:val="%8."/>
-      <w:lvlJc w:val="left"/>
-      <w:pPr>
-        <w:ind w:left="5400" w:hanging="360"/>
-      </w:pPr>
-    </w:lvl>
-    <w:lvl w:ilvl="8" w:tplc="0809001B" w:tentative="1">
-      <w:start w:val="1"/>
-      <w:numFmt w:val="lowerRoman"/>
-      <w:lvlText w:val="%9."/>
-      <w:lvlJc w:val="right"/>
-      <w:pPr>
-        <w:ind w:left="6120" w:hanging="180"/>
-      </w:pPr>
-    </w:lvl>
-  </w:abstractNum>
-  <w:abstractNum w:abstractNumId="18" w15:restartNumberingAfterBreak="0">
-    <w:nsid w:val="1ADD4A11"/>
-    <w:multiLevelType w:val="hybridMultilevel"/>
-    <w:tmpl w:val="211477C6"/>
-    <w:lvl w:ilvl="0" w:tplc="4E1CD5EA">
-      <w:start w:val="1"/>
-      <w:numFmt w:val="lowerLetter"/>
-      <w:lvlText w:val="%1)"/>
-      <w:lvlJc w:val="left"/>
-      <w:pPr>
-        <w:ind w:left="1440" w:hanging="360"/>
-      </w:pPr>
-      <w:rPr>
-        <w:rFonts w:hint="default"/>
-      </w:rPr>
-    </w:lvl>
-    <w:lvl w:ilvl="1" w:tplc="04100019" w:tentative="1">
-      <w:start w:val="1"/>
-      <w:numFmt w:val="lowerLetter"/>
-      <w:lvlText w:val="%2."/>
-      <w:lvlJc w:val="left"/>
-      <w:pPr>
-        <w:ind w:left="2160" w:hanging="360"/>
-      </w:pPr>
-    </w:lvl>
-    <w:lvl w:ilvl="2" w:tplc="0410001B" w:tentative="1">
-      <w:start w:val="1"/>
-      <w:numFmt w:val="lowerRoman"/>
-      <w:lvlText w:val="%3."/>
-      <w:lvlJc w:val="right"/>
-      <w:pPr>
-        <w:ind w:left="2880" w:hanging="180"/>
-      </w:pPr>
-    </w:lvl>
-    <w:lvl w:ilvl="3" w:tplc="0410000F" w:tentative="1">
-      <w:start w:val="1"/>
-      <w:numFmt w:val="decimal"/>
-      <w:lvlText w:val="%4."/>
-      <w:lvlJc w:val="left"/>
-      <w:pPr>
-        <w:ind w:left="3600" w:hanging="360"/>
-      </w:pPr>
-    </w:lvl>
-    <w:lvl w:ilvl="4" w:tplc="04100019" w:tentative="1">
-      <w:start w:val="1"/>
-      <w:numFmt w:val="lowerLetter"/>
-      <w:lvlText w:val="%5."/>
-      <w:lvlJc w:val="left"/>
-      <w:pPr>
-        <w:ind w:left="4320" w:hanging="360"/>
-      </w:pPr>
-    </w:lvl>
-    <w:lvl w:ilvl="5" w:tplc="0410001B" w:tentative="1">
-      <w:start w:val="1"/>
-      <w:numFmt w:val="lowerRoman"/>
-      <w:lvlText w:val="%6."/>
-      <w:lvlJc w:val="right"/>
-      <w:pPr>
-        <w:ind w:left="5040" w:hanging="180"/>
-      </w:pPr>
-    </w:lvl>
-    <w:lvl w:ilvl="6" w:tplc="0410000F" w:tentative="1">
-      <w:start w:val="1"/>
-      <w:numFmt w:val="decimal"/>
-      <w:lvlText w:val="%7."/>
-      <w:lvlJc w:val="left"/>
-      <w:pPr>
-        <w:ind w:left="5760" w:hanging="360"/>
-      </w:pPr>
-    </w:lvl>
-    <w:lvl w:ilvl="7" w:tplc="04100019" w:tentative="1">
-      <w:start w:val="1"/>
-      <w:numFmt w:val="lowerLetter"/>
-      <w:lvlText w:val="%8."/>
-      <w:lvlJc w:val="left"/>
-      <w:pPr>
-        <w:ind w:left="6480" w:hanging="360"/>
-      </w:pPr>
-    </w:lvl>
-    <w:lvl w:ilvl="8" w:tplc="0410001B" w:tentative="1">
-      <w:start w:val="1"/>
-      <w:numFmt w:val="lowerRoman"/>
-      <w:lvlText w:val="%9."/>
-      <w:lvlJc w:val="right"/>
-      <w:pPr>
-        <w:ind w:left="7200" w:hanging="180"/>
-      </w:pPr>
-    </w:lvl>
-  </w:abstractNum>
-  <w:abstractNum w:abstractNumId="19" w15:restartNumberingAfterBreak="0">
-    <w:nsid w:val="1BC510FB"/>
-    <w:multiLevelType w:val="hybridMultilevel"/>
-    <w:tmpl w:val="2AEAD4CE"/>
-    <w:lvl w:ilvl="0" w:tplc="3C62CB0C">
-      <w:start w:val="1"/>
-      <w:numFmt w:val="upperLetter"/>
-      <w:lvlText w:val="%1."/>
-      <w:lvlJc w:val="left"/>
-      <w:pPr>
-        <w:ind w:left="1080" w:hanging="360"/>
-      </w:pPr>
-      <w:rPr>
-        <w:rFonts w:hint="default"/>
-      </w:rPr>
-    </w:lvl>
-    <w:lvl w:ilvl="1" w:tplc="04100019" w:tentative="1">
-      <w:start w:val="1"/>
-      <w:numFmt w:val="lowerLetter"/>
-      <w:lvlText w:val="%2."/>
-      <w:lvlJc w:val="left"/>
-      <w:pPr>
-        <w:ind w:left="1800" w:hanging="360"/>
-      </w:pPr>
-    </w:lvl>
-    <w:lvl w:ilvl="2" w:tplc="0410001B" w:tentative="1">
-      <w:start w:val="1"/>
-      <w:numFmt w:val="lowerRoman"/>
-      <w:lvlText w:val="%3."/>
-      <w:lvlJc w:val="right"/>
-      <w:pPr>
-        <w:ind w:left="2520" w:hanging="180"/>
-      </w:pPr>
-    </w:lvl>
-    <w:lvl w:ilvl="3" w:tplc="0410000F" w:tentative="1">
-      <w:start w:val="1"/>
-      <w:numFmt w:val="decimal"/>
-      <w:lvlText w:val="%4."/>
-      <w:lvlJc w:val="left"/>
-      <w:pPr>
-        <w:ind w:left="3240" w:hanging="360"/>
-      </w:pPr>
-    </w:lvl>
-    <w:lvl w:ilvl="4" w:tplc="04100019" w:tentative="1">
-      <w:start w:val="1"/>
-      <w:numFmt w:val="lowerLetter"/>
-      <w:lvlText w:val="%5."/>
-      <w:lvlJc w:val="left"/>
-      <w:pPr>
-        <w:ind w:left="3960" w:hanging="360"/>
-      </w:pPr>
-    </w:lvl>
-    <w:lvl w:ilvl="5" w:tplc="0410001B" w:tentative="1">
-      <w:start w:val="1"/>
-      <w:numFmt w:val="lowerRoman"/>
-      <w:lvlText w:val="%6."/>
-      <w:lvlJc w:val="right"/>
-      <w:pPr>
-        <w:ind w:left="4680" w:hanging="180"/>
-      </w:pPr>
-    </w:lvl>
-    <w:lvl w:ilvl="6" w:tplc="0410000F" w:tentative="1">
-      <w:start w:val="1"/>
-      <w:numFmt w:val="decimal"/>
-      <w:lvlText w:val="%7."/>
-      <w:lvlJc w:val="left"/>
-      <w:pPr>
-        <w:ind w:left="5400" w:hanging="360"/>
-      </w:pPr>
-    </w:lvl>
-    <w:lvl w:ilvl="7" w:tplc="04100019" w:tentative="1">
-      <w:start w:val="1"/>
-      <w:numFmt w:val="lowerLetter"/>
-      <w:lvlText w:val="%8."/>
-      <w:lvlJc w:val="left"/>
-      <w:pPr>
-        <w:ind w:left="6120" w:hanging="360"/>
-      </w:pPr>
-    </w:lvl>
-    <w:lvl w:ilvl="8" w:tplc="0410001B" w:tentative="1">
-      <w:start w:val="1"/>
-      <w:numFmt w:val="lowerRoman"/>
-      <w:lvlText w:val="%9."/>
-      <w:lvlJc w:val="right"/>
-      <w:pPr>
-        <w:ind w:left="6840" w:hanging="180"/>
-      </w:pPr>
-    </w:lvl>
-  </w:abstractNum>
-  <w:abstractNum w:abstractNumId="20" w15:restartNumberingAfterBreak="0">
-    <w:nsid w:val="1CF5090C"/>
-    <w:multiLevelType w:val="multilevel"/>
-    <w:tmpl w:val="2264B596"/>
-    <w:lvl w:ilvl="0">
-      <w:start w:val="1"/>
-      <w:numFmt w:val="decimal"/>
-      <w:lvlRestart w:val="0"/>
-      <w:suff w:val="space"/>
-      <w:lvlText w:val="%1"/>
-      <w:lvlJc w:val="left"/>
-      <w:pPr>
-        <w:ind w:left="0" w:firstLine="0"/>
-      </w:pPr>
-      <w:rPr>
-        <w:rFonts w:hint="default"/>
-      </w:rPr>
-    </w:lvl>
-    <w:lvl w:ilvl="1">
-      <w:start w:val="1"/>
-      <w:numFmt w:val="decimal"/>
-      <w:suff w:val="space"/>
-      <w:lvlText w:val="%1.%2"/>
-      <w:lvlJc w:val="left"/>
-      <w:pPr>
-        <w:ind w:left="0" w:firstLine="0"/>
-      </w:pPr>
-      <w:rPr>
-        <w:rFonts w:hint="default"/>
-      </w:rPr>
-    </w:lvl>
-    <w:lvl w:ilvl="2">
-      <w:start w:val="1"/>
-      <w:numFmt w:val="decimal"/>
-      <w:suff w:val="space"/>
-      <w:lvlText w:val="%1.%2.%3"/>
-      <w:lvlJc w:val="left"/>
-      <w:pPr>
-        <w:ind w:left="0" w:firstLine="0"/>
-      </w:pPr>
-      <w:rPr>
-        <w:rFonts w:hint="default"/>
-      </w:rPr>
-    </w:lvl>
-    <w:lvl w:ilvl="3">
-      <w:start w:val="1"/>
-      <w:numFmt w:val="decimal"/>
-      <w:suff w:val="space"/>
-      <w:lvlText w:val="%1.%2.%3.%4"/>
-      <w:lvlJc w:val="left"/>
-      <w:pPr>
-        <w:ind w:left="0" w:firstLine="0"/>
-      </w:pPr>
-      <w:rPr>
-        <w:rFonts w:hint="default"/>
-      </w:rPr>
-    </w:lvl>
-    <w:lvl w:ilvl="4">
-      <w:start w:val="1"/>
-      <w:numFmt w:val="decimal"/>
-      <w:suff w:val="space"/>
-      <w:lvlText w:val="%1.%2.%3.%4.%5"/>
-      <w:lvlJc w:val="left"/>
-      <w:pPr>
-        <w:ind w:left="0" w:firstLine="0"/>
-      </w:pPr>
-      <w:rPr>
-        <w:rFonts w:hint="default"/>
-      </w:rPr>
-    </w:lvl>
-    <w:lvl w:ilvl="5">
-      <w:start w:val="1"/>
-      <w:numFmt w:val="decimal"/>
-      <w:suff w:val="space"/>
-      <w:lvlText w:val="%1.%2.%3.%4.%5.%6"/>
-      <w:lvlJc w:val="left"/>
-      <w:pPr>
-        <w:ind w:left="0" w:firstLine="0"/>
-      </w:pPr>
-      <w:rPr>
-        <w:rFonts w:hint="default"/>
-      </w:rPr>
-    </w:lvl>
-    <w:lvl w:ilvl="6">
-      <w:start w:val="1"/>
-      <w:numFmt w:val="decimal"/>
-      <w:suff w:val="space"/>
-      <w:lvlText w:val="%1.%2.%3.%4.%5.%6.%7"/>
-      <w:lvlJc w:val="left"/>
-      <w:pPr>
-        <w:ind w:left="0" w:firstLine="0"/>
-      </w:pPr>
-      <w:rPr>
-        <w:rFonts w:hint="default"/>
-      </w:rPr>
-    </w:lvl>
-    <w:lvl w:ilvl="7">
-      <w:start w:val="1"/>
-      <w:numFmt w:val="decimal"/>
-      <w:suff w:val="space"/>
-      <w:lvlText w:val="%1.%2.%3.%4.%5.%6.%7.%8"/>
-      <w:lvlJc w:val="left"/>
-      <w:pPr>
-        <w:ind w:left="0" w:firstLine="0"/>
-      </w:pPr>
-      <w:rPr>
-        <w:rFonts w:hint="default"/>
-      </w:rPr>
-    </w:lvl>
-    <w:lvl w:ilvl="8">
-      <w:start w:val="1"/>
-      <w:numFmt w:val="decimal"/>
-      <w:suff w:val="space"/>
-      <w:lvlText w:val="%1.%2.%3.%4.%5.%6.%7.%8.%9"/>
-      <w:lvlJc w:val="left"/>
-      <w:pPr>
-        <w:ind w:left="0" w:firstLine="0"/>
-      </w:pPr>
-      <w:rPr>
-        <w:rFonts w:hint="default"/>
-      </w:rPr>
-    </w:lvl>
-  </w:abstractNum>
-  <w:abstractNum w:abstractNumId="21" w15:restartNumberingAfterBreak="0">
-    <w:nsid w:val="266A7A59"/>
-    <w:multiLevelType w:val="multilevel"/>
-    <w:tmpl w:val="0409001D"/>
-    <w:lvl w:ilvl="0">
-      <w:start w:val="1"/>
-      <w:numFmt w:val="decimal"/>
-      <w:lvlText w:val="%1)"/>
-      <w:lvlJc w:val="left"/>
-      <w:pPr>
-        <w:ind w:left="360" w:hanging="360"/>
-      </w:pPr>
-    </w:lvl>
-    <w:lvl w:ilvl="1">
-      <w:start w:val="1"/>
-      <w:numFmt w:val="lowerLetter"/>
-      <w:lvlText w:val="%2)"/>
-      <w:lvlJc w:val="left"/>
-      <w:pPr>
-        <w:ind w:left="720" w:hanging="360"/>
-      </w:pPr>
-    </w:lvl>
-    <w:lvl w:ilvl="2">
-      <w:start w:val="1"/>
-      <w:numFmt w:val="lowerRoman"/>
-      <w:lvlText w:val="%3)"/>
-      <w:lvlJc w:val="left"/>
-      <w:pPr>
-        <w:ind w:left="1080" w:hanging="360"/>
-      </w:pPr>
-    </w:lvl>
-    <w:lvl w:ilvl="3">
-      <w:start w:val="1"/>
-      <w:numFmt w:val="decimal"/>
-      <w:lvlText w:val="(%4)"/>
-      <w:lvlJc w:val="left"/>
-      <w:pPr>
-        <w:ind w:left="1440" w:hanging="360"/>
-      </w:pPr>
-    </w:lvl>
-    <w:lvl w:ilvl="4">
-      <w:start w:val="1"/>
-      <w:numFmt w:val="lowerLetter"/>
-      <w:lvlText w:val="(%5)"/>
-      <w:lvlJc w:val="left"/>
-      <w:pPr>
-        <w:ind w:left="1800" w:hanging="360"/>
-      </w:pPr>
-    </w:lvl>
-    <w:lvl w:ilvl="5">
-      <w:start w:val="1"/>
-      <w:numFmt w:val="lowerRoman"/>
-      <w:lvlText w:val="(%6)"/>
-      <w:lvlJc w:val="left"/>
-      <w:pPr>
-        <w:ind w:left="2160" w:hanging="360"/>
-      </w:pPr>
-    </w:lvl>
-    <w:lvl w:ilvl="6">
-      <w:start w:val="1"/>
-      <w:numFmt w:val="decimal"/>
-      <w:lvlText w:val="%7."/>
-      <w:lvlJc w:val="left"/>
-      <w:pPr>
-        <w:ind w:left="2520" w:hanging="360"/>
-      </w:pPr>
-    </w:lvl>
-    <w:lvl w:ilvl="7">
-      <w:start w:val="1"/>
-      <w:numFmt w:val="lowerLetter"/>
-      <w:lvlText w:val="%8."/>
-      <w:lvlJc w:val="left"/>
-      <w:pPr>
-        <w:ind w:left="2880" w:hanging="360"/>
-      </w:pPr>
-    </w:lvl>
-    <w:lvl w:ilvl="8">
-      <w:start w:val="1"/>
-      <w:numFmt w:val="lowerRoman"/>
-      <w:lvlText w:val="%9."/>
-      <w:lvlJc w:val="left"/>
-      <w:pPr>
-        <w:ind w:left="3240" w:hanging="360"/>
-      </w:pPr>
-    </w:lvl>
-  </w:abstractNum>
-  <w:abstractNum w:abstractNumId="22" w15:restartNumberingAfterBreak="0">
-    <w:nsid w:val="2BF21E3E"/>
-    <w:multiLevelType w:val="hybridMultilevel"/>
-    <w:tmpl w:val="2AEAD4CE"/>
-    <w:lvl w:ilvl="0" w:tplc="3C62CB0C">
-      <w:start w:val="1"/>
-      <w:numFmt w:val="upperLetter"/>
-      <w:lvlText w:val="%1."/>
-      <w:lvlJc w:val="left"/>
-      <w:pPr>
-        <w:ind w:left="1080" w:hanging="360"/>
-      </w:pPr>
-      <w:rPr>
-        <w:rFonts w:hint="default"/>
-      </w:rPr>
-    </w:lvl>
-    <w:lvl w:ilvl="1" w:tplc="04100019" w:tentative="1">
-      <w:start w:val="1"/>
-      <w:numFmt w:val="lowerLetter"/>
-      <w:lvlText w:val="%2."/>
-      <w:lvlJc w:val="left"/>
-      <w:pPr>
-        <w:ind w:left="1800" w:hanging="360"/>
-      </w:pPr>
-    </w:lvl>
-    <w:lvl w:ilvl="2" w:tplc="0410001B" w:tentative="1">
-      <w:start w:val="1"/>
-      <w:numFmt w:val="lowerRoman"/>
-      <w:lvlText w:val="%3."/>
-      <w:lvlJc w:val="right"/>
-      <w:pPr>
-        <w:ind w:left="2520" w:hanging="180"/>
-      </w:pPr>
-    </w:lvl>
-    <w:lvl w:ilvl="3" w:tplc="0410000F" w:tentative="1">
-      <w:start w:val="1"/>
-      <w:numFmt w:val="decimal"/>
-      <w:lvlText w:val="%4."/>
-      <w:lvlJc w:val="left"/>
-      <w:pPr>
-        <w:ind w:left="3240" w:hanging="360"/>
-      </w:pPr>
-    </w:lvl>
-    <w:lvl w:ilvl="4" w:tplc="04100019" w:tentative="1">
-      <w:start w:val="1"/>
-      <w:numFmt w:val="lowerLetter"/>
-      <w:lvlText w:val="%5."/>
-      <w:lvlJc w:val="left"/>
-      <w:pPr>
-        <w:ind w:left="3960" w:hanging="360"/>
-      </w:pPr>
-    </w:lvl>
-    <w:lvl w:ilvl="5" w:tplc="0410001B" w:tentative="1">
-      <w:start w:val="1"/>
-      <w:numFmt w:val="lowerRoman"/>
-      <w:lvlText w:val="%6."/>
-      <w:lvlJc w:val="right"/>
-      <w:pPr>
-        <w:ind w:left="4680" w:hanging="180"/>
-      </w:pPr>
-    </w:lvl>
-    <w:lvl w:ilvl="6" w:tplc="0410000F" w:tentative="1">
-      <w:start w:val="1"/>
-      <w:numFmt w:val="decimal"/>
-      <w:lvlText w:val="%7."/>
-      <w:lvlJc w:val="left"/>
-      <w:pPr>
-        <w:ind w:left="5400" w:hanging="360"/>
-      </w:pPr>
-    </w:lvl>
-    <w:lvl w:ilvl="7" w:tplc="04100019" w:tentative="1">
-      <w:start w:val="1"/>
-      <w:numFmt w:val="lowerLetter"/>
-      <w:lvlText w:val="%8."/>
-      <w:lvlJc w:val="left"/>
-      <w:pPr>
-        <w:ind w:left="6120" w:hanging="360"/>
-      </w:pPr>
-    </w:lvl>
-    <w:lvl w:ilvl="8" w:tplc="0410001B" w:tentative="1">
-      <w:start w:val="1"/>
-      <w:numFmt w:val="lowerRoman"/>
-      <w:lvlText w:val="%9."/>
-      <w:lvlJc w:val="right"/>
-      <w:pPr>
-        <w:ind w:left="6840" w:hanging="180"/>
-      </w:pPr>
-    </w:lvl>
-  </w:abstractNum>
-  <w:abstractNum w:abstractNumId="23" w15:restartNumberingAfterBreak="0">
-    <w:nsid w:val="2C4A519C"/>
-    <w:multiLevelType w:val="hybridMultilevel"/>
-    <w:tmpl w:val="50BCC850"/>
-    <w:lvl w:ilvl="0" w:tplc="297A9708">
-      <w:start w:val="1"/>
-      <w:numFmt w:val="decimal"/>
-      <w:lvlText w:val="%1."/>
-      <w:lvlJc w:val="left"/>
-      <w:pPr>
-        <w:tabs>
-          <w:tab w:val="num" w:pos="864"/>
-        </w:tabs>
-        <w:ind w:left="864" w:hanging="360"/>
-      </w:pPr>
-    </w:lvl>
-    <w:lvl w:ilvl="1" w:tplc="04090003">
-      <w:start w:val="1"/>
-      <w:numFmt w:val="decimal"/>
-      <w:lvlText w:val="%2."/>
-      <w:lvlJc w:val="left"/>
-      <w:pPr>
-        <w:tabs>
-          <w:tab w:val="num" w:pos="1440"/>
-        </w:tabs>
-        <w:ind w:left="1440" w:hanging="360"/>
-      </w:pPr>
-    </w:lvl>
-    <w:lvl w:ilvl="2" w:tplc="04090005">
-      <w:start w:val="1"/>
-      <w:numFmt w:val="decimal"/>
-      <w:lvlText w:val="%3."/>
-      <w:lvlJc w:val="left"/>
-      <w:pPr>
-        <w:tabs>
-          <w:tab w:val="num" w:pos="2160"/>
-        </w:tabs>
-        <w:ind w:left="2160" w:hanging="360"/>
-      </w:pPr>
-    </w:lvl>
-    <w:lvl w:ilvl="3" w:tplc="04090001">
-      <w:start w:val="1"/>
-      <w:numFmt w:val="decimal"/>
-      <w:lvlText w:val="%4."/>
-      <w:lvlJc w:val="left"/>
-      <w:pPr>
-        <w:tabs>
-          <w:tab w:val="num" w:pos="2880"/>
-        </w:tabs>
-        <w:ind w:left="2880" w:hanging="360"/>
-      </w:pPr>
-    </w:lvl>
-    <w:lvl w:ilvl="4" w:tplc="04090003">
-      <w:start w:val="1"/>
-      <w:numFmt w:val="decimal"/>
-      <w:lvlText w:val="%5."/>
-      <w:lvlJc w:val="left"/>
-      <w:pPr>
-        <w:tabs>
-          <w:tab w:val="num" w:pos="3600"/>
-        </w:tabs>
-        <w:ind w:left="3600" w:hanging="360"/>
-      </w:pPr>
-    </w:lvl>
-    <w:lvl w:ilvl="5" w:tplc="04090005">
-      <w:start w:val="1"/>
-      <w:numFmt w:val="decimal"/>
-      <w:lvlText w:val="%6."/>
-      <w:lvlJc w:val="left"/>
-      <w:pPr>
-        <w:tabs>
-          <w:tab w:val="num" w:pos="4320"/>
-        </w:tabs>
-        <w:ind w:left="4320" w:hanging="360"/>
-      </w:pPr>
-    </w:lvl>
-    <w:lvl w:ilvl="6" w:tplc="04090001">
-      <w:start w:val="1"/>
-      <w:numFmt w:val="decimal"/>
-      <w:lvlText w:val="%7."/>
-      <w:lvlJc w:val="left"/>
-      <w:pPr>
-        <w:tabs>
-          <w:tab w:val="num" w:pos="5040"/>
-        </w:tabs>
-        <w:ind w:left="5040" w:hanging="360"/>
-      </w:pPr>
-    </w:lvl>
-    <w:lvl w:ilvl="7" w:tplc="04090003">
-      <w:start w:val="1"/>
-      <w:numFmt w:val="decimal"/>
-      <w:lvlText w:val="%8."/>
-      <w:lvlJc w:val="left"/>
-      <w:pPr>
-        <w:tabs>
-          <w:tab w:val="num" w:pos="5760"/>
-        </w:tabs>
-        <w:ind w:left="5760" w:hanging="360"/>
-      </w:pPr>
-    </w:lvl>
-    <w:lvl w:ilvl="8" w:tplc="04090005">
-      <w:start w:val="1"/>
-      <w:numFmt w:val="decimal"/>
-      <w:lvlText w:val="%9."/>
-      <w:lvlJc w:val="left"/>
-      <w:pPr>
-        <w:tabs>
-          <w:tab w:val="num" w:pos="6480"/>
-        </w:tabs>
-        <w:ind w:left="6480" w:hanging="360"/>
-      </w:pPr>
-    </w:lvl>
-  </w:abstractNum>
-  <w:abstractNum w:abstractNumId="24" w15:restartNumberingAfterBreak="0">
+  <w:abstractNum w:abstractNumId="2" w15:restartNumberingAfterBreak="0">
     <w:nsid w:val="2D170EA7"/>
     <w:multiLevelType w:val="multilevel"/>
     <w:tmpl w:val="09B48B1C"/>
@@ -6611,253 +4966,97 @@
       </w:rPr>
     </w:lvl>
   </w:abstractNum>
-  <w:abstractNum w:abstractNumId="25" w15:restartNumberingAfterBreak="0">
-    <w:nsid w:val="2E216CEF"/>
+  <w:abstractNum w:abstractNumId="3" w15:restartNumberingAfterBreak="0">
+    <w:nsid w:val="34124867"/>
     <w:multiLevelType w:val="hybridMultilevel"/>
-    <w:tmpl w:val="179AACE4"/>
-    <w:lvl w:ilvl="0" w:tplc="04100017">
-      <w:start w:val="1"/>
-      <w:numFmt w:val="lowerLetter"/>
-      <w:lvlText w:val="%1)"/>
+    <w:tmpl w:val="137A7552"/>
+    <w:lvl w:ilvl="0" w:tplc="4BCC5F9C">
+      <w:start w:val="1"/>
+      <w:numFmt w:val="decimal"/>
+      <w:pStyle w:val="Head2"/>
+      <w:lvlText w:val="2.%1"/>
       <w:lvlJc w:val="left"/>
       <w:pPr>
-        <w:ind w:left="720" w:hanging="360"/>
+        <w:ind w:left="360" w:hanging="360"/>
       </w:pPr>
       <w:rPr>
-        <w:rFonts w:hint="default"/>
+        <w:rFonts w:hint="eastAsia"/>
       </w:rPr>
     </w:lvl>
-    <w:lvl w:ilvl="1" w:tplc="04100019" w:tentative="1">
+    <w:lvl w:ilvl="1" w:tplc="04090019" w:tentative="1">
       <w:start w:val="1"/>
       <w:numFmt w:val="lowerLetter"/>
       <w:lvlText w:val="%2."/>
       <w:lvlJc w:val="left"/>
       <w:pPr>
-        <w:ind w:left="1440" w:hanging="360"/>
-      </w:pPr>
-    </w:lvl>
-    <w:lvl w:ilvl="2" w:tplc="0410001B" w:tentative="1">
+        <w:ind w:left="1080" w:hanging="360"/>
+      </w:pPr>
+    </w:lvl>
+    <w:lvl w:ilvl="2" w:tplc="0409001B" w:tentative="1">
       <w:start w:val="1"/>
       <w:numFmt w:val="lowerRoman"/>
       <w:lvlText w:val="%3."/>
       <w:lvlJc w:val="right"/>
       <w:pPr>
-        <w:ind w:left="2160" w:hanging="180"/>
-      </w:pPr>
-    </w:lvl>
-    <w:lvl w:ilvl="3" w:tplc="0410000F" w:tentative="1">
+        <w:ind w:left="1800" w:hanging="180"/>
+      </w:pPr>
+    </w:lvl>
+    <w:lvl w:ilvl="3" w:tplc="0409000F" w:tentative="1">
       <w:start w:val="1"/>
       <w:numFmt w:val="decimal"/>
       <w:lvlText w:val="%4."/>
       <w:lvlJc w:val="left"/>
       <w:pPr>
-        <w:ind w:left="2880" w:hanging="360"/>
-      </w:pPr>
-    </w:lvl>
-    <w:lvl w:ilvl="4" w:tplc="04100019" w:tentative="1">
+        <w:ind w:left="2520" w:hanging="360"/>
+      </w:pPr>
+    </w:lvl>
+    <w:lvl w:ilvl="4" w:tplc="04090019" w:tentative="1">
       <w:start w:val="1"/>
       <w:numFmt w:val="lowerLetter"/>
       <w:lvlText w:val="%5."/>
       <w:lvlJc w:val="left"/>
       <w:pPr>
-        <w:ind w:left="3600" w:hanging="360"/>
-      </w:pPr>
-    </w:lvl>
-    <w:lvl w:ilvl="5" w:tplc="0410001B" w:tentative="1">
+        <w:ind w:left="3240" w:hanging="360"/>
+      </w:pPr>
+    </w:lvl>
+    <w:lvl w:ilvl="5" w:tplc="0409001B" w:tentative="1">
       <w:start w:val="1"/>
       <w:numFmt w:val="lowerRoman"/>
       <w:lvlText w:val="%6."/>
       <w:lvlJc w:val="right"/>
       <w:pPr>
-        <w:ind w:left="4320" w:hanging="180"/>
-      </w:pPr>
-    </w:lvl>
-    <w:lvl w:ilvl="6" w:tplc="0410000F" w:tentative="1">
+        <w:ind w:left="3960" w:hanging="180"/>
+      </w:pPr>
+    </w:lvl>
+    <w:lvl w:ilvl="6" w:tplc="0409000F" w:tentative="1">
       <w:start w:val="1"/>
       <w:numFmt w:val="decimal"/>
       <w:lvlText w:val="%7."/>
       <w:lvlJc w:val="left"/>
       <w:pPr>
-        <w:ind w:left="5040" w:hanging="360"/>
-      </w:pPr>
-    </w:lvl>
-    <w:lvl w:ilvl="7" w:tplc="04100019" w:tentative="1">
+        <w:ind w:left="4680" w:hanging="360"/>
+      </w:pPr>
+    </w:lvl>
+    <w:lvl w:ilvl="7" w:tplc="04090019" w:tentative="1">
       <w:start w:val="1"/>
       <w:numFmt w:val="lowerLetter"/>
       <w:lvlText w:val="%8."/>
       <w:lvlJc w:val="left"/>
       <w:pPr>
-        <w:ind w:left="5760" w:hanging="360"/>
-      </w:pPr>
-    </w:lvl>
-    <w:lvl w:ilvl="8" w:tplc="0410001B" w:tentative="1">
+        <w:ind w:left="5400" w:hanging="360"/>
+      </w:pPr>
+    </w:lvl>
+    <w:lvl w:ilvl="8" w:tplc="0409001B" w:tentative="1">
       <w:start w:val="1"/>
       <w:numFmt w:val="lowerRoman"/>
       <w:lvlText w:val="%9."/>
       <w:lvlJc w:val="right"/>
       <w:pPr>
-        <w:ind w:left="6480" w:hanging="180"/>
+        <w:ind w:left="6120" w:hanging="180"/>
       </w:pPr>
     </w:lvl>
   </w:abstractNum>
-  <w:abstractNum w:abstractNumId="26" w15:restartNumberingAfterBreak="0">
-    <w:nsid w:val="317E58F0"/>
-    <w:multiLevelType w:val="multilevel"/>
-    <w:tmpl w:val="6EF40410"/>
-    <w:lvl w:ilvl="0">
-      <w:start w:val="1"/>
-      <w:numFmt w:val="decimal"/>
-      <w:lvlText w:val="%1."/>
-      <w:lvlJc w:val="left"/>
-      <w:pPr>
-        <w:tabs>
-          <w:tab w:val="num" w:pos="360"/>
-        </w:tabs>
-        <w:ind w:left="360" w:hanging="360"/>
-      </w:pPr>
-      <w:rPr>
-        <w:rFonts w:ascii="Book Antiqua" w:hAnsi="Book Antiqua" w:hint="default"/>
-        <w:b w:val="0"/>
-        <w:i w:val="0"/>
-        <w:sz w:val="20"/>
-      </w:rPr>
-    </w:lvl>
-    <w:lvl w:ilvl="1">
-      <w:start w:val="1"/>
-      <w:numFmt w:val="bullet"/>
-      <w:lvlText w:val=""/>
-      <w:lvlJc w:val="left"/>
-      <w:pPr>
-        <w:tabs>
-          <w:tab w:val="num" w:pos="720"/>
-        </w:tabs>
-        <w:ind w:left="720" w:hanging="360"/>
-      </w:pPr>
-      <w:rPr>
-        <w:rFonts w:ascii="Wingdings" w:hAnsi="Wingdings" w:hint="default"/>
-        <w:b w:val="0"/>
-        <w:i w:val="0"/>
-        <w:color w:val="auto"/>
-      </w:rPr>
-    </w:lvl>
-    <w:lvl w:ilvl="2">
-      <w:start w:val="1"/>
-      <w:numFmt w:val="lowerLetter"/>
-      <w:lvlText w:val="%3)"/>
-      <w:lvlJc w:val="left"/>
-      <w:pPr>
-        <w:tabs>
-          <w:tab w:val="num" w:pos="1080"/>
-        </w:tabs>
-        <w:ind w:left="1080" w:hanging="360"/>
-      </w:pPr>
-      <w:rPr>
-        <w:rFonts w:ascii="Book Antiqua" w:hAnsi="Book Antiqua" w:hint="default"/>
-        <w:b w:val="0"/>
-        <w:i w:val="0"/>
-        <w:sz w:val="20"/>
-      </w:rPr>
-    </w:lvl>
-    <w:lvl w:ilvl="3">
-      <w:start w:val="1"/>
-      <w:numFmt w:val="lowerRoman"/>
-      <w:lvlText w:val="%4)"/>
-      <w:lvlJc w:val="left"/>
-      <w:pPr>
-        <w:tabs>
-          <w:tab w:val="num" w:pos="1800"/>
-        </w:tabs>
-        <w:ind w:left="1440" w:hanging="360"/>
-      </w:pPr>
-      <w:rPr>
-        <w:rFonts w:ascii="Book Antiqua" w:hAnsi="Book Antiqua" w:hint="default"/>
-        <w:b w:val="0"/>
-        <w:i w:val="0"/>
-        <w:sz w:val="20"/>
-      </w:rPr>
-    </w:lvl>
-    <w:lvl w:ilvl="4">
-      <w:start w:val="1"/>
-      <w:numFmt w:val="decimal"/>
-      <w:lvlText w:val="%1.%2.%3.%4.%5"/>
-      <w:lvlJc w:val="left"/>
-      <w:pPr>
-        <w:tabs>
-          <w:tab w:val="num" w:pos="1080"/>
-        </w:tabs>
-        <w:ind w:left="1080" w:hanging="1080"/>
-      </w:pPr>
-      <w:rPr>
-        <w:rFonts w:hint="default"/>
-        <w:sz w:val="24"/>
-      </w:rPr>
-    </w:lvl>
-    <w:lvl w:ilvl="5">
-      <w:start w:val="1"/>
-      <w:numFmt w:val="decimal"/>
-      <w:lvlText w:val="%1.%2.%3.%4.%5.%6"/>
-      <w:lvlJc w:val="left"/>
-      <w:pPr>
-        <w:tabs>
-          <w:tab w:val="num" w:pos="1440"/>
-        </w:tabs>
-        <w:ind w:left="1080" w:hanging="1080"/>
-      </w:pPr>
-      <w:rPr>
-        <w:rFonts w:hint="default"/>
-        <w:sz w:val="24"/>
-      </w:rPr>
-    </w:lvl>
-    <w:lvl w:ilvl="6">
-      <w:start w:val="1"/>
-      <w:numFmt w:val="decimal"/>
-      <w:lvlText w:val="%1.%2.%3.%4.%5.%6.%7"/>
-      <w:lvlJc w:val="left"/>
-      <w:pPr>
-        <w:tabs>
-          <w:tab w:val="num" w:pos="1440"/>
-        </w:tabs>
-        <w:ind w:left="1440" w:hanging="1440"/>
-      </w:pPr>
-      <w:rPr>
-        <w:rFonts w:hint="default"/>
-        <w:sz w:val="24"/>
-      </w:rPr>
-    </w:lvl>
-    <w:lvl w:ilvl="7">
-      <w:start w:val="1"/>
-      <w:numFmt w:val="decimal"/>
-      <w:lvlText w:val="%1.%2.%3.%4.%5.%6.%7.%8"/>
-      <w:lvlJc w:val="left"/>
-      <w:pPr>
-        <w:tabs>
-          <w:tab w:val="num" w:pos="1800"/>
-        </w:tabs>
-        <w:ind w:left="1440" w:hanging="1440"/>
-      </w:pPr>
-      <w:rPr>
-        <w:rFonts w:hint="default"/>
-        <w:sz w:val="24"/>
-      </w:rPr>
-    </w:lvl>
-    <w:lvl w:ilvl="8">
-      <w:start w:val="1"/>
-      <w:numFmt w:val="decimal"/>
-      <w:lvlText w:val="%1.%2.%3.%4.%5.%6.%7.%8.%9"/>
-      <w:lvlJc w:val="left"/>
-      <w:pPr>
-        <w:tabs>
-          <w:tab w:val="num" w:pos="1800"/>
-        </w:tabs>
-        <w:ind w:left="1800" w:hanging="1800"/>
-      </w:pPr>
-      <w:rPr>
-        <w:rFonts w:hint="default"/>
-        <w:sz w:val="24"/>
-      </w:rPr>
-    </w:lvl>
-  </w:abstractNum>
-  <w:abstractNum w:abstractNumId="27" w15:restartNumberingAfterBreak="0">
+  <w:abstractNum w:abstractNumId="4" w15:restartNumberingAfterBreak="0">
     <w:nsid w:val="34BF3E54"/>
     <w:multiLevelType w:val="multilevel"/>
     <w:tmpl w:val="BAFE31E0"/>
@@ -6998,29 +5197,211 @@
       </w:rPr>
     </w:lvl>
   </w:abstractNum>
-  <w:abstractNum w:abstractNumId="28" w15:restartNumberingAfterBreak="0">
-    <w:nsid w:val="3CD922D9"/>
+  <w:abstractNum w:abstractNumId="5" w15:restartNumberingAfterBreak="0">
+    <w:nsid w:val="414D5A1E"/>
     <w:multiLevelType w:val="hybridMultilevel"/>
-    <w:tmpl w:val="9B48C8EC"/>
-    <w:lvl w:ilvl="0" w:tplc="78E2D246">
-      <w:start w:val="1"/>
-      <w:numFmt w:val="bullet"/>
-      <w:lvlText w:val="-"/>
+    <w:tmpl w:val="E168D4F8"/>
+    <w:lvl w:ilvl="0" w:tplc="B03EE83E">
+      <w:start w:val="1"/>
+      <w:numFmt w:val="decimal"/>
+      <w:pStyle w:val="Head1"/>
+      <w:lvlText w:val="%1"/>
       <w:lvlJc w:val="left"/>
       <w:pPr>
+        <w:ind w:left="360" w:hanging="360"/>
+      </w:pPr>
+      <w:rPr>
+        <w:rFonts w:hint="eastAsia"/>
+      </w:rPr>
+    </w:lvl>
+    <w:lvl w:ilvl="1" w:tplc="04090019" w:tentative="1">
+      <w:start w:val="1"/>
+      <w:numFmt w:val="lowerLetter"/>
+      <w:lvlText w:val="%2."/>
+      <w:lvlJc w:val="left"/>
+      <w:pPr>
+        <w:ind w:left="1080" w:hanging="360"/>
+      </w:pPr>
+    </w:lvl>
+    <w:lvl w:ilvl="2" w:tplc="0409001B" w:tentative="1">
+      <w:start w:val="1"/>
+      <w:numFmt w:val="lowerRoman"/>
+      <w:lvlText w:val="%3."/>
+      <w:lvlJc w:val="right"/>
+      <w:pPr>
+        <w:ind w:left="1800" w:hanging="180"/>
+      </w:pPr>
+    </w:lvl>
+    <w:lvl w:ilvl="3" w:tplc="0409000F" w:tentative="1">
+      <w:start w:val="1"/>
+      <w:numFmt w:val="decimal"/>
+      <w:lvlText w:val="%4."/>
+      <w:lvlJc w:val="left"/>
+      <w:pPr>
+        <w:ind w:left="2520" w:hanging="360"/>
+      </w:pPr>
+    </w:lvl>
+    <w:lvl w:ilvl="4" w:tplc="04090019" w:tentative="1">
+      <w:start w:val="1"/>
+      <w:numFmt w:val="lowerLetter"/>
+      <w:lvlText w:val="%5."/>
+      <w:lvlJc w:val="left"/>
+      <w:pPr>
+        <w:ind w:left="3240" w:hanging="360"/>
+      </w:pPr>
+    </w:lvl>
+    <w:lvl w:ilvl="5" w:tplc="0409001B" w:tentative="1">
+      <w:start w:val="1"/>
+      <w:numFmt w:val="lowerRoman"/>
+      <w:lvlText w:val="%6."/>
+      <w:lvlJc w:val="right"/>
+      <w:pPr>
+        <w:ind w:left="3960" w:hanging="180"/>
+      </w:pPr>
+    </w:lvl>
+    <w:lvl w:ilvl="6" w:tplc="0409000F" w:tentative="1">
+      <w:start w:val="1"/>
+      <w:numFmt w:val="decimal"/>
+      <w:lvlText w:val="%7."/>
+      <w:lvlJc w:val="left"/>
+      <w:pPr>
+        <w:ind w:left="4680" w:hanging="360"/>
+      </w:pPr>
+    </w:lvl>
+    <w:lvl w:ilvl="7" w:tplc="04090019" w:tentative="1">
+      <w:start w:val="1"/>
+      <w:numFmt w:val="lowerLetter"/>
+      <w:lvlText w:val="%8."/>
+      <w:lvlJc w:val="left"/>
+      <w:pPr>
+        <w:ind w:left="5400" w:hanging="360"/>
+      </w:pPr>
+    </w:lvl>
+    <w:lvl w:ilvl="8" w:tplc="0409001B" w:tentative="1">
+      <w:start w:val="1"/>
+      <w:numFmt w:val="lowerRoman"/>
+      <w:lvlText w:val="%9."/>
+      <w:lvlJc w:val="right"/>
+      <w:pPr>
+        <w:ind w:left="6120" w:hanging="180"/>
+      </w:pPr>
+    </w:lvl>
+  </w:abstractNum>
+  <w:abstractNum w:abstractNumId="6" w15:restartNumberingAfterBreak="0">
+    <w:nsid w:val="466D051C"/>
+    <w:multiLevelType w:val="hybridMultilevel"/>
+    <w:tmpl w:val="F5F0B6AA"/>
+    <w:lvl w:ilvl="0" w:tplc="8FB46CB0">
+      <w:start w:val="1"/>
+      <w:numFmt w:val="decimal"/>
+      <w:lvlText w:val="3.2.%1"/>
+      <w:lvlJc w:val="left"/>
+      <w:pPr>
+        <w:ind w:left="360" w:hanging="360"/>
+      </w:pPr>
+      <w:rPr>
+        <w:rFonts w:hint="eastAsia"/>
+        <w:b w:val="0"/>
+        <w:i/>
+      </w:rPr>
+    </w:lvl>
+    <w:lvl w:ilvl="1" w:tplc="04090019" w:tentative="1">
+      <w:start w:val="1"/>
+      <w:numFmt w:val="lowerLetter"/>
+      <w:lvlText w:val="%2."/>
+      <w:lvlJc w:val="left"/>
+      <w:pPr>
+        <w:ind w:left="1440" w:hanging="360"/>
+      </w:pPr>
+    </w:lvl>
+    <w:lvl w:ilvl="2" w:tplc="0409001B" w:tentative="1">
+      <w:start w:val="1"/>
+      <w:numFmt w:val="lowerRoman"/>
+      <w:lvlText w:val="%3."/>
+      <w:lvlJc w:val="right"/>
+      <w:pPr>
+        <w:ind w:left="2160" w:hanging="180"/>
+      </w:pPr>
+    </w:lvl>
+    <w:lvl w:ilvl="3" w:tplc="0409000F" w:tentative="1">
+      <w:start w:val="1"/>
+      <w:numFmt w:val="decimal"/>
+      <w:lvlText w:val="%4."/>
+      <w:lvlJc w:val="left"/>
+      <w:pPr>
+        <w:ind w:left="2880" w:hanging="360"/>
+      </w:pPr>
+    </w:lvl>
+    <w:lvl w:ilvl="4" w:tplc="04090019" w:tentative="1">
+      <w:start w:val="1"/>
+      <w:numFmt w:val="lowerLetter"/>
+      <w:lvlText w:val="%5."/>
+      <w:lvlJc w:val="left"/>
+      <w:pPr>
+        <w:ind w:left="3600" w:hanging="360"/>
+      </w:pPr>
+    </w:lvl>
+    <w:lvl w:ilvl="5" w:tplc="0409001B" w:tentative="1">
+      <w:start w:val="1"/>
+      <w:numFmt w:val="lowerRoman"/>
+      <w:lvlText w:val="%6."/>
+      <w:lvlJc w:val="right"/>
+      <w:pPr>
+        <w:ind w:left="4320" w:hanging="180"/>
+      </w:pPr>
+    </w:lvl>
+    <w:lvl w:ilvl="6" w:tplc="0409000F" w:tentative="1">
+      <w:start w:val="1"/>
+      <w:numFmt w:val="decimal"/>
+      <w:lvlText w:val="%7."/>
+      <w:lvlJc w:val="left"/>
+      <w:pPr>
+        <w:ind w:left="5040" w:hanging="360"/>
+      </w:pPr>
+    </w:lvl>
+    <w:lvl w:ilvl="7" w:tplc="04090019" w:tentative="1">
+      <w:start w:val="1"/>
+      <w:numFmt w:val="lowerLetter"/>
+      <w:lvlText w:val="%8."/>
+      <w:lvlJc w:val="left"/>
+      <w:pPr>
+        <w:ind w:left="5760" w:hanging="360"/>
+      </w:pPr>
+    </w:lvl>
+    <w:lvl w:ilvl="8" w:tplc="0409001B" w:tentative="1">
+      <w:start w:val="1"/>
+      <w:numFmt w:val="lowerRoman"/>
+      <w:lvlText w:val="%9."/>
+      <w:lvlJc w:val="right"/>
+      <w:pPr>
+        <w:ind w:left="6480" w:hanging="180"/>
+      </w:pPr>
+    </w:lvl>
+  </w:abstractNum>
+  <w:abstractNum w:abstractNumId="7" w15:restartNumberingAfterBreak="0">
+    <w:nsid w:val="46876897"/>
+    <w:multiLevelType w:val="hybridMultilevel"/>
+    <w:tmpl w:val="9284396A"/>
+    <w:lvl w:ilvl="0" w:tplc="9DD2010E">
+      <w:start w:val="1"/>
+      <w:numFmt w:val="none"/>
+      <w:pStyle w:val="SIGPLANAppendixheading"/>
+      <w:lvlText w:val="Appendix"/>
+      <w:lvlJc w:val="left"/>
+      <w:pPr>
         <w:tabs>
-          <w:tab w:val="num" w:pos="504"/>
+          <w:tab w:val="num" w:pos="0"/>
         </w:tabs>
-        <w:ind w:left="504" w:hanging="504"/>
+        <w:ind w:left="0" w:firstLine="0"/>
       </w:pPr>
       <w:rPr>
-        <w:rFonts w:ascii="Times New Roman" w:hAnsi="Times New Roman" w:cs="Times New Roman" w:hint="default"/>
+        <w:rFonts w:hint="default"/>
       </w:rPr>
     </w:lvl>
-    <w:lvl w:ilvl="1" w:tplc="04090003" w:tentative="1">
-      <w:start w:val="1"/>
-      <w:numFmt w:val="bullet"/>
-      <w:lvlText w:val="o"/>
+    <w:lvl w:ilvl="1" w:tplc="F0C2F7F4" w:tentative="1">
+      <w:start w:val="1"/>
+      <w:numFmt w:val="lowerLetter"/>
+      <w:lvlText w:val="%2."/>
       <w:lvlJc w:val="left"/>
       <w:pPr>
         <w:tabs>
@@ -7028,29 +5409,23 @@
         </w:tabs>
         <w:ind w:left="1440" w:hanging="360"/>
       </w:pPr>
-      <w:rPr>
-        <w:rFonts w:ascii="Courier New" w:hAnsi="Courier New" w:hint="default"/>
-      </w:rPr>
-    </w:lvl>
-    <w:lvl w:ilvl="2" w:tplc="04090005" w:tentative="1">
-      <w:start w:val="1"/>
-      <w:numFmt w:val="bullet"/>
-      <w:lvlText w:val=""/>
-      <w:lvlJc w:val="left"/>
+    </w:lvl>
+    <w:lvl w:ilvl="2" w:tplc="E65AB526" w:tentative="1">
+      <w:start w:val="1"/>
+      <w:numFmt w:val="lowerRoman"/>
+      <w:lvlText w:val="%3."/>
+      <w:lvlJc w:val="right"/>
       <w:pPr>
         <w:tabs>
           <w:tab w:val="num" w:pos="2160"/>
         </w:tabs>
-        <w:ind w:left="2160" w:hanging="360"/>
-      </w:pPr>
-      <w:rPr>
-        <w:rFonts w:ascii="Wingdings" w:hAnsi="Wingdings" w:hint="default"/>
-      </w:rPr>
-    </w:lvl>
-    <w:lvl w:ilvl="3" w:tplc="04090001" w:tentative="1">
-      <w:start w:val="1"/>
-      <w:numFmt w:val="bullet"/>
-      <w:lvlText w:val=""/>
+        <w:ind w:left="2160" w:hanging="180"/>
+      </w:pPr>
+    </w:lvl>
+    <w:lvl w:ilvl="3" w:tplc="EC4250CC" w:tentative="1">
+      <w:start w:val="1"/>
+      <w:numFmt w:val="decimal"/>
+      <w:lvlText w:val="%4."/>
       <w:lvlJc w:val="left"/>
       <w:pPr>
         <w:tabs>
@@ -7058,14 +5433,11 @@
         </w:tabs>
         <w:ind w:left="2880" w:hanging="360"/>
       </w:pPr>
-      <w:rPr>
-        <w:rFonts w:ascii="Symbol" w:hAnsi="Symbol" w:hint="default"/>
-      </w:rPr>
-    </w:lvl>
-    <w:lvl w:ilvl="4" w:tplc="04090003" w:tentative="1">
-      <w:start w:val="1"/>
-      <w:numFmt w:val="bullet"/>
-      <w:lvlText w:val="o"/>
+    </w:lvl>
+    <w:lvl w:ilvl="4" w:tplc="3BAED088" w:tentative="1">
+      <w:start w:val="1"/>
+      <w:numFmt w:val="lowerLetter"/>
+      <w:lvlText w:val="%5."/>
       <w:lvlJc w:val="left"/>
       <w:pPr>
         <w:tabs>
@@ -7073,29 +5445,23 @@
         </w:tabs>
         <w:ind w:left="3600" w:hanging="360"/>
       </w:pPr>
-      <w:rPr>
-        <w:rFonts w:ascii="Courier New" w:hAnsi="Courier New" w:hint="default"/>
-      </w:rPr>
-    </w:lvl>
-    <w:lvl w:ilvl="5" w:tplc="04090005" w:tentative="1">
-      <w:start w:val="1"/>
-      <w:numFmt w:val="bullet"/>
-      <w:lvlText w:val=""/>
-      <w:lvlJc w:val="left"/>
+    </w:lvl>
+    <w:lvl w:ilvl="5" w:tplc="A9964D4C" w:tentative="1">
+      <w:start w:val="1"/>
+      <w:numFmt w:val="lowerRoman"/>
+      <w:lvlText w:val="%6."/>
+      <w:lvlJc w:val="right"/>
       <w:pPr>
         <w:tabs>
           <w:tab w:val="num" w:pos="4320"/>
         </w:tabs>
-        <w:ind w:left="4320" w:hanging="360"/>
-      </w:pPr>
-      <w:rPr>
-        <w:rFonts w:ascii="Wingdings" w:hAnsi="Wingdings" w:hint="default"/>
-      </w:rPr>
-    </w:lvl>
-    <w:lvl w:ilvl="6" w:tplc="04090001" w:tentative="1">
-      <w:start w:val="1"/>
-      <w:numFmt w:val="bullet"/>
-      <w:lvlText w:val=""/>
+        <w:ind w:left="4320" w:hanging="180"/>
+      </w:pPr>
+    </w:lvl>
+    <w:lvl w:ilvl="6" w:tplc="F57E85BC" w:tentative="1">
+      <w:start w:val="1"/>
+      <w:numFmt w:val="decimal"/>
+      <w:lvlText w:val="%7."/>
       <w:lvlJc w:val="left"/>
       <w:pPr>
         <w:tabs>
@@ -7103,14 +5469,11 @@
         </w:tabs>
         <w:ind w:left="5040" w:hanging="360"/>
       </w:pPr>
-      <w:rPr>
-        <w:rFonts w:ascii="Symbol" w:hAnsi="Symbol" w:hint="default"/>
-      </w:rPr>
-    </w:lvl>
-    <w:lvl w:ilvl="7" w:tplc="04090003" w:tentative="1">
-      <w:start w:val="1"/>
-      <w:numFmt w:val="bullet"/>
-      <w:lvlText w:val="o"/>
+    </w:lvl>
+    <w:lvl w:ilvl="7" w:tplc="0DDC1B82" w:tentative="1">
+      <w:start w:val="1"/>
+      <w:numFmt w:val="lowerLetter"/>
+      <w:lvlText w:val="%8."/>
       <w:lvlJc w:val="left"/>
       <w:pPr>
         <w:tabs>
@@ -7118,356 +5481,6 @@
         </w:tabs>
         <w:ind w:left="5760" w:hanging="360"/>
       </w:pPr>
-      <w:rPr>
-        <w:rFonts w:ascii="Courier New" w:hAnsi="Courier New" w:hint="default"/>
-      </w:rPr>
-    </w:lvl>
-    <w:lvl w:ilvl="8" w:tplc="04090005" w:tentative="1">
-      <w:start w:val="1"/>
-      <w:numFmt w:val="bullet"/>
-      <w:lvlText w:val=""/>
-      <w:lvlJc w:val="left"/>
-      <w:pPr>
-        <w:tabs>
-          <w:tab w:val="num" w:pos="6480"/>
-        </w:tabs>
-        <w:ind w:left="6480" w:hanging="360"/>
-      </w:pPr>
-      <w:rPr>
-        <w:rFonts w:ascii="Wingdings" w:hAnsi="Wingdings" w:hint="default"/>
-      </w:rPr>
-    </w:lvl>
-  </w:abstractNum>
-  <w:abstractNum w:abstractNumId="29" w15:restartNumberingAfterBreak="0">
-    <w:nsid w:val="3FC406E1"/>
-    <w:multiLevelType w:val="hybridMultilevel"/>
-    <w:tmpl w:val="289C641A"/>
-    <w:lvl w:ilvl="0" w:tplc="0409000F">
-      <w:start w:val="1"/>
-      <w:numFmt w:val="decimal"/>
-      <w:lvlText w:val="%1."/>
-      <w:lvlJc w:val="left"/>
-      <w:pPr>
-        <w:ind w:left="720" w:hanging="360"/>
-      </w:pPr>
-    </w:lvl>
-    <w:lvl w:ilvl="1" w:tplc="04090019" w:tentative="1">
-      <w:start w:val="1"/>
-      <w:numFmt w:val="lowerLetter"/>
-      <w:lvlText w:val="%2."/>
-      <w:lvlJc w:val="left"/>
-      <w:pPr>
-        <w:ind w:left="1440" w:hanging="360"/>
-      </w:pPr>
-    </w:lvl>
-    <w:lvl w:ilvl="2" w:tplc="0409001B" w:tentative="1">
-      <w:start w:val="1"/>
-      <w:numFmt w:val="lowerRoman"/>
-      <w:lvlText w:val="%3."/>
-      <w:lvlJc w:val="right"/>
-      <w:pPr>
-        <w:ind w:left="2160" w:hanging="180"/>
-      </w:pPr>
-    </w:lvl>
-    <w:lvl w:ilvl="3" w:tplc="0409000F" w:tentative="1">
-      <w:start w:val="1"/>
-      <w:numFmt w:val="decimal"/>
-      <w:lvlText w:val="%4."/>
-      <w:lvlJc w:val="left"/>
-      <w:pPr>
-        <w:ind w:left="2880" w:hanging="360"/>
-      </w:pPr>
-    </w:lvl>
-    <w:lvl w:ilvl="4" w:tplc="04090019" w:tentative="1">
-      <w:start w:val="1"/>
-      <w:numFmt w:val="lowerLetter"/>
-      <w:lvlText w:val="%5."/>
-      <w:lvlJc w:val="left"/>
-      <w:pPr>
-        <w:ind w:left="3600" w:hanging="360"/>
-      </w:pPr>
-    </w:lvl>
-    <w:lvl w:ilvl="5" w:tplc="0409001B" w:tentative="1">
-      <w:start w:val="1"/>
-      <w:numFmt w:val="lowerRoman"/>
-      <w:lvlText w:val="%6."/>
-      <w:lvlJc w:val="right"/>
-      <w:pPr>
-        <w:ind w:left="4320" w:hanging="180"/>
-      </w:pPr>
-    </w:lvl>
-    <w:lvl w:ilvl="6" w:tplc="0409000F" w:tentative="1">
-      <w:start w:val="1"/>
-      <w:numFmt w:val="decimal"/>
-      <w:lvlText w:val="%7."/>
-      <w:lvlJc w:val="left"/>
-      <w:pPr>
-        <w:ind w:left="5040" w:hanging="360"/>
-      </w:pPr>
-    </w:lvl>
-    <w:lvl w:ilvl="7" w:tplc="04090019" w:tentative="1">
-      <w:start w:val="1"/>
-      <w:numFmt w:val="lowerLetter"/>
-      <w:lvlText w:val="%8."/>
-      <w:lvlJc w:val="left"/>
-      <w:pPr>
-        <w:ind w:left="5760" w:hanging="360"/>
-      </w:pPr>
-    </w:lvl>
-    <w:lvl w:ilvl="8" w:tplc="0409001B" w:tentative="1">
-      <w:start w:val="1"/>
-      <w:numFmt w:val="lowerRoman"/>
-      <w:lvlText w:val="%9."/>
-      <w:lvlJc w:val="right"/>
-      <w:pPr>
-        <w:ind w:left="6480" w:hanging="180"/>
-      </w:pPr>
-    </w:lvl>
-  </w:abstractNum>
-  <w:abstractNum w:abstractNumId="30" w15:restartNumberingAfterBreak="0">
-    <w:nsid w:val="4452448F"/>
-    <w:multiLevelType w:val="hybridMultilevel"/>
-    <w:tmpl w:val="E0E44CEE"/>
-    <w:lvl w:ilvl="0" w:tplc="A2BC6D68">
-      <w:start w:val="1"/>
-      <w:numFmt w:val="bullet"/>
-      <w:lvlRestart w:val="0"/>
-      <w:lvlText w:val=""/>
-      <w:lvlJc w:val="left"/>
-      <w:pPr>
-        <w:tabs>
-          <w:tab w:val="num" w:pos="10"/>
-        </w:tabs>
-        <w:ind w:left="10" w:hanging="5"/>
-      </w:pPr>
-      <w:rPr>
-        <w:rFonts w:ascii="Symbol" w:hAnsi="Symbol" w:hint="default"/>
-      </w:rPr>
-    </w:lvl>
-    <w:lvl w:ilvl="1" w:tplc="04090003" w:tentative="1">
-      <w:start w:val="1"/>
-      <w:numFmt w:val="bullet"/>
-      <w:lvlText w:val="o"/>
-      <w:lvlJc w:val="left"/>
-      <w:pPr>
-        <w:tabs>
-          <w:tab w:val="num" w:pos="1440"/>
-        </w:tabs>
-        <w:ind w:left="1440" w:hanging="360"/>
-      </w:pPr>
-      <w:rPr>
-        <w:rFonts w:ascii="Courier New" w:hAnsi="Courier New" w:hint="default"/>
-      </w:rPr>
-    </w:lvl>
-    <w:lvl w:ilvl="2" w:tplc="04090005" w:tentative="1">
-      <w:start w:val="1"/>
-      <w:numFmt w:val="bullet"/>
-      <w:lvlText w:val=""/>
-      <w:lvlJc w:val="left"/>
-      <w:pPr>
-        <w:tabs>
-          <w:tab w:val="num" w:pos="2160"/>
-        </w:tabs>
-        <w:ind w:left="2160" w:hanging="360"/>
-      </w:pPr>
-      <w:rPr>
-        <w:rFonts w:ascii="Wingdings" w:hAnsi="Wingdings" w:hint="default"/>
-      </w:rPr>
-    </w:lvl>
-    <w:lvl w:ilvl="3" w:tplc="04090001" w:tentative="1">
-      <w:start w:val="1"/>
-      <w:numFmt w:val="bullet"/>
-      <w:lvlText w:val=""/>
-      <w:lvlJc w:val="left"/>
-      <w:pPr>
-        <w:tabs>
-          <w:tab w:val="num" w:pos="2880"/>
-        </w:tabs>
-        <w:ind w:left="2880" w:hanging="360"/>
-      </w:pPr>
-      <w:rPr>
-        <w:rFonts w:ascii="Symbol" w:hAnsi="Symbol" w:hint="default"/>
-      </w:rPr>
-    </w:lvl>
-    <w:lvl w:ilvl="4" w:tplc="04090003" w:tentative="1">
-      <w:start w:val="1"/>
-      <w:numFmt w:val="bullet"/>
-      <w:lvlText w:val="o"/>
-      <w:lvlJc w:val="left"/>
-      <w:pPr>
-        <w:tabs>
-          <w:tab w:val="num" w:pos="3600"/>
-        </w:tabs>
-        <w:ind w:left="3600" w:hanging="360"/>
-      </w:pPr>
-      <w:rPr>
-        <w:rFonts w:ascii="Courier New" w:hAnsi="Courier New" w:hint="default"/>
-      </w:rPr>
-    </w:lvl>
-    <w:lvl w:ilvl="5" w:tplc="04090005" w:tentative="1">
-      <w:start w:val="1"/>
-      <w:numFmt w:val="bullet"/>
-      <w:lvlText w:val=""/>
-      <w:lvlJc w:val="left"/>
-      <w:pPr>
-        <w:tabs>
-          <w:tab w:val="num" w:pos="4320"/>
-        </w:tabs>
-        <w:ind w:left="4320" w:hanging="360"/>
-      </w:pPr>
-      <w:rPr>
-        <w:rFonts w:ascii="Wingdings" w:hAnsi="Wingdings" w:hint="default"/>
-      </w:rPr>
-    </w:lvl>
-    <w:lvl w:ilvl="6" w:tplc="04090001" w:tentative="1">
-      <w:start w:val="1"/>
-      <w:numFmt w:val="bullet"/>
-      <w:lvlText w:val=""/>
-      <w:lvlJc w:val="left"/>
-      <w:pPr>
-        <w:tabs>
-          <w:tab w:val="num" w:pos="5040"/>
-        </w:tabs>
-        <w:ind w:left="5040" w:hanging="360"/>
-      </w:pPr>
-      <w:rPr>
-        <w:rFonts w:ascii="Symbol" w:hAnsi="Symbol" w:hint="default"/>
-      </w:rPr>
-    </w:lvl>
-    <w:lvl w:ilvl="7" w:tplc="04090003" w:tentative="1">
-      <w:start w:val="1"/>
-      <w:numFmt w:val="bullet"/>
-      <w:lvlText w:val="o"/>
-      <w:lvlJc w:val="left"/>
-      <w:pPr>
-        <w:tabs>
-          <w:tab w:val="num" w:pos="5760"/>
-        </w:tabs>
-        <w:ind w:left="5760" w:hanging="360"/>
-      </w:pPr>
-      <w:rPr>
-        <w:rFonts w:ascii="Courier New" w:hAnsi="Courier New" w:hint="default"/>
-      </w:rPr>
-    </w:lvl>
-    <w:lvl w:ilvl="8" w:tplc="04090005" w:tentative="1">
-      <w:start w:val="1"/>
-      <w:numFmt w:val="bullet"/>
-      <w:lvlText w:val=""/>
-      <w:lvlJc w:val="left"/>
-      <w:pPr>
-        <w:tabs>
-          <w:tab w:val="num" w:pos="6480"/>
-        </w:tabs>
-        <w:ind w:left="6480" w:hanging="360"/>
-      </w:pPr>
-      <w:rPr>
-        <w:rFonts w:ascii="Wingdings" w:hAnsi="Wingdings" w:hint="default"/>
-      </w:rPr>
-    </w:lvl>
-  </w:abstractNum>
-  <w:abstractNum w:abstractNumId="31" w15:restartNumberingAfterBreak="0">
-    <w:nsid w:val="46876897"/>
-    <w:multiLevelType w:val="hybridMultilevel"/>
-    <w:tmpl w:val="9284396A"/>
-    <w:lvl w:ilvl="0" w:tplc="9DD2010E">
-      <w:start w:val="1"/>
-      <w:numFmt w:val="none"/>
-      <w:pStyle w:val="SIGPLANAppendixheading"/>
-      <w:lvlText w:val="Appendix"/>
-      <w:lvlJc w:val="left"/>
-      <w:pPr>
-        <w:tabs>
-          <w:tab w:val="num" w:pos="0"/>
-        </w:tabs>
-        <w:ind w:left="0" w:firstLine="0"/>
-      </w:pPr>
-      <w:rPr>
-        <w:rFonts w:hint="default"/>
-      </w:rPr>
-    </w:lvl>
-    <w:lvl w:ilvl="1" w:tplc="F0C2F7F4" w:tentative="1">
-      <w:start w:val="1"/>
-      <w:numFmt w:val="lowerLetter"/>
-      <w:lvlText w:val="%2."/>
-      <w:lvlJc w:val="left"/>
-      <w:pPr>
-        <w:tabs>
-          <w:tab w:val="num" w:pos="1440"/>
-        </w:tabs>
-        <w:ind w:left="1440" w:hanging="360"/>
-      </w:pPr>
-    </w:lvl>
-    <w:lvl w:ilvl="2" w:tplc="E65AB526" w:tentative="1">
-      <w:start w:val="1"/>
-      <w:numFmt w:val="lowerRoman"/>
-      <w:lvlText w:val="%3."/>
-      <w:lvlJc w:val="right"/>
-      <w:pPr>
-        <w:tabs>
-          <w:tab w:val="num" w:pos="2160"/>
-        </w:tabs>
-        <w:ind w:left="2160" w:hanging="180"/>
-      </w:pPr>
-    </w:lvl>
-    <w:lvl w:ilvl="3" w:tplc="EC4250CC" w:tentative="1">
-      <w:start w:val="1"/>
-      <w:numFmt w:val="decimal"/>
-      <w:lvlText w:val="%4."/>
-      <w:lvlJc w:val="left"/>
-      <w:pPr>
-        <w:tabs>
-          <w:tab w:val="num" w:pos="2880"/>
-        </w:tabs>
-        <w:ind w:left="2880" w:hanging="360"/>
-      </w:pPr>
-    </w:lvl>
-    <w:lvl w:ilvl="4" w:tplc="3BAED088" w:tentative="1">
-      <w:start w:val="1"/>
-      <w:numFmt w:val="lowerLetter"/>
-      <w:lvlText w:val="%5."/>
-      <w:lvlJc w:val="left"/>
-      <w:pPr>
-        <w:tabs>
-          <w:tab w:val="num" w:pos="3600"/>
-        </w:tabs>
-        <w:ind w:left="3600" w:hanging="360"/>
-      </w:pPr>
-    </w:lvl>
-    <w:lvl w:ilvl="5" w:tplc="A9964D4C" w:tentative="1">
-      <w:start w:val="1"/>
-      <w:numFmt w:val="lowerRoman"/>
-      <w:lvlText w:val="%6."/>
-      <w:lvlJc w:val="right"/>
-      <w:pPr>
-        <w:tabs>
-          <w:tab w:val="num" w:pos="4320"/>
-        </w:tabs>
-        <w:ind w:left="4320" w:hanging="180"/>
-      </w:pPr>
-    </w:lvl>
-    <w:lvl w:ilvl="6" w:tplc="F57E85BC" w:tentative="1">
-      <w:start w:val="1"/>
-      <w:numFmt w:val="decimal"/>
-      <w:lvlText w:val="%7."/>
-      <w:lvlJc w:val="left"/>
-      <w:pPr>
-        <w:tabs>
-          <w:tab w:val="num" w:pos="5040"/>
-        </w:tabs>
-        <w:ind w:left="5040" w:hanging="360"/>
-      </w:pPr>
-    </w:lvl>
-    <w:lvl w:ilvl="7" w:tplc="0DDC1B82" w:tentative="1">
-      <w:start w:val="1"/>
-      <w:numFmt w:val="lowerLetter"/>
-      <w:lvlText w:val="%8."/>
-      <w:lvlJc w:val="left"/>
-      <w:pPr>
-        <w:tabs>
-          <w:tab w:val="num" w:pos="5760"/>
-        </w:tabs>
-        <w:ind w:left="5760" w:hanging="360"/>
-      </w:pPr>
     </w:lvl>
     <w:lvl w:ilvl="8" w:tplc="9DA8E638" w:tentative="1">
       <w:start w:val="1"/>
@@ -7482,212 +5495,7 @@
       </w:pPr>
     </w:lvl>
   </w:abstractNum>
-  <w:abstractNum w:abstractNumId="32" w15:restartNumberingAfterBreak="0">
-    <w:nsid w:val="4A2A02E9"/>
-    <w:multiLevelType w:val="hybridMultilevel"/>
-    <w:tmpl w:val="8F2AA114"/>
-    <w:lvl w:ilvl="0" w:tplc="59A0AD2A">
-      <w:start w:val="1"/>
-      <w:numFmt w:val="decimal"/>
-      <w:lvlText w:val="%1."/>
-      <w:lvlJc w:val="left"/>
-      <w:pPr>
-        <w:tabs>
-          <w:tab w:val="num" w:pos="365"/>
-        </w:tabs>
-        <w:ind w:left="365" w:hanging="360"/>
-      </w:pPr>
-      <w:rPr>
-        <w:rFonts w:hint="default"/>
-      </w:rPr>
-    </w:lvl>
-    <w:lvl w:ilvl="1" w:tplc="04090019" w:tentative="1">
-      <w:start w:val="1"/>
-      <w:numFmt w:val="lowerLetter"/>
-      <w:lvlText w:val="%2."/>
-      <w:lvlJc w:val="left"/>
-      <w:pPr>
-        <w:tabs>
-          <w:tab w:val="num" w:pos="1440"/>
-        </w:tabs>
-        <w:ind w:left="1440" w:hanging="360"/>
-      </w:pPr>
-    </w:lvl>
-    <w:lvl w:ilvl="2" w:tplc="0409001B" w:tentative="1">
-      <w:start w:val="1"/>
-      <w:numFmt w:val="lowerRoman"/>
-      <w:lvlText w:val="%3."/>
-      <w:lvlJc w:val="right"/>
-      <w:pPr>
-        <w:tabs>
-          <w:tab w:val="num" w:pos="2160"/>
-        </w:tabs>
-        <w:ind w:left="2160" w:hanging="180"/>
-      </w:pPr>
-    </w:lvl>
-    <w:lvl w:ilvl="3" w:tplc="0409000F" w:tentative="1">
-      <w:start w:val="1"/>
-      <w:numFmt w:val="decimal"/>
-      <w:lvlText w:val="%4."/>
-      <w:lvlJc w:val="left"/>
-      <w:pPr>
-        <w:tabs>
-          <w:tab w:val="num" w:pos="2880"/>
-        </w:tabs>
-        <w:ind w:left="2880" w:hanging="360"/>
-      </w:pPr>
-    </w:lvl>
-    <w:lvl w:ilvl="4" w:tplc="04090019" w:tentative="1">
-      <w:start w:val="1"/>
-      <w:numFmt w:val="lowerLetter"/>
-      <w:lvlText w:val="%5."/>
-      <w:lvlJc w:val="left"/>
-      <w:pPr>
-        <w:tabs>
-          <w:tab w:val="num" w:pos="3600"/>
-        </w:tabs>
-        <w:ind w:left="3600" w:hanging="360"/>
-      </w:pPr>
-    </w:lvl>
-    <w:lvl w:ilvl="5" w:tplc="0409001B" w:tentative="1">
-      <w:start w:val="1"/>
-      <w:numFmt w:val="lowerRoman"/>
-      <w:lvlText w:val="%6."/>
-      <w:lvlJc w:val="right"/>
-      <w:pPr>
-        <w:tabs>
-          <w:tab w:val="num" w:pos="4320"/>
-        </w:tabs>
-        <w:ind w:left="4320" w:hanging="180"/>
-      </w:pPr>
-    </w:lvl>
-    <w:lvl w:ilvl="6" w:tplc="0409000F" w:tentative="1">
-      <w:start w:val="1"/>
-      <w:numFmt w:val="decimal"/>
-      <w:lvlText w:val="%7."/>
-      <w:lvlJc w:val="left"/>
-      <w:pPr>
-        <w:tabs>
-          <w:tab w:val="num" w:pos="5040"/>
-        </w:tabs>
-        <w:ind w:left="5040" w:hanging="360"/>
-      </w:pPr>
-    </w:lvl>
-    <w:lvl w:ilvl="7" w:tplc="04090019" w:tentative="1">
-      <w:start w:val="1"/>
-      <w:numFmt w:val="lowerLetter"/>
-      <w:lvlText w:val="%8."/>
-      <w:lvlJc w:val="left"/>
-      <w:pPr>
-        <w:tabs>
-          <w:tab w:val="num" w:pos="5760"/>
-        </w:tabs>
-        <w:ind w:left="5760" w:hanging="360"/>
-      </w:pPr>
-    </w:lvl>
-    <w:lvl w:ilvl="8" w:tplc="0409001B" w:tentative="1">
-      <w:start w:val="1"/>
-      <w:numFmt w:val="lowerRoman"/>
-      <w:lvlText w:val="%9."/>
-      <w:lvlJc w:val="right"/>
-      <w:pPr>
-        <w:tabs>
-          <w:tab w:val="num" w:pos="6480"/>
-        </w:tabs>
-        <w:ind w:left="6480" w:hanging="180"/>
-      </w:pPr>
-    </w:lvl>
-  </w:abstractNum>
-  <w:abstractNum w:abstractNumId="33" w15:restartNumberingAfterBreak="0">
-    <w:nsid w:val="4E4C0907"/>
-    <w:multiLevelType w:val="hybridMultilevel"/>
-    <w:tmpl w:val="211477C6"/>
-    <w:lvl w:ilvl="0" w:tplc="4E1CD5EA">
-      <w:start w:val="1"/>
-      <w:numFmt w:val="lowerLetter"/>
-      <w:lvlText w:val="%1)"/>
-      <w:lvlJc w:val="left"/>
-      <w:pPr>
-        <w:ind w:left="1440" w:hanging="360"/>
-      </w:pPr>
-      <w:rPr>
-        <w:rFonts w:hint="default"/>
-      </w:rPr>
-    </w:lvl>
-    <w:lvl w:ilvl="1" w:tplc="04100019" w:tentative="1">
-      <w:start w:val="1"/>
-      <w:numFmt w:val="lowerLetter"/>
-      <w:lvlText w:val="%2."/>
-      <w:lvlJc w:val="left"/>
-      <w:pPr>
-        <w:ind w:left="2160" w:hanging="360"/>
-      </w:pPr>
-    </w:lvl>
-    <w:lvl w:ilvl="2" w:tplc="0410001B" w:tentative="1">
-      <w:start w:val="1"/>
-      <w:numFmt w:val="lowerRoman"/>
-      <w:lvlText w:val="%3."/>
-      <w:lvlJc w:val="right"/>
-      <w:pPr>
-        <w:ind w:left="2880" w:hanging="180"/>
-      </w:pPr>
-    </w:lvl>
-    <w:lvl w:ilvl="3" w:tplc="0410000F" w:tentative="1">
-      <w:start w:val="1"/>
-      <w:numFmt w:val="decimal"/>
-      <w:lvlText w:val="%4."/>
-      <w:lvlJc w:val="left"/>
-      <w:pPr>
-        <w:ind w:left="3600" w:hanging="360"/>
-      </w:pPr>
-    </w:lvl>
-    <w:lvl w:ilvl="4" w:tplc="04100019" w:tentative="1">
-      <w:start w:val="1"/>
-      <w:numFmt w:val="lowerLetter"/>
-      <w:lvlText w:val="%5."/>
-      <w:lvlJc w:val="left"/>
-      <w:pPr>
-        <w:ind w:left="4320" w:hanging="360"/>
-      </w:pPr>
-    </w:lvl>
-    <w:lvl w:ilvl="5" w:tplc="0410001B" w:tentative="1">
-      <w:start w:val="1"/>
-      <w:numFmt w:val="lowerRoman"/>
-      <w:lvlText w:val="%6."/>
-      <w:lvlJc w:val="right"/>
-      <w:pPr>
-        <w:ind w:left="5040" w:hanging="180"/>
-      </w:pPr>
-    </w:lvl>
-    <w:lvl w:ilvl="6" w:tplc="0410000F" w:tentative="1">
-      <w:start w:val="1"/>
-      <w:numFmt w:val="decimal"/>
-      <w:lvlText w:val="%7."/>
-      <w:lvlJc w:val="left"/>
-      <w:pPr>
-        <w:ind w:left="5760" w:hanging="360"/>
-      </w:pPr>
-    </w:lvl>
-    <w:lvl w:ilvl="7" w:tplc="04100019" w:tentative="1">
-      <w:start w:val="1"/>
-      <w:numFmt w:val="lowerLetter"/>
-      <w:lvlText w:val="%8."/>
-      <w:lvlJc w:val="left"/>
-      <w:pPr>
-        <w:ind w:left="6480" w:hanging="360"/>
-      </w:pPr>
-    </w:lvl>
-    <w:lvl w:ilvl="8" w:tplc="0410001B" w:tentative="1">
-      <w:start w:val="1"/>
-      <w:numFmt w:val="lowerRoman"/>
-      <w:lvlText w:val="%9."/>
-      <w:lvlJc w:val="right"/>
-      <w:pPr>
-        <w:ind w:left="7200" w:hanging="180"/>
-      </w:pPr>
-    </w:lvl>
-  </w:abstractNum>
-  <w:abstractNum w:abstractNumId="34" w15:restartNumberingAfterBreak="0">
+  <w:abstractNum w:abstractNumId="8" w15:restartNumberingAfterBreak="0">
     <w:nsid w:val="554B53A5"/>
     <w:multiLevelType w:val="multilevel"/>
     <w:tmpl w:val="1A2C5E10"/>
@@ -7828,7 +5636,7 @@
       </w:rPr>
     </w:lvl>
   </w:abstractNum>
-  <w:abstractNum w:abstractNumId="35" w15:restartNumberingAfterBreak="0">
+  <w:abstractNum w:abstractNumId="9" w15:restartNumberingAfterBreak="0">
     <w:nsid w:val="6204797A"/>
     <w:multiLevelType w:val="hybridMultilevel"/>
     <w:tmpl w:val="E97A8A70"/>
@@ -7945,7 +5753,7 @@
       </w:pPr>
     </w:lvl>
   </w:abstractNum>
-  <w:abstractNum w:abstractNumId="36" w15:restartNumberingAfterBreak="0">
+  <w:abstractNum w:abstractNumId="10" w15:restartNumberingAfterBreak="0">
     <w:nsid w:val="67445E99"/>
     <w:multiLevelType w:val="multilevel"/>
     <w:tmpl w:val="9F46EC34"/>
@@ -8086,93 +5894,7 @@
       </w:rPr>
     </w:lvl>
   </w:abstractNum>
-  <w:abstractNum w:abstractNumId="37" w15:restartNumberingAfterBreak="0">
-    <w:nsid w:val="6B415F8A"/>
-    <w:multiLevelType w:val="multilevel"/>
-    <w:tmpl w:val="0409001D"/>
-    <w:lvl w:ilvl="0">
-      <w:start w:val="1"/>
-      <w:numFmt w:val="decimal"/>
-      <w:lvlText w:val="%1)"/>
-      <w:lvlJc w:val="left"/>
-      <w:pPr>
-        <w:ind w:left="360" w:hanging="360"/>
-      </w:pPr>
-    </w:lvl>
-    <w:lvl w:ilvl="1">
-      <w:start w:val="1"/>
-      <w:numFmt w:val="lowerLetter"/>
-      <w:lvlText w:val="%2)"/>
-      <w:lvlJc w:val="left"/>
-      <w:pPr>
-        <w:ind w:left="720" w:hanging="360"/>
-      </w:pPr>
-    </w:lvl>
-    <w:lvl w:ilvl="2">
-      <w:start w:val="1"/>
-      <w:numFmt w:val="lowerRoman"/>
-      <w:lvlText w:val="%3)"/>
-      <w:lvlJc w:val="left"/>
-      <w:pPr>
-        <w:ind w:left="1080" w:hanging="360"/>
-      </w:pPr>
-    </w:lvl>
-    <w:lvl w:ilvl="3">
-      <w:start w:val="1"/>
-      <w:numFmt w:val="decimal"/>
-      <w:lvlText w:val="(%4)"/>
-      <w:lvlJc w:val="left"/>
-      <w:pPr>
-        <w:ind w:left="1440" w:hanging="360"/>
-      </w:pPr>
-    </w:lvl>
-    <w:lvl w:ilvl="4">
-      <w:start w:val="1"/>
-      <w:numFmt w:val="lowerLetter"/>
-      <w:lvlText w:val="(%5)"/>
-      <w:lvlJc w:val="left"/>
-      <w:pPr>
-        <w:ind w:left="1800" w:hanging="360"/>
-      </w:pPr>
-    </w:lvl>
-    <w:lvl w:ilvl="5">
-      <w:start w:val="1"/>
-      <w:numFmt w:val="lowerRoman"/>
-      <w:lvlText w:val="(%6)"/>
-      <w:lvlJc w:val="left"/>
-      <w:pPr>
-        <w:ind w:left="2160" w:hanging="360"/>
-      </w:pPr>
-    </w:lvl>
-    <w:lvl w:ilvl="6">
-      <w:start w:val="1"/>
-      <w:numFmt w:val="decimal"/>
-      <w:lvlText w:val="%7."/>
-      <w:lvlJc w:val="left"/>
-      <w:pPr>
-        <w:ind w:left="2520" w:hanging="360"/>
-      </w:pPr>
-    </w:lvl>
-    <w:lvl w:ilvl="7">
-      <w:start w:val="1"/>
-      <w:numFmt w:val="lowerLetter"/>
-      <w:lvlText w:val="%8."/>
-      <w:lvlJc w:val="left"/>
-      <w:pPr>
-        <w:ind w:left="2880" w:hanging="360"/>
-      </w:pPr>
-    </w:lvl>
-    <w:lvl w:ilvl="8">
-      <w:start w:val="1"/>
-      <w:numFmt w:val="lowerRoman"/>
-      <w:lvlText w:val="%9."/>
-      <w:lvlJc w:val="left"/>
-      <w:pPr>
-        <w:ind w:left="3240" w:hanging="360"/>
-      </w:pPr>
-    </w:lvl>
-  </w:abstractNum>
-  <w:abstractNum w:abstractNumId="38" w15:restartNumberingAfterBreak="0">
+  <w:abstractNum w:abstractNumId="11" w15:restartNumberingAfterBreak="0">
     <w:nsid w:val="6B8E7CF9"/>
     <w:multiLevelType w:val="hybridMultilevel"/>
     <w:tmpl w:val="4E7C556E"/>
@@ -8289,23 +6011,22 @@
       </w:pPr>
     </w:lvl>
   </w:abstractNum>
-  <w:abstractNum w:abstractNumId="39" w15:restartNumberingAfterBreak="0">
-    <w:nsid w:val="6DAB1946"/>
+  <w:abstractNum w:abstractNumId="12" w15:restartNumberingAfterBreak="0">
+    <w:nsid w:val="739746B5"/>
     <w:multiLevelType w:val="hybridMultilevel"/>
-    <w:tmpl w:val="821A8960"/>
-    <w:lvl w:ilvl="0" w:tplc="AE4083F0">
-      <w:start w:val="1"/>
-      <w:numFmt w:val="upperRoman"/>
-      <w:lvlText w:val="%1."/>
+    <w:tmpl w:val="BA32827C"/>
+    <w:lvl w:ilvl="0" w:tplc="F3F224FA">
+      <w:start w:val="1"/>
+      <w:numFmt w:val="decimal"/>
+      <w:lvlText w:val="3.2.1.%1"/>
       <w:lvlJc w:val="left"/>
       <w:pPr>
-        <w:tabs>
-          <w:tab w:val="num" w:pos="720"/>
-        </w:tabs>
-        <w:ind w:left="504" w:hanging="504"/>
+        <w:ind w:left="360" w:hanging="360"/>
       </w:pPr>
       <w:rPr>
-        <w:rFonts w:hint="default"/>
+        <w:rFonts w:hint="eastAsia"/>
+        <w:b w:val="0"/>
+        <w:i/>
       </w:rPr>
     </w:lvl>
     <w:lvl w:ilvl="1" w:tplc="04090019" w:tentative="1">
@@ -8314,9 +6035,6 @@
       <w:lvlText w:val="%2."/>
       <w:lvlJc w:val="left"/>
       <w:pPr>
-        <w:tabs>
-          <w:tab w:val="num" w:pos="1440"/>
-        </w:tabs>
         <w:ind w:left="1440" w:hanging="360"/>
       </w:pPr>
     </w:lvl>
@@ -8326,9 +6044,6 @@
       <w:lvlText w:val="%3."/>
       <w:lvlJc w:val="right"/>
       <w:pPr>
-        <w:tabs>
-          <w:tab w:val="num" w:pos="2160"/>
-        </w:tabs>
         <w:ind w:left="2160" w:hanging="180"/>
       </w:pPr>
     </w:lvl>
@@ -8338,9 +6053,6 @@
       <w:lvlText w:val="%4."/>
       <w:lvlJc w:val="left"/>
       <w:pPr>
-        <w:tabs>
-          <w:tab w:val="num" w:pos="2880"/>
-        </w:tabs>
         <w:ind w:left="2880" w:hanging="360"/>
       </w:pPr>
     </w:lvl>
@@ -8350,9 +6062,6 @@
       <w:lvlText w:val="%5."/>
       <w:lvlJc w:val="left"/>
       <w:pPr>
-        <w:tabs>
-          <w:tab w:val="num" w:pos="3600"/>
-        </w:tabs>
         <w:ind w:left="3600" w:hanging="360"/>
       </w:pPr>
     </w:lvl>
@@ -8362,9 +6071,6 @@
       <w:lvlText w:val="%6."/>
       <w:lvlJc w:val="right"/>
       <w:pPr>
-        <w:tabs>
-          <w:tab w:val="num" w:pos="4320"/>
-        </w:tabs>
         <w:ind w:left="4320" w:hanging="180"/>
       </w:pPr>
     </w:lvl>
@@ -8374,9 +6080,6 @@
       <w:lvlText w:val="%7."/>
       <w:lvlJc w:val="left"/>
       <w:pPr>
-        <w:tabs>
-          <w:tab w:val="num" w:pos="5040"/>
-        </w:tabs>
         <w:ind w:left="5040" w:hanging="360"/>
       </w:pPr>
     </w:lvl>
@@ -8386,9 +6089,6 @@
       <w:lvlText w:val="%8."/>
       <w:lvlJc w:val="left"/>
       <w:pPr>
-        <w:tabs>
-          <w:tab w:val="num" w:pos="5760"/>
-        </w:tabs>
         <w:ind w:left="5760" w:hanging="360"/>
       </w:pPr>
     </w:lvl>
@@ -8398,267 +6098,11 @@
       <w:lvlText w:val="%9."/>
       <w:lvlJc w:val="right"/>
       <w:pPr>
-        <w:tabs>
-          <w:tab w:val="num" w:pos="6480"/>
-        </w:tabs>
         <w:ind w:left="6480" w:hanging="180"/>
       </w:pPr>
     </w:lvl>
   </w:abstractNum>
-  <w:abstractNum w:abstractNumId="40" w15:restartNumberingAfterBreak="0">
-    <w:nsid w:val="6DE11E14"/>
-    <w:multiLevelType w:val="hybridMultilevel"/>
-    <w:tmpl w:val="B022BC02"/>
-    <w:lvl w:ilvl="0" w:tplc="CDCEE994">
-      <w:start w:val="1"/>
-      <w:numFmt w:val="decimal"/>
-      <w:lvlText w:val="%1."/>
-      <w:lvlJc w:val="left"/>
-      <w:pPr>
-        <w:tabs>
-          <w:tab w:val="num" w:pos="360"/>
-        </w:tabs>
-        <w:ind w:left="360" w:hanging="360"/>
-      </w:pPr>
-    </w:lvl>
-    <w:lvl w:ilvl="1" w:tplc="04090019" w:tentative="1">
-      <w:start w:val="1"/>
-      <w:numFmt w:val="lowerLetter"/>
-      <w:lvlText w:val="%2."/>
-      <w:lvlJc w:val="left"/>
-      <w:pPr>
-        <w:tabs>
-          <w:tab w:val="num" w:pos="1440"/>
-        </w:tabs>
-        <w:ind w:left="1440" w:hanging="360"/>
-      </w:pPr>
-    </w:lvl>
-    <w:lvl w:ilvl="2" w:tplc="0409001B" w:tentative="1">
-      <w:start w:val="1"/>
-      <w:numFmt w:val="lowerRoman"/>
-      <w:lvlText w:val="%3."/>
-      <w:lvlJc w:val="right"/>
-      <w:pPr>
-        <w:tabs>
-          <w:tab w:val="num" w:pos="2160"/>
-        </w:tabs>
-        <w:ind w:left="2160" w:hanging="180"/>
-      </w:pPr>
-    </w:lvl>
-    <w:lvl w:ilvl="3" w:tplc="0409000F" w:tentative="1">
-      <w:start w:val="1"/>
-      <w:numFmt w:val="decimal"/>
-      <w:lvlText w:val="%4."/>
-      <w:lvlJc w:val="left"/>
-      <w:pPr>
-        <w:tabs>
-          <w:tab w:val="num" w:pos="2880"/>
-        </w:tabs>
-        <w:ind w:left="2880" w:hanging="360"/>
-      </w:pPr>
-    </w:lvl>
-    <w:lvl w:ilvl="4" w:tplc="04090019" w:tentative="1">
-      <w:start w:val="1"/>
-      <w:numFmt w:val="lowerLetter"/>
-      <w:lvlText w:val="%5."/>
-      <w:lvlJc w:val="left"/>
-      <w:pPr>
-        <w:tabs>
-          <w:tab w:val="num" w:pos="3600"/>
-        </w:tabs>
-        <w:ind w:left="3600" w:hanging="360"/>
-      </w:pPr>
-    </w:lvl>
-    <w:lvl w:ilvl="5" w:tplc="0409001B" w:tentative="1">
-      <w:start w:val="1"/>
-      <w:numFmt w:val="lowerRoman"/>
-      <w:lvlText w:val="%6."/>
-      <w:lvlJc w:val="right"/>
-      <w:pPr>
-        <w:tabs>
-          <w:tab w:val="num" w:pos="4320"/>
-        </w:tabs>
-        <w:ind w:left="4320" w:hanging="180"/>
-      </w:pPr>
-    </w:lvl>
-    <w:lvl w:ilvl="6" w:tplc="0409000F" w:tentative="1">
-      <w:start w:val="1"/>
-      <w:numFmt w:val="decimal"/>
-      <w:lvlText w:val="%7."/>
-      <w:lvlJc w:val="left"/>
-      <w:pPr>
-        <w:tabs>
-          <w:tab w:val="num" w:pos="5040"/>
-        </w:tabs>
-        <w:ind w:left="5040" w:hanging="360"/>
-      </w:pPr>
-    </w:lvl>
-    <w:lvl w:ilvl="7" w:tplc="04090019" w:tentative="1">
-      <w:start w:val="1"/>
-      <w:numFmt w:val="lowerLetter"/>
-      <w:lvlText w:val="%8."/>
-      <w:lvlJc w:val="left"/>
-      <w:pPr>
-        <w:tabs>
-          <w:tab w:val="num" w:pos="5760"/>
-        </w:tabs>
-        <w:ind w:left="5760" w:hanging="360"/>
-      </w:pPr>
-    </w:lvl>
-    <w:lvl w:ilvl="8" w:tplc="0409001B" w:tentative="1">
-      <w:start w:val="1"/>
-      <w:numFmt w:val="lowerRoman"/>
-      <w:lvlText w:val="%9."/>
-      <w:lvlJc w:val="right"/>
-      <w:pPr>
-        <w:tabs>
-          <w:tab w:val="num" w:pos="6480"/>
-        </w:tabs>
-        <w:ind w:left="6480" w:hanging="180"/>
-      </w:pPr>
-    </w:lvl>
-  </w:abstractNum>
-  <w:abstractNum w:abstractNumId="41" w15:restartNumberingAfterBreak="0">
-    <w:nsid w:val="77583A02"/>
-    <w:multiLevelType w:val="hybridMultilevel"/>
-    <w:tmpl w:val="9CACFF9A"/>
-    <w:lvl w:ilvl="0" w:tplc="4AA86FB4">
-      <w:start w:val="1"/>
-      <w:numFmt w:val="bullet"/>
-      <w:lvlText w:val="-"/>
-      <w:lvlJc w:val="left"/>
-      <w:pPr>
-        <w:tabs>
-          <w:tab w:val="num" w:pos="1008"/>
-        </w:tabs>
-        <w:ind w:left="1008" w:hanging="504"/>
-      </w:pPr>
-      <w:rPr>
-        <w:rFonts w:ascii="Times New Roman" w:hAnsi="Times New Roman" w:cs="Times New Roman" w:hint="default"/>
-      </w:rPr>
-    </w:lvl>
-    <w:lvl w:ilvl="1" w:tplc="04090003" w:tentative="1">
-      <w:start w:val="1"/>
-      <w:numFmt w:val="bullet"/>
-      <w:lvlText w:val="o"/>
-      <w:lvlJc w:val="left"/>
-      <w:pPr>
-        <w:tabs>
-          <w:tab w:val="num" w:pos="1440"/>
-        </w:tabs>
-        <w:ind w:left="1440" w:hanging="360"/>
-      </w:pPr>
-      <w:rPr>
-        <w:rFonts w:ascii="Courier New" w:hAnsi="Courier New" w:hint="default"/>
-      </w:rPr>
-    </w:lvl>
-    <w:lvl w:ilvl="2" w:tplc="04090005" w:tentative="1">
-      <w:start w:val="1"/>
-      <w:numFmt w:val="bullet"/>
-      <w:lvlText w:val=""/>
-      <w:lvlJc w:val="left"/>
-      <w:pPr>
-        <w:tabs>
-          <w:tab w:val="num" w:pos="2160"/>
-        </w:tabs>
-        <w:ind w:left="2160" w:hanging="360"/>
-      </w:pPr>
-      <w:rPr>
-        <w:rFonts w:ascii="Wingdings" w:hAnsi="Wingdings" w:hint="default"/>
-      </w:rPr>
-    </w:lvl>
-    <w:lvl w:ilvl="3" w:tplc="04090001" w:tentative="1">
-      <w:start w:val="1"/>
-      <w:numFmt w:val="bullet"/>
-      <w:lvlText w:val=""/>
-      <w:lvlJc w:val="left"/>
-      <w:pPr>
-        <w:tabs>
-          <w:tab w:val="num" w:pos="2880"/>
-        </w:tabs>
-        <w:ind w:left="2880" w:hanging="360"/>
-      </w:pPr>
-      <w:rPr>
-        <w:rFonts w:ascii="Symbol" w:hAnsi="Symbol" w:hint="default"/>
-      </w:rPr>
-    </w:lvl>
-    <w:lvl w:ilvl="4" w:tplc="04090003" w:tentative="1">
-      <w:start w:val="1"/>
-      <w:numFmt w:val="bullet"/>
-      <w:lvlText w:val="o"/>
-      <w:lvlJc w:val="left"/>
-      <w:pPr>
-        <w:tabs>
-          <w:tab w:val="num" w:pos="3600"/>
-        </w:tabs>
-        <w:ind w:left="3600" w:hanging="360"/>
-      </w:pPr>
-      <w:rPr>
-        <w:rFonts w:ascii="Courier New" w:hAnsi="Courier New" w:hint="default"/>
-      </w:rPr>
-    </w:lvl>
-    <w:lvl w:ilvl="5" w:tplc="04090005" w:tentative="1">
-      <w:start w:val="1"/>
-      <w:numFmt w:val="bullet"/>
-      <w:lvlText w:val=""/>
-      <w:lvlJc w:val="left"/>
-      <w:pPr>
-        <w:tabs>
-          <w:tab w:val="num" w:pos="4320"/>
-        </w:tabs>
-        <w:ind w:left="4320" w:hanging="360"/>
-      </w:pPr>
-      <w:rPr>
-        <w:rFonts w:ascii="Wingdings" w:hAnsi="Wingdings" w:hint="default"/>
-      </w:rPr>
-    </w:lvl>
-    <w:lvl w:ilvl="6" w:tplc="04090001" w:tentative="1">
-      <w:start w:val="1"/>
-      <w:numFmt w:val="bullet"/>
-      <w:lvlText w:val=""/>
-      <w:lvlJc w:val="left"/>
-      <w:pPr>
-        <w:tabs>
-          <w:tab w:val="num" w:pos="5040"/>
-        </w:tabs>
-        <w:ind w:left="5040" w:hanging="360"/>
-      </w:pPr>
-      <w:rPr>
-        <w:rFonts w:ascii="Symbol" w:hAnsi="Symbol" w:hint="default"/>
-      </w:rPr>
-    </w:lvl>
-    <w:lvl w:ilvl="7" w:tplc="04090003" w:tentative="1">
-      <w:start w:val="1"/>
-      <w:numFmt w:val="bullet"/>
-      <w:lvlText w:val="o"/>
-      <w:lvlJc w:val="left"/>
-      <w:pPr>
-        <w:tabs>
-          <w:tab w:val="num" w:pos="5760"/>
-        </w:tabs>
-        <w:ind w:left="5760" w:hanging="360"/>
-      </w:pPr>
-      <w:rPr>
-        <w:rFonts w:ascii="Courier New" w:hAnsi="Courier New" w:hint="default"/>
-      </w:rPr>
-    </w:lvl>
-    <w:lvl w:ilvl="8" w:tplc="04090005" w:tentative="1">
-      <w:start w:val="1"/>
-      <w:numFmt w:val="bullet"/>
-      <w:lvlText w:val=""/>
-      <w:lvlJc w:val="left"/>
-      <w:pPr>
-        <w:tabs>
-          <w:tab w:val="num" w:pos="6480"/>
-        </w:tabs>
-        <w:ind w:left="6480" w:hanging="360"/>
-      </w:pPr>
-      <w:rPr>
-        <w:rFonts w:ascii="Wingdings" w:hAnsi="Wingdings" w:hint="default"/>
-      </w:rPr>
-    </w:lvl>
-  </w:abstractNum>
-  <w:abstractNum w:abstractNumId="42" w15:restartNumberingAfterBreak="0">
+  <w:abstractNum w:abstractNumId="13" w15:restartNumberingAfterBreak="0">
     <w:nsid w:val="799051AC"/>
     <w:multiLevelType w:val="multilevel"/>
     <w:tmpl w:val="04090023"/>
@@ -8750,224 +6194,48 @@
     </w:lvl>
   </w:abstractNum>
   <w:num w:numId="1">
-    <w:abstractNumId w:val="17"/>
+    <w:abstractNumId w:val="13"/>
   </w:num>
   <w:num w:numId="2">
-    <w:abstractNumId w:val="16"/>
+    <w:abstractNumId w:val="2"/>
   </w:num>
   <w:num w:numId="3">
-    <w:abstractNumId w:val="14"/>
+    <w:abstractNumId w:val="0"/>
   </w:num>
   <w:num w:numId="4">
-    <w:abstractNumId w:val="19"/>
+    <w:abstractNumId w:val="11"/>
   </w:num>
   <w:num w:numId="5">
-    <w:abstractNumId w:val="22"/>
+    <w:abstractNumId w:val="7"/>
   </w:num>
   <w:num w:numId="6">
-    <w:abstractNumId w:val="25"/>
+    <w:abstractNumId w:val="4"/>
   </w:num>
   <w:num w:numId="7">
-    <w:abstractNumId w:val="13"/>
+    <w:abstractNumId w:val="10"/>
   </w:num>
   <w:num w:numId="8">
-    <w:abstractNumId w:val="18"/>
+    <w:abstractNumId w:val="8"/>
   </w:num>
   <w:num w:numId="9">
-    <w:abstractNumId w:val="33"/>
+    <w:abstractNumId w:val="9"/>
   </w:num>
   <w:num w:numId="10">
-    <w:abstractNumId w:val="0"/>
+    <w:abstractNumId w:val="5"/>
   </w:num>
   <w:num w:numId="11">
-    <w:abstractNumId w:val="20"/>
+    <w:abstractNumId w:val="3"/>
   </w:num>
   <w:num w:numId="12">
-    <w:abstractNumId w:val="23"/>
-    <w:lvlOverride w:ilvl="0">
-      <w:startOverride w:val="1"/>
-    </w:lvlOverride>
-    <w:lvlOverride w:ilvl="1">
-      <w:startOverride w:val="1"/>
-    </w:lvlOverride>
-    <w:lvlOverride w:ilvl="2">
-      <w:startOverride w:val="1"/>
-    </w:lvlOverride>
-    <w:lvlOverride w:ilvl="3">
-      <w:startOverride w:val="1"/>
-    </w:lvlOverride>
-    <w:lvlOverride w:ilvl="4">
-      <w:startOverride w:val="1"/>
-    </w:lvlOverride>
-    <w:lvlOverride w:ilvl="5">
-      <w:startOverride w:val="1"/>
-    </w:lvlOverride>
-    <w:lvlOverride w:ilvl="6">
-      <w:startOverride w:val="1"/>
-    </w:lvlOverride>
-    <w:lvlOverride w:ilvl="7">
-      <w:startOverride w:val="1"/>
-    </w:lvlOverride>
-    <w:lvlOverride w:ilvl="8">
-      <w:startOverride w:val="1"/>
-    </w:lvlOverride>
+    <w:abstractNumId w:val="1"/>
   </w:num>
   <w:num w:numId="13">
-    <w:abstractNumId w:val="10"/>
+    <w:abstractNumId w:val="6"/>
   </w:num>
   <w:num w:numId="14">
-    <w:abstractNumId w:val="30"/>
-  </w:num>
-  <w:num w:numId="15">
-    <w:abstractNumId w:val="28"/>
-  </w:num>
-  <w:num w:numId="16">
-    <w:abstractNumId w:val="41"/>
-  </w:num>
-  <w:num w:numId="17">
-    <w:abstractNumId w:val="26"/>
-  </w:num>
-  <w:num w:numId="18">
     <w:abstractNumId w:val="12"/>
   </w:num>
-  <w:num w:numId="19">
-    <w:abstractNumId w:val="32"/>
-  </w:num>
-  <w:num w:numId="20">
-    <w:abstractNumId w:val="39"/>
-  </w:num>
-  <w:num w:numId="21">
-    <w:abstractNumId w:val="40"/>
-  </w:num>
-  <w:num w:numId="22">
-    <w:abstractNumId w:val="23"/>
-    <w:lvlOverride w:ilvl="0">
-      <w:startOverride w:val="1"/>
-    </w:lvlOverride>
-    <w:lvlOverride w:ilvl="1">
-      <w:startOverride w:val="1"/>
-    </w:lvlOverride>
-    <w:lvlOverride w:ilvl="2">
-      <w:startOverride w:val="1"/>
-    </w:lvlOverride>
-    <w:lvlOverride w:ilvl="3">
-      <w:startOverride w:val="1"/>
-    </w:lvlOverride>
-    <w:lvlOverride w:ilvl="4">
-      <w:startOverride w:val="1"/>
-    </w:lvlOverride>
-    <w:lvlOverride w:ilvl="5">
-      <w:startOverride w:val="1"/>
-    </w:lvlOverride>
-    <w:lvlOverride w:ilvl="6">
-      <w:startOverride w:val="1"/>
-    </w:lvlOverride>
-    <w:lvlOverride w:ilvl="7">
-      <w:startOverride w:val="1"/>
-    </w:lvlOverride>
-    <w:lvlOverride w:ilvl="8">
-      <w:startOverride w:val="1"/>
-    </w:lvlOverride>
-  </w:num>
-  <w:num w:numId="23">
-    <w:abstractNumId w:val="23"/>
-    <w:lvlOverride w:ilvl="0">
-      <w:startOverride w:val="1"/>
-    </w:lvlOverride>
-    <w:lvlOverride w:ilvl="1">
-      <w:startOverride w:val="1"/>
-    </w:lvlOverride>
-    <w:lvlOverride w:ilvl="2">
-      <w:startOverride w:val="1"/>
-    </w:lvlOverride>
-    <w:lvlOverride w:ilvl="3">
-      <w:startOverride w:val="1"/>
-    </w:lvlOverride>
-    <w:lvlOverride w:ilvl="4">
-      <w:startOverride w:val="1"/>
-    </w:lvlOverride>
-    <w:lvlOverride w:ilvl="5">
-      <w:startOverride w:val="1"/>
-    </w:lvlOverride>
-    <w:lvlOverride w:ilvl="6">
-      <w:startOverride w:val="1"/>
-    </w:lvlOverride>
-    <w:lvlOverride w:ilvl="7">
-      <w:startOverride w:val="1"/>
-    </w:lvlOverride>
-    <w:lvlOverride w:ilvl="8">
-      <w:startOverride w:val="1"/>
-    </w:lvlOverride>
-  </w:num>
-  <w:num w:numId="24">
-    <w:abstractNumId w:val="23"/>
-  </w:num>
-  <w:num w:numId="25">
-    <w:abstractNumId w:val="9"/>
-  </w:num>
-  <w:num w:numId="26">
-    <w:abstractNumId w:val="8"/>
-  </w:num>
-  <w:num w:numId="27">
-    <w:abstractNumId w:val="7"/>
-  </w:num>
-  <w:num w:numId="28">
-    <w:abstractNumId w:val="6"/>
-  </w:num>
-  <w:num w:numId="29">
-    <w:abstractNumId w:val="5"/>
-  </w:num>
-  <w:num w:numId="30">
-    <w:abstractNumId w:val="4"/>
-  </w:num>
-  <w:num w:numId="31">
-    <w:abstractNumId w:val="3"/>
-  </w:num>
-  <w:num w:numId="32">
-    <w:abstractNumId w:val="2"/>
-  </w:num>
-  <w:num w:numId="33">
-    <w:abstractNumId w:val="1"/>
-  </w:num>
-  <w:num w:numId="34">
-    <w:abstractNumId w:val="42"/>
-  </w:num>
-  <w:num w:numId="35">
-    <w:abstractNumId w:val="24"/>
-  </w:num>
-  <w:num w:numId="36">
-    <w:abstractNumId w:val="15"/>
-  </w:num>
-  <w:num w:numId="37">
-    <w:abstractNumId w:val="38"/>
-  </w:num>
-  <w:num w:numId="38">
-    <w:abstractNumId w:val="31"/>
-  </w:num>
-  <w:num w:numId="39">
-    <w:abstractNumId w:val="27"/>
-  </w:num>
-  <w:num w:numId="40">
-    <w:abstractNumId w:val="36"/>
-  </w:num>
-  <w:num w:numId="41">
-    <w:abstractNumId w:val="34"/>
-  </w:num>
-  <w:num w:numId="42">
-    <w:abstractNumId w:val="35"/>
-  </w:num>
-  <w:num w:numId="43">
-    <w:abstractNumId w:val="11"/>
-  </w:num>
-  <w:num w:numId="44">
-    <w:abstractNumId w:val="29"/>
-  </w:num>
-  <w:num w:numId="45">
-    <w:abstractNumId w:val="21"/>
-  </w:num>
-  <w:num w:numId="46">
-    <w:abstractNumId w:val="37"/>
-  </w:num>
+  <w:numIdMacAtCleanup w:val="13"/>
 </w:numbering>
 </file>
 
@@ -9498,7 +6766,7 @@
       <w:keepNext/>
       <w:numPr>
         <w:ilvl w:val="5"/>
-        <w:numId w:val="34"/>
+        <w:numId w:val="1"/>
       </w:numPr>
       <w:spacing w:after="240"/>
       <w:outlineLvl w:val="5"/>
@@ -9523,7 +6791,7 @@
       <w:keepNext/>
       <w:numPr>
         <w:ilvl w:val="6"/>
-        <w:numId w:val="34"/>
+        <w:numId w:val="1"/>
       </w:numPr>
       <w:spacing w:after="240"/>
       <w:outlineLvl w:val="6"/>
@@ -9549,7 +6817,7 @@
       <w:keepNext/>
       <w:numPr>
         <w:ilvl w:val="7"/>
-        <w:numId w:val="34"/>
+        <w:numId w:val="1"/>
       </w:numPr>
       <w:spacing w:after="240"/>
       <w:outlineLvl w:val="7"/>
@@ -9577,7 +6845,7 @@
       <w:keepNext/>
       <w:numPr>
         <w:ilvl w:val="8"/>
-        <w:numId w:val="34"/>
+        <w:numId w:val="1"/>
       </w:numPr>
       <w:spacing w:after="240"/>
       <w:outlineLvl w:val="8"/>
@@ -9592,7 +6860,6 @@
   <w:style w:type="character" w:default="1" w:styleId="DefaultParagraphFont">
     <w:name w:val="Default Paragraph Font"/>
     <w:uiPriority w:val="1"/>
-    <w:semiHidden/>
     <w:unhideWhenUsed/>
   </w:style>
   <w:style w:type="table" w:default="1" w:styleId="TableNormal">
@@ -10128,10 +7395,13 @@
     <w:name w:val="Head1"/>
     <w:autoRedefine/>
     <w:qFormat/>
-    <w:rsid w:val="00B03528"/>
-    <w:pPr>
+    <w:rsid w:val="00E87A14"/>
+    <w:pPr>
+      <w:numPr>
+        <w:numId w:val="10"/>
+      </w:numPr>
       <w:spacing w:before="220" w:after="80"/>
-      <w:ind w:left="280" w:hanging="280"/>
+      <w:outlineLvl w:val="0"/>
     </w:pPr>
     <w:rPr>
       <w:rFonts w:ascii="Linux Biolinum" w:eastAsia="Times New Roman" w:hAnsi="Linux Biolinum" w:cs="Times New Roman"/>
@@ -10143,10 +7413,13 @@
     <w:name w:val="Head2"/>
     <w:autoRedefine/>
     <w:qFormat/>
-    <w:rsid w:val="00B03528"/>
-    <w:pPr>
+    <w:rsid w:val="006330FA"/>
+    <w:pPr>
+      <w:numPr>
+        <w:numId w:val="11"/>
+      </w:numPr>
       <w:spacing w:before="180" w:after="80"/>
-      <w:ind w:left="440" w:hanging="440"/>
+      <w:outlineLvl w:val="1"/>
     </w:pPr>
     <w:rPr>
       <w:rFonts w:ascii="Linux Biolinum" w:eastAsia="Times New Roman" w:hAnsi="Linux Biolinum" w:cs="Times New Roman"/>
@@ -10158,12 +7431,13 @@
     <w:name w:val="Head3"/>
     <w:autoRedefine/>
     <w:qFormat/>
-    <w:rsid w:val="00B03528"/>
+    <w:rsid w:val="000E50C4"/>
     <w:pPr>
       <w:spacing w:before="120" w:after="40"/>
     </w:pPr>
     <w:rPr>
       <w:rFonts w:ascii="Linux Biolinum" w:eastAsia="Times New Roman" w:hAnsi="Linux Biolinum" w:cs="Times New Roman"/>
+      <w:i/>
       <w:sz w:val="18"/>
       <w:lang w:val="en-US" w:eastAsia="en-US"/>
     </w:rPr>
@@ -10214,10 +7488,11 @@
     <w:name w:val="Title_document"/>
     <w:autoRedefine/>
     <w:qFormat/>
-    <w:rsid w:val="00B03528"/>
+    <w:rsid w:val="00B83110"/>
     <w:pPr>
       <w:spacing w:before="40" w:after="100"/>
       <w:jc w:val="center"/>
+      <w:outlineLvl w:val="0"/>
     </w:pPr>
     <w:rPr>
       <w:rFonts w:ascii="Linux Biolinum" w:eastAsia="Times New Roman" w:hAnsi="Linux Biolinum" w:cs="Times New Roman"/>
@@ -10995,14 +8270,15 @@
     <w:name w:val="Para"/>
     <w:autoRedefine/>
     <w:qFormat/>
-    <w:rsid w:val="00B03528"/>
-    <w:pPr>
-      <w:ind w:firstLine="240"/>
-    </w:pPr>
-    <w:rPr>
-      <w:rFonts w:ascii="Linux Libertine" w:eastAsiaTheme="minorHAnsi" w:hAnsi="Linux Libertine" w:cstheme="minorBidi"/>
+    <w:rsid w:val="00561440"/>
+    <w:pPr>
+      <w:jc w:val="both"/>
+    </w:pPr>
+    <w:rPr>
+      <w:rFonts w:ascii="Linux Libertine" w:eastAsia="標楷體" w:hAnsi="Linux Libertine" w:cs="Linux Libertine"/>
       <w:szCs w:val="22"/>
       <w:lang w:val="en-US" w:eastAsia="en-US"/>
+      <w14:ligatures w14:val="standard"/>
     </w:rPr>
   </w:style>
   <w:style w:type="character" w:customStyle="1" w:styleId="PatentNum">
@@ -11105,9 +8381,10 @@
     <w:name w:val="ReferenceHead"/>
     <w:autoRedefine/>
     <w:qFormat/>
-    <w:rsid w:val="00B03528"/>
+    <w:rsid w:val="00B83110"/>
     <w:pPr>
       <w:spacing w:before="220" w:after="40"/>
+      <w:outlineLvl w:val="0"/>
     </w:pPr>
     <w:rPr>
       <w:rFonts w:ascii="Linux Biolinum" w:eastAsiaTheme="minorHAnsi" w:hAnsi="Linux Biolinum" w:cstheme="minorBidi"/>
@@ -11409,9 +8686,6 @@
     <w:basedOn w:val="Para"/>
     <w:link w:val="ParaContinueChar"/>
     <w:rsid w:val="00B03528"/>
-    <w:pPr>
-      <w:ind w:firstLine="0"/>
-    </w:pPr>
   </w:style>
   <w:style w:type="character" w:customStyle="1" w:styleId="ParaContinueChar">
     <w:name w:val="ParaContinue Char"/>
@@ -11721,8 +8995,7 @@
     <w:rsid w:val="00B03528"/>
     <w:pPr>
       <w:shd w:val="clear" w:color="auto" w:fill="FDE9D9" w:themeFill="accent6" w:themeFillTint="33"/>
-      <w:ind w:left="1134" w:right="1134" w:firstLine="0"/>
-      <w:jc w:val="both"/>
+      <w:ind w:left="1134" w:right="1134"/>
     </w:pPr>
   </w:style>
   <w:style w:type="paragraph" w:customStyle="1" w:styleId="PullQuote">
@@ -11732,8 +9005,7 @@
     <w:rsid w:val="00B03528"/>
     <w:pPr>
       <w:shd w:val="clear" w:color="auto" w:fill="EAF1DD" w:themeFill="accent3" w:themeFillTint="33"/>
-      <w:ind w:left="1134" w:right="1134" w:firstLine="0"/>
-      <w:jc w:val="both"/>
+      <w:ind w:left="1134" w:right="1134"/>
     </w:pPr>
   </w:style>
   <w:style w:type="paragraph" w:customStyle="1" w:styleId="TableFootTitle">
@@ -12034,7 +9306,7 @@
     <w:pPr>
       <w:keepNext/>
       <w:numPr>
-        <w:numId w:val="35"/>
+        <w:numId w:val="2"/>
       </w:numPr>
       <w:suppressAutoHyphens/>
       <w:spacing w:before="120" w:after="100" w:line="260" w:lineRule="exact"/>
@@ -12052,7 +9324,7 @@
     <w:rsid w:val="00B03528"/>
     <w:pPr>
       <w:numPr>
-        <w:numId w:val="36"/>
+        <w:numId w:val="3"/>
       </w:numPr>
     </w:pPr>
   </w:style>
@@ -12063,7 +9335,7 @@
     <w:rsid w:val="00B03528"/>
     <w:pPr>
       <w:numPr>
-        <w:numId w:val="37"/>
+        <w:numId w:val="4"/>
       </w:numPr>
       <w:spacing w:before="0" w:line="240" w:lineRule="exact"/>
     </w:pPr>
@@ -12075,7 +9347,7 @@
     <w:rsid w:val="00B03528"/>
     <w:pPr>
       <w:numPr>
-        <w:numId w:val="38"/>
+        <w:numId w:val="5"/>
       </w:numPr>
     </w:pPr>
   </w:style>
@@ -12219,7 +9491,7 @@
     <w:rsid w:val="00B03528"/>
     <w:pPr>
       <w:numPr>
-        <w:numId w:val="39"/>
+        <w:numId w:val="6"/>
       </w:numPr>
     </w:pPr>
   </w:style>
@@ -12246,7 +9518,7 @@
     <w:rsid w:val="00B03528"/>
     <w:pPr>
       <w:numPr>
-        <w:numId w:val="40"/>
+        <w:numId w:val="7"/>
       </w:numPr>
     </w:pPr>
   </w:style>
@@ -12256,7 +9528,7 @@
     <w:rsid w:val="00B03528"/>
     <w:pPr>
       <w:numPr>
-        <w:numId w:val="41"/>
+        <w:numId w:val="8"/>
       </w:numPr>
     </w:pPr>
   </w:style>
@@ -12305,7 +9577,7 @@
     <w:rsid w:val="00B03528"/>
     <w:pPr>
       <w:numPr>
-        <w:numId w:val="42"/>
+        <w:numId w:val="9"/>
       </w:numPr>
     </w:pPr>
   </w:style>
@@ -14352,7 +11624,7 @@
 </file>
 
 <file path=customXml/itemProps2.xml><?xml version="1.0" encoding="utf-8"?>
-<ds:datastoreItem xmlns:ds="http://schemas.openxmlformats.org/officeDocument/2006/customXml" ds:itemID="{3460B814-7712-440A-ADCB-4A2FF2473E46}">
+<ds:datastoreItem xmlns:ds="http://schemas.openxmlformats.org/officeDocument/2006/customXml" ds:itemID="{97D1B39E-5969-45F6-BD9A-27CF08C85313}">
   <ds:schemaRefs>
     <ds:schemaRef ds:uri="http://schemas.openxmlformats.org/officeDocument/2006/bibliography"/>
   </ds:schemaRefs>
